--- a/writing/table1_demographics.docx
+++ b/writing/table1_demographics.docx
@@ -21,13 +21,14 @@
         <w:gridCol w:w="1964"/>
         <w:gridCol w:w="1719"/>
         <w:gridCol w:w="961"/>
+        <w:gridCol w:w="3021"/>
       </w:tblGrid>
       <w:tr>
         <w:trPr>
-          <w:trHeight w:val="619" w:hRule="auto"/>
+          <w:trHeight w:val="615" w:hRule="auto"/>
           <w:tblHeader/>
         </w:trPr>
-        header1
+        header 1
         <w:tc>
           <w:tcPr>
             <w:tcBorders>
@@ -47,18 +48,17 @@
           </w:tcPr>
           <w:p>
             <w:pPr>
-              <w:pStyle w:val="Normal"/>
-              <w:jc w:val="left"/>
-              <w:pBdr>
-                <w:bottom w:val="none" w:sz="0" w:space="0" w:color="000000"/>
-                <w:top w:val="none" w:sz="0" w:space="0" w:color="000000"/>
-                <w:left w:val="none" w:sz="0" w:space="0" w:color="000000"/>
-                <w:right w:val="none" w:sz="0" w:space="0" w:color="000000"/>
-              </w:pBdr>
-              <w:spacing w:after="100" w:before="100" w:line="240"/>
-              <w:ind w:left="100" w:right="100" w:firstLine="0" w:firstLineChars="0"/>
-              <w:rPr>
-                <w:rFonts w:ascii="Helvetica" w:hAnsi="Helvetica" w:eastAsia="Helvetica" w:cs="Helvetica"/>
+              <w:jc w:val="left"/>
+              <w:pBdr>
+                <w:bottom w:val="none" w:sz="0" w:space="0" w:color="000000"/>
+                <w:top w:val="none" w:sz="0" w:space="0" w:color="000000"/>
+                <w:left w:val="none" w:sz="0" w:space="0" w:color="000000"/>
+                <w:right w:val="none" w:sz="0" w:space="0" w:color="000000"/>
+              </w:pBdr>
+              <w:spacing w:after="100" w:before="100" w:line="240"/>
+              <w:ind w:left="100" w:right="100" w:firstLine="0" w:firstLineChars="0"/>
+              <w:rPr>
+                <w:rFonts w:ascii="Arial" w:hAnsi="Arial" w:eastAsia="Arial" w:cs="Arial"/>
                 <w:i w:val="false"/>
                 <w:b w:val="true"/>
                 <w:u w:val="none"/>
@@ -69,7 +69,7 @@
             </w:pPr>
             <w:r>
               <w:rPr>
-                <w:rFonts w:ascii="Helvetica" w:hAnsi="Helvetica" w:eastAsia="Helvetica" w:cs="Helvetica"/>
+                <w:rFonts w:ascii="Arial" w:hAnsi="Arial" w:eastAsia="Arial" w:cs="Arial"/>
                 <w:i w:val="false"/>
                 <w:b w:val="true"/>
                 <w:u w:val="none"/>
@@ -100,18 +100,17 @@
           </w:tcPr>
           <w:p>
             <w:pPr>
-              <w:pStyle w:val="Normal"/>
-              <w:jc w:val="left"/>
-              <w:pBdr>
-                <w:bottom w:val="none" w:sz="0" w:space="0" w:color="000000"/>
-                <w:top w:val="none" w:sz="0" w:space="0" w:color="000000"/>
-                <w:left w:val="none" w:sz="0" w:space="0" w:color="000000"/>
-                <w:right w:val="none" w:sz="0" w:space="0" w:color="000000"/>
-              </w:pBdr>
-              <w:spacing w:after="100" w:before="100" w:line="240"/>
-              <w:ind w:left="100" w:right="100" w:firstLine="0" w:firstLineChars="0"/>
-              <w:rPr>
-                <w:rFonts w:ascii="Helvetica" w:hAnsi="Helvetica" w:eastAsia="Helvetica" w:cs="Helvetica"/>
+              <w:jc w:val="left"/>
+              <w:pBdr>
+                <w:bottom w:val="none" w:sz="0" w:space="0" w:color="000000"/>
+                <w:top w:val="none" w:sz="0" w:space="0" w:color="000000"/>
+                <w:left w:val="none" w:sz="0" w:space="0" w:color="000000"/>
+                <w:right w:val="none" w:sz="0" w:space="0" w:color="000000"/>
+              </w:pBdr>
+              <w:spacing w:after="100" w:before="100" w:line="240"/>
+              <w:ind w:left="100" w:right="100" w:firstLine="0" w:firstLineChars="0"/>
+              <w:rPr>
+                <w:rFonts w:ascii="Arial" w:hAnsi="Arial" w:eastAsia="Arial" w:cs="Arial"/>
                 <w:i w:val="false"/>
                 <w:b w:val="true"/>
                 <w:u w:val="none"/>
@@ -122,7 +121,7 @@
             </w:pPr>
             <w:r>
               <w:rPr>
-                <w:rFonts w:ascii="Helvetica" w:hAnsi="Helvetica" w:eastAsia="Helvetica" w:cs="Helvetica"/>
+                <w:rFonts w:ascii="Arial" w:hAnsi="Arial" w:eastAsia="Arial" w:cs="Arial"/>
                 <w:i w:val="false"/>
                 <w:b w:val="true"/>
                 <w:u w:val="none"/>
@@ -153,18 +152,17 @@
           </w:tcPr>
           <w:p>
             <w:pPr>
-              <w:pStyle w:val="Normal"/>
-              <w:jc w:val="left"/>
-              <w:pBdr>
-                <w:bottom w:val="none" w:sz="0" w:space="0" w:color="000000"/>
-                <w:top w:val="none" w:sz="0" w:space="0" w:color="000000"/>
-                <w:left w:val="none" w:sz="0" w:space="0" w:color="000000"/>
-                <w:right w:val="none" w:sz="0" w:space="0" w:color="000000"/>
-              </w:pBdr>
-              <w:spacing w:after="100" w:before="100" w:line="240"/>
-              <w:ind w:left="100" w:right="100" w:firstLine="0" w:firstLineChars="0"/>
-              <w:rPr>
-                <w:rFonts w:ascii="Helvetica" w:hAnsi="Helvetica" w:eastAsia="Helvetica" w:cs="Helvetica"/>
+              <w:jc w:val="left"/>
+              <w:pBdr>
+                <w:bottom w:val="none" w:sz="0" w:space="0" w:color="000000"/>
+                <w:top w:val="none" w:sz="0" w:space="0" w:color="000000"/>
+                <w:left w:val="none" w:sz="0" w:space="0" w:color="000000"/>
+                <w:right w:val="none" w:sz="0" w:space="0" w:color="000000"/>
+              </w:pBdr>
+              <w:spacing w:after="100" w:before="100" w:line="240"/>
+              <w:ind w:left="100" w:right="100" w:firstLine="0" w:firstLineChars="0"/>
+              <w:rPr>
+                <w:rFonts w:ascii="Arial" w:hAnsi="Arial" w:eastAsia="Arial" w:cs="Arial"/>
                 <w:i w:val="false"/>
                 <w:b w:val="true"/>
                 <w:u w:val="none"/>
@@ -175,7 +173,7 @@
             </w:pPr>
             <w:r>
               <w:rPr>
-                <w:rFonts w:ascii="Helvetica" w:hAnsi="Helvetica" w:eastAsia="Helvetica" w:cs="Helvetica"/>
+                <w:rFonts w:ascii="Arial" w:hAnsi="Arial" w:eastAsia="Arial" w:cs="Arial"/>
                 <w:i w:val="false"/>
                 <w:b w:val="true"/>
                 <w:u w:val="none"/>
@@ -206,18 +204,17 @@
           </w:tcPr>
           <w:p>
             <w:pPr>
-              <w:pStyle w:val="Normal"/>
-              <w:jc w:val="left"/>
-              <w:pBdr>
-                <w:bottom w:val="none" w:sz="0" w:space="0" w:color="000000"/>
-                <w:top w:val="none" w:sz="0" w:space="0" w:color="000000"/>
-                <w:left w:val="none" w:sz="0" w:space="0" w:color="000000"/>
-                <w:right w:val="none" w:sz="0" w:space="0" w:color="000000"/>
-              </w:pBdr>
-              <w:spacing w:after="100" w:before="100" w:line="240"/>
-              <w:ind w:left="100" w:right="100" w:firstLine="0" w:firstLineChars="0"/>
-              <w:rPr>
-                <w:rFonts w:ascii="Helvetica" w:hAnsi="Helvetica" w:eastAsia="Helvetica" w:cs="Helvetica"/>
+              <w:jc w:val="left"/>
+              <w:pBdr>
+                <w:bottom w:val="none" w:sz="0" w:space="0" w:color="000000"/>
+                <w:top w:val="none" w:sz="0" w:space="0" w:color="000000"/>
+                <w:left w:val="none" w:sz="0" w:space="0" w:color="000000"/>
+                <w:right w:val="none" w:sz="0" w:space="0" w:color="000000"/>
+              </w:pBdr>
+              <w:spacing w:after="100" w:before="100" w:line="240"/>
+              <w:ind w:left="100" w:right="100" w:firstLine="0" w:firstLineChars="0"/>
+              <w:rPr>
+                <w:rFonts w:ascii="Arial" w:hAnsi="Arial" w:eastAsia="Arial" w:cs="Arial"/>
                 <w:i w:val="false"/>
                 <w:b w:val="true"/>
                 <w:u w:val="none"/>
@@ -228,7 +225,7 @@
             </w:pPr>
             <w:r>
               <w:rPr>
-                <w:rFonts w:ascii="Helvetica" w:hAnsi="Helvetica" w:eastAsia="Helvetica" w:cs="Helvetica"/>
+                <w:rFonts w:ascii="Arial" w:hAnsi="Arial" w:eastAsia="Arial" w:cs="Arial"/>
                 <w:i w:val="false"/>
                 <w:b w:val="true"/>
                 <w:u w:val="none"/>
@@ -237,15 +234,67 @@
                 <w:color w:val="000000"/>
               </w:rPr>
               <w:t xml:space="preserve">p</w:t>
+            </w:r>
+          </w:p>
+        </w:tc>
+        <w:tc>
+          <w:tcPr>
+            <w:tcBorders>
+              <w:bottom w:val="single" w:sz="12" w:space="0" w:color="666666"/>
+              <w:top w:val="single" w:sz="12" w:space="0" w:color="666666"/>
+              <w:left w:val="none" w:sz="0" w:space="0" w:color="000000"/>
+              <w:right w:val="none" w:sz="0" w:space="0" w:color="000000"/>
+            </w:tcBorders>
+            <w:shd w:val="clear" w:color="auto" w:fill="FFFFFF"/>
+            <w:tcMar>
+              <w:top w:w="0" w:type="dxa"/>
+              <w:bottom w:w="0" w:type="dxa"/>
+              <w:left w:w="0" w:type="dxa"/>
+              <w:right w:w="0" w:type="dxa"/>
+            </w:tcMar>
+            <w:vAlign w:val="center"/>
+          </w:tcPr>
+          <w:p>
+            <w:pPr>
+              <w:jc w:val="left"/>
+              <w:pBdr>
+                <w:bottom w:val="none" w:sz="0" w:space="0" w:color="000000"/>
+                <w:top w:val="none" w:sz="0" w:space="0" w:color="000000"/>
+                <w:left w:val="none" w:sz="0" w:space="0" w:color="000000"/>
+                <w:right w:val="none" w:sz="0" w:space="0" w:color="000000"/>
+              </w:pBdr>
+              <w:spacing w:after="100" w:before="100" w:line="240"/>
+              <w:ind w:left="100" w:right="100" w:firstLine="0" w:firstLineChars="0"/>
+              <w:rPr>
+                <w:rFonts w:ascii="Arial" w:hAnsi="Arial" w:eastAsia="Arial" w:cs="Arial"/>
+                <w:i w:val="false"/>
+                <w:b w:val="true"/>
+                <w:u w:val="none"/>
+                <w:sz w:val="22"/>
+                <w:szCs w:val="22"/>
+                <w:color w:val="000000"/>
+              </w:rPr>
+            </w:pPr>
+            <w:r>
+              <w:rPr>
+                <w:rFonts w:ascii="Arial" w:hAnsi="Arial" w:eastAsia="Arial" w:cs="Arial"/>
+                <w:i w:val="false"/>
+                <w:b w:val="true"/>
+                <w:u w:val="none"/>
+                <w:sz w:val="22"/>
+                <w:szCs w:val="22"/>
+                <w:color w:val="000000"/>
+              </w:rPr>
+              <w:t xml:space="preserve">Stat</w:t>
             </w:r>
           </w:p>
         </w:tc>
       </w:tr>
       <w:tr>
         <w:trPr>
-          <w:trHeight w:val="618" w:hRule="auto"/>
+          <w:trHeight w:val="614" w:hRule="auto"/>
         </w:trPr>
-        body1
+        body 1
         <w:tc>
           <w:tcPr>
             <w:tcBorders>
@@ -265,18 +314,17 @@
           </w:tcPr>
           <w:p>
             <w:pPr>
-              <w:pStyle w:val="Normal"/>
-              <w:jc w:val="left"/>
-              <w:pBdr>
-                <w:bottom w:val="none" w:sz="0" w:space="0" w:color="000000"/>
-                <w:top w:val="none" w:sz="0" w:space="0" w:color="000000"/>
-                <w:left w:val="none" w:sz="0" w:space="0" w:color="000000"/>
-                <w:right w:val="none" w:sz="0" w:space="0" w:color="000000"/>
-              </w:pBdr>
-              <w:spacing w:after="100" w:before="100" w:line="240"/>
-              <w:ind w:left="100" w:right="100" w:firstLine="0" w:firstLineChars="0"/>
-              <w:rPr>
-                <w:rFonts w:ascii="Helvetica" w:hAnsi="Helvetica" w:eastAsia="Helvetica" w:cs="Helvetica"/>
+              <w:jc w:val="left"/>
+              <w:pBdr>
+                <w:bottom w:val="none" w:sz="0" w:space="0" w:color="000000"/>
+                <w:top w:val="none" w:sz="0" w:space="0" w:color="000000"/>
+                <w:left w:val="none" w:sz="0" w:space="0" w:color="000000"/>
+                <w:right w:val="none" w:sz="0" w:space="0" w:color="000000"/>
+              </w:pBdr>
+              <w:spacing w:after="100" w:before="100" w:line="240"/>
+              <w:ind w:left="100" w:right="100" w:firstLine="0" w:firstLineChars="0"/>
+              <w:rPr>
+                <w:rFonts w:ascii="Arial" w:hAnsi="Arial" w:eastAsia="Arial" w:cs="Arial"/>
                 <w:i w:val="true"/>
                 <w:b w:val="true"/>
                 <w:u w:val="none"/>
@@ -287,7 +335,7 @@
             </w:pPr>
             <w:r>
               <w:rPr>
-                <w:rFonts w:ascii="Helvetica" w:hAnsi="Helvetica" w:eastAsia="Helvetica" w:cs="Helvetica"/>
+                <w:rFonts w:ascii="Arial" w:hAnsi="Arial" w:eastAsia="Arial" w:cs="Arial"/>
                 <w:i w:val="true"/>
                 <w:b w:val="true"/>
                 <w:u w:val="none"/>
@@ -301,7 +349,7 @@
         </w:tc>
         <w:tc>
           <w:tcPr>
-            <w:gridSpan w:val="3"/>
+            <w:gridSpan w:val="4"/>
             <w:tcBorders>
               <w:bottom w:val="single" w:sz="6" w:space="0" w:color="666666"/>
               <w:top w:val="single" w:sz="12" w:space="0" w:color="666666"/>
@@ -319,18 +367,17 @@
           </w:tcPr>
           <w:p>
             <w:pPr>
-              <w:pStyle w:val="Normal"/>
-              <w:jc w:val="left"/>
-              <w:pBdr>
-                <w:bottom w:val="none" w:sz="0" w:space="0" w:color="000000"/>
-                <w:top w:val="none" w:sz="0" w:space="0" w:color="000000"/>
-                <w:left w:val="none" w:sz="0" w:space="0" w:color="000000"/>
-                <w:right w:val="none" w:sz="0" w:space="0" w:color="000000"/>
-              </w:pBdr>
-              <w:spacing w:after="100" w:before="100" w:line="240"/>
-              <w:ind w:left="100" w:right="100" w:firstLine="0" w:firstLineChars="0"/>
-              <w:rPr>
-                <w:rFonts w:ascii="Helvetica" w:hAnsi="Helvetica" w:eastAsia="Helvetica" w:cs="Helvetica"/>
+              <w:jc w:val="left"/>
+              <w:pBdr>
+                <w:bottom w:val="none" w:sz="0" w:space="0" w:color="000000"/>
+                <w:top w:val="none" w:sz="0" w:space="0" w:color="000000"/>
+                <w:left w:val="none" w:sz="0" w:space="0" w:color="000000"/>
+                <w:right w:val="none" w:sz="0" w:space="0" w:color="000000"/>
+              </w:pBdr>
+              <w:spacing w:after="100" w:before="100" w:line="240"/>
+              <w:ind w:left="100" w:right="100" w:firstLine="0" w:firstLineChars="0"/>
+              <w:rPr>
+                <w:rFonts w:ascii="Arial" w:hAnsi="Arial" w:eastAsia="Arial" w:cs="Arial"/>
                 <w:i w:val="true"/>
                 <w:b w:val="true"/>
                 <w:u w:val="none"/>
@@ -341,7 +388,7 @@
             </w:pPr>
             <w:r>
               <w:rPr>
-                <w:rFonts w:ascii="Helvetica" w:hAnsi="Helvetica" w:eastAsia="Helvetica" w:cs="Helvetica"/>
+                <w:rFonts w:ascii="Arial" w:hAnsi="Arial" w:eastAsia="Arial" w:cs="Arial"/>
                 <w:i w:val="true"/>
                 <w:b w:val="true"/>
                 <w:u w:val="none"/>
@@ -356,51 +403,50 @@
       </w:tr>
       <w:tr>
         <w:trPr>
-          <w:trHeight w:val="619" w:hRule="auto"/>
+          <w:trHeight w:val="617" w:hRule="auto"/>
         </w:trPr>
-        body2
-        <w:tc>
-          <w:tcPr>
-            <w:tcBorders>
-              <w:bottom w:val="single" w:sz="6" w:space="0" w:color="666666"/>
-              <w:top w:val="single" w:sz="6" w:space="0" w:color="666666"/>
-              <w:left w:val="none" w:sz="0" w:space="0" w:color="000000"/>
-              <w:right w:val="none" w:sz="0" w:space="0" w:color="000000"/>
-            </w:tcBorders>
-            <w:shd w:val="clear" w:color="auto" w:fill="FFFFFF"/>
-            <w:tcMar>
-              <w:top w:w="0" w:type="dxa"/>
-              <w:bottom w:w="0" w:type="dxa"/>
-              <w:left w:w="0" w:type="dxa"/>
-              <w:right w:w="0" w:type="dxa"/>
-            </w:tcMar>
-            <w:vAlign w:val="center"/>
-          </w:tcPr>
-          <w:p>
-            <w:pPr>
-              <w:pStyle w:val="Normal"/>
-              <w:jc w:val="left"/>
-              <w:pBdr>
-                <w:bottom w:val="none" w:sz="0" w:space="0" w:color="000000"/>
-                <w:top w:val="none" w:sz="0" w:space="0" w:color="000000"/>
-                <w:left w:val="none" w:sz="0" w:space="0" w:color="000000"/>
-                <w:right w:val="none" w:sz="0" w:space="0" w:color="000000"/>
-              </w:pBdr>
-              <w:spacing w:after="100" w:before="100" w:line="240"/>
-              <w:ind w:left="100" w:right="100" w:firstLine="0" w:firstLineChars="0"/>
-              <w:rPr>
-                <w:rFonts w:ascii="Helvetica" w:hAnsi="Helvetica" w:eastAsia="Helvetica" w:cs="Helvetica"/>
-                <w:i w:val="false"/>
-                <w:b w:val="false"/>
-                <w:u w:val="none"/>
-                <w:sz w:val="22"/>
-                <w:szCs w:val="22"/>
-                <w:color w:val="000000"/>
-              </w:rPr>
-            </w:pPr>
-            <w:r>
-              <w:rPr>
-                <w:rFonts w:ascii="Helvetica" w:hAnsi="Helvetica" w:eastAsia="Helvetica" w:cs="Helvetica"/>
+        body 2
+        <w:tc>
+          <w:tcPr>
+            <w:tcBorders>
+              <w:bottom w:val="single" w:sz="6" w:space="0" w:color="666666"/>
+              <w:top w:val="single" w:sz="6" w:space="0" w:color="666666"/>
+              <w:left w:val="none" w:sz="0" w:space="0" w:color="000000"/>
+              <w:right w:val="none" w:sz="0" w:space="0" w:color="000000"/>
+            </w:tcBorders>
+            <w:shd w:val="clear" w:color="auto" w:fill="FFFFFF"/>
+            <w:tcMar>
+              <w:top w:w="0" w:type="dxa"/>
+              <w:bottom w:w="0" w:type="dxa"/>
+              <w:left w:w="0" w:type="dxa"/>
+              <w:right w:w="0" w:type="dxa"/>
+            </w:tcMar>
+            <w:vAlign w:val="center"/>
+          </w:tcPr>
+          <w:p>
+            <w:pPr>
+              <w:jc w:val="left"/>
+              <w:pBdr>
+                <w:bottom w:val="none" w:sz="0" w:space="0" w:color="000000"/>
+                <w:top w:val="none" w:sz="0" w:space="0" w:color="000000"/>
+                <w:left w:val="none" w:sz="0" w:space="0" w:color="000000"/>
+                <w:right w:val="none" w:sz="0" w:space="0" w:color="000000"/>
+              </w:pBdr>
+              <w:spacing w:after="100" w:before="100" w:line="240"/>
+              <w:ind w:left="100" w:right="100" w:firstLine="0" w:firstLineChars="0"/>
+              <w:rPr>
+                <w:rFonts w:ascii="Arial" w:hAnsi="Arial" w:eastAsia="Arial" w:cs="Arial"/>
+                <w:i w:val="false"/>
+                <w:b w:val="false"/>
+                <w:u w:val="none"/>
+                <w:sz w:val="22"/>
+                <w:szCs w:val="22"/>
+                <w:color w:val="000000"/>
+              </w:rPr>
+            </w:pPr>
+            <w:r>
+              <w:rPr>
+                <w:rFonts w:ascii="Arial" w:hAnsi="Arial" w:eastAsia="Arial" w:cs="Arial"/>
                 <w:i w:val="false"/>
                 <w:b w:val="false"/>
                 <w:u w:val="none"/>
@@ -431,135 +477,184 @@
           </w:tcPr>
           <w:p>
             <w:pPr>
-              <w:pStyle w:val="Normal"/>
-              <w:jc w:val="left"/>
-              <w:pBdr>
-                <w:bottom w:val="none" w:sz="0" w:space="0" w:color="000000"/>
-                <w:top w:val="none" w:sz="0" w:space="0" w:color="000000"/>
-                <w:left w:val="none" w:sz="0" w:space="0" w:color="000000"/>
-                <w:right w:val="none" w:sz="0" w:space="0" w:color="000000"/>
-              </w:pBdr>
-              <w:spacing w:after="100" w:before="100" w:line="240"/>
-              <w:ind w:left="100" w:right="100" w:firstLine="0" w:firstLineChars="0"/>
-              <w:rPr>
-                <w:rFonts w:ascii="Helvetica" w:hAnsi="Helvetica" w:eastAsia="Helvetica" w:cs="Helvetica"/>
-                <w:i w:val="false"/>
-                <w:b w:val="false"/>
-                <w:u w:val="none"/>
-                <w:sz w:val="22"/>
-                <w:szCs w:val="22"/>
-                <w:color w:val="000000"/>
-              </w:rPr>
-            </w:pPr>
-            <w:r>
-              <w:rPr>
-                <w:rFonts w:ascii="Helvetica" w:hAnsi="Helvetica" w:eastAsia="Helvetica" w:cs="Helvetica"/>
-                <w:i w:val="false"/>
-                <w:b w:val="false"/>
-                <w:u w:val="none"/>
-                <w:sz w:val="22"/>
-                <w:szCs w:val="22"/>
-                <w:color w:val="000000"/>
-              </w:rPr>
-              <w:t xml:space="preserve">30</w:t>
-            </w:r>
-          </w:p>
-        </w:tc>
-        <w:tc>
-          <w:tcPr>
-            <w:tcBorders>
-              <w:bottom w:val="single" w:sz="6" w:space="0" w:color="666666"/>
-              <w:top w:val="single" w:sz="6" w:space="0" w:color="666666"/>
-              <w:left w:val="none" w:sz="0" w:space="0" w:color="000000"/>
-              <w:right w:val="none" w:sz="0" w:space="0" w:color="000000"/>
-            </w:tcBorders>
-            <w:shd w:val="clear" w:color="auto" w:fill="FFFFFF"/>
-            <w:tcMar>
-              <w:top w:w="0" w:type="dxa"/>
-              <w:bottom w:w="0" w:type="dxa"/>
-              <w:left w:w="0" w:type="dxa"/>
-              <w:right w:w="0" w:type="dxa"/>
-            </w:tcMar>
-            <w:vAlign w:val="center"/>
-          </w:tcPr>
-          <w:p>
-            <w:pPr>
-              <w:pStyle w:val="Normal"/>
-              <w:jc w:val="left"/>
-              <w:pBdr>
-                <w:bottom w:val="none" w:sz="0" w:space="0" w:color="000000"/>
-                <w:top w:val="none" w:sz="0" w:space="0" w:color="000000"/>
-                <w:left w:val="none" w:sz="0" w:space="0" w:color="000000"/>
-                <w:right w:val="none" w:sz="0" w:space="0" w:color="000000"/>
-              </w:pBdr>
-              <w:spacing w:after="100" w:before="100" w:line="240"/>
-              <w:ind w:left="100" w:right="100" w:firstLine="0" w:firstLineChars="0"/>
-              <w:rPr>
-                <w:rFonts w:ascii="Helvetica" w:hAnsi="Helvetica" w:eastAsia="Helvetica" w:cs="Helvetica"/>
-                <w:i w:val="false"/>
-                <w:b w:val="false"/>
-                <w:u w:val="none"/>
-                <w:sz w:val="22"/>
-                <w:szCs w:val="22"/>
-                <w:color w:val="000000"/>
-              </w:rPr>
-            </w:pPr>
-            <w:r>
-              <w:rPr>
-                <w:rFonts w:ascii="Helvetica" w:hAnsi="Helvetica" w:eastAsia="Helvetica" w:cs="Helvetica"/>
-                <w:i w:val="false"/>
-                <w:b w:val="false"/>
-                <w:u w:val="none"/>
-                <w:sz w:val="22"/>
-                <w:szCs w:val="22"/>
-                <w:color w:val="000000"/>
-              </w:rPr>
-              <w:t xml:space="preserve">50</w:t>
-            </w:r>
-          </w:p>
-        </w:tc>
-        <w:tc>
-          <w:tcPr>
-            <w:tcBorders>
-              <w:bottom w:val="single" w:sz="6" w:space="0" w:color="666666"/>
-              <w:top w:val="single" w:sz="6" w:space="0" w:color="666666"/>
-              <w:left w:val="none" w:sz="0" w:space="0" w:color="000000"/>
-              <w:right w:val="none" w:sz="0" w:space="0" w:color="000000"/>
-            </w:tcBorders>
-            <w:shd w:val="clear" w:color="auto" w:fill="FFFFFF"/>
-            <w:tcMar>
-              <w:top w:w="0" w:type="dxa"/>
-              <w:bottom w:w="0" w:type="dxa"/>
-              <w:left w:w="0" w:type="dxa"/>
-              <w:right w:w="0" w:type="dxa"/>
-            </w:tcMar>
-            <w:vAlign w:val="center"/>
-          </w:tcPr>
-          <w:p>
-            <w:pPr>
-              <w:pStyle w:val="Normal"/>
-              <w:jc w:val="left"/>
-              <w:pBdr>
-                <w:bottom w:val="none" w:sz="0" w:space="0" w:color="000000"/>
-                <w:top w:val="none" w:sz="0" w:space="0" w:color="000000"/>
-                <w:left w:val="none" w:sz="0" w:space="0" w:color="000000"/>
-                <w:right w:val="none" w:sz="0" w:space="0" w:color="000000"/>
-              </w:pBdr>
-              <w:spacing w:after="100" w:before="100" w:line="240"/>
-              <w:ind w:left="100" w:right="100" w:firstLine="0" w:firstLineChars="0"/>
-              <w:rPr>
-                <w:rFonts w:ascii="Helvetica" w:hAnsi="Helvetica" w:eastAsia="Helvetica" w:cs="Helvetica"/>
-                <w:i w:val="false"/>
-                <w:b w:val="false"/>
-                <w:u w:val="none"/>
-                <w:sz w:val="22"/>
-                <w:szCs w:val="22"/>
-                <w:color w:val="000000"/>
-              </w:rPr>
-            </w:pPr>
-            <w:r>
-              <w:rPr>
-                <w:rFonts w:ascii="Helvetica" w:hAnsi="Helvetica" w:eastAsia="Helvetica" w:cs="Helvetica"/>
+              <w:jc w:val="left"/>
+              <w:pBdr>
+                <w:bottom w:val="none" w:sz="0" w:space="0" w:color="000000"/>
+                <w:top w:val="none" w:sz="0" w:space="0" w:color="000000"/>
+                <w:left w:val="none" w:sz="0" w:space="0" w:color="000000"/>
+                <w:right w:val="none" w:sz="0" w:space="0" w:color="000000"/>
+              </w:pBdr>
+              <w:spacing w:after="100" w:before="100" w:line="240"/>
+              <w:ind w:left="100" w:right="100" w:firstLine="0" w:firstLineChars="0"/>
+              <w:rPr>
+                <w:rFonts w:ascii="Arial" w:hAnsi="Arial" w:eastAsia="Arial" w:cs="Arial"/>
+                <w:i w:val="false"/>
+                <w:b w:val="false"/>
+                <w:u w:val="none"/>
+                <w:sz w:val="22"/>
+                <w:szCs w:val="22"/>
+                <w:color w:val="000000"/>
+              </w:rPr>
+            </w:pPr>
+            <w:r>
+              <w:rPr>
+                <w:rFonts w:ascii="Arial" w:hAnsi="Arial" w:eastAsia="Arial" w:cs="Arial"/>
+                <w:i w:val="false"/>
+                <w:b w:val="false"/>
+                <w:u w:val="none"/>
+                <w:sz w:val="22"/>
+                <w:szCs w:val="22"/>
+                <w:color w:val="000000"/>
+              </w:rPr>
+              <w:t xml:space="preserve">29</w:t>
+            </w:r>
+          </w:p>
+        </w:tc>
+        <w:tc>
+          <w:tcPr>
+            <w:tcBorders>
+              <w:bottom w:val="single" w:sz="6" w:space="0" w:color="666666"/>
+              <w:top w:val="single" w:sz="6" w:space="0" w:color="666666"/>
+              <w:left w:val="none" w:sz="0" w:space="0" w:color="000000"/>
+              <w:right w:val="none" w:sz="0" w:space="0" w:color="000000"/>
+            </w:tcBorders>
+            <w:shd w:val="clear" w:color="auto" w:fill="FFFFFF"/>
+            <w:tcMar>
+              <w:top w:w="0" w:type="dxa"/>
+              <w:bottom w:w="0" w:type="dxa"/>
+              <w:left w:w="0" w:type="dxa"/>
+              <w:right w:w="0" w:type="dxa"/>
+            </w:tcMar>
+            <w:vAlign w:val="center"/>
+          </w:tcPr>
+          <w:p>
+            <w:pPr>
+              <w:jc w:val="left"/>
+              <w:pBdr>
+                <w:bottom w:val="none" w:sz="0" w:space="0" w:color="000000"/>
+                <w:top w:val="none" w:sz="0" w:space="0" w:color="000000"/>
+                <w:left w:val="none" w:sz="0" w:space="0" w:color="000000"/>
+                <w:right w:val="none" w:sz="0" w:space="0" w:color="000000"/>
+              </w:pBdr>
+              <w:spacing w:after="100" w:before="100" w:line="240"/>
+              <w:ind w:left="100" w:right="100" w:firstLine="0" w:firstLineChars="0"/>
+              <w:rPr>
+                <w:rFonts w:ascii="Arial" w:hAnsi="Arial" w:eastAsia="Arial" w:cs="Arial"/>
+                <w:i w:val="false"/>
+                <w:b w:val="false"/>
+                <w:u w:val="none"/>
+                <w:sz w:val="22"/>
+                <w:szCs w:val="22"/>
+                <w:color w:val="000000"/>
+              </w:rPr>
+            </w:pPr>
+            <w:r>
+              <w:rPr>
+                <w:rFonts w:ascii="Arial" w:hAnsi="Arial" w:eastAsia="Arial" w:cs="Arial"/>
+                <w:i w:val="false"/>
+                <w:b w:val="false"/>
+                <w:u w:val="none"/>
+                <w:sz w:val="22"/>
+                <w:szCs w:val="22"/>
+                <w:color w:val="000000"/>
+              </w:rPr>
+              <w:t xml:space="preserve">49</w:t>
+            </w:r>
+          </w:p>
+        </w:tc>
+        <w:tc>
+          <w:tcPr>
+            <w:tcBorders>
+              <w:bottom w:val="single" w:sz="6" w:space="0" w:color="666666"/>
+              <w:top w:val="single" w:sz="6" w:space="0" w:color="666666"/>
+              <w:left w:val="none" w:sz="0" w:space="0" w:color="000000"/>
+              <w:right w:val="none" w:sz="0" w:space="0" w:color="000000"/>
+            </w:tcBorders>
+            <w:shd w:val="clear" w:color="auto" w:fill="FFFFFF"/>
+            <w:tcMar>
+              <w:top w:w="0" w:type="dxa"/>
+              <w:bottom w:w="0" w:type="dxa"/>
+              <w:left w:w="0" w:type="dxa"/>
+              <w:right w:w="0" w:type="dxa"/>
+            </w:tcMar>
+            <w:vAlign w:val="center"/>
+          </w:tcPr>
+          <w:p>
+            <w:pPr>
+              <w:jc w:val="left"/>
+              <w:pBdr>
+                <w:bottom w:val="none" w:sz="0" w:space="0" w:color="000000"/>
+                <w:top w:val="none" w:sz="0" w:space="0" w:color="000000"/>
+                <w:left w:val="none" w:sz="0" w:space="0" w:color="000000"/>
+                <w:right w:val="none" w:sz="0" w:space="0" w:color="000000"/>
+              </w:pBdr>
+              <w:spacing w:after="100" w:before="100" w:line="240"/>
+              <w:ind w:left="100" w:right="100" w:firstLine="0" w:firstLineChars="0"/>
+              <w:rPr>
+                <w:rFonts w:ascii="Arial" w:hAnsi="Arial" w:eastAsia="Arial" w:cs="Arial"/>
+                <w:i w:val="false"/>
+                <w:b w:val="false"/>
+                <w:u w:val="none"/>
+                <w:sz w:val="22"/>
+                <w:szCs w:val="22"/>
+                <w:color w:val="000000"/>
+              </w:rPr>
+            </w:pPr>
+            <w:r>
+              <w:rPr>
+                <w:rFonts w:ascii="Arial" w:hAnsi="Arial" w:eastAsia="Arial" w:cs="Arial"/>
+                <w:i w:val="false"/>
+                <w:b w:val="false"/>
+                <w:u w:val="none"/>
+                <w:sz w:val="22"/>
+                <w:szCs w:val="22"/>
+                <w:color w:val="000000"/>
+              </w:rPr>
+              <w:t xml:space="preserve"/>
+            </w:r>
+          </w:p>
+        </w:tc>
+        <w:tc>
+          <w:tcPr>
+            <w:tcBorders>
+              <w:bottom w:val="single" w:sz="6" w:space="0" w:color="666666"/>
+              <w:top w:val="single" w:sz="6" w:space="0" w:color="666666"/>
+              <w:left w:val="none" w:sz="0" w:space="0" w:color="000000"/>
+              <w:right w:val="none" w:sz="0" w:space="0" w:color="000000"/>
+            </w:tcBorders>
+            <w:shd w:val="clear" w:color="auto" w:fill="FFFFFF"/>
+            <w:tcMar>
+              <w:top w:w="0" w:type="dxa"/>
+              <w:bottom w:w="0" w:type="dxa"/>
+              <w:left w:w="0" w:type="dxa"/>
+              <w:right w:w="0" w:type="dxa"/>
+            </w:tcMar>
+            <w:vAlign w:val="center"/>
+          </w:tcPr>
+          <w:p>
+            <w:pPr>
+              <w:jc w:val="left"/>
+              <w:pBdr>
+                <w:bottom w:val="none" w:sz="0" w:space="0" w:color="000000"/>
+                <w:top w:val="none" w:sz="0" w:space="0" w:color="000000"/>
+                <w:left w:val="none" w:sz="0" w:space="0" w:color="000000"/>
+                <w:right w:val="none" w:sz="0" w:space="0" w:color="000000"/>
+              </w:pBdr>
+              <w:spacing w:after="100" w:before="100" w:line="240"/>
+              <w:ind w:left="100" w:right="100" w:firstLine="0" w:firstLineChars="0"/>
+              <w:rPr>
+                <w:rFonts w:ascii="Arial" w:hAnsi="Arial" w:eastAsia="Arial" w:cs="Arial"/>
+                <w:i w:val="false"/>
+                <w:b w:val="false"/>
+                <w:u w:val="none"/>
+                <w:sz w:val="22"/>
+                <w:szCs w:val="22"/>
+                <w:color w:val="000000"/>
+              </w:rPr>
+            </w:pPr>
+            <w:r>
+              <w:rPr>
+                <w:rFonts w:ascii="Arial" w:hAnsi="Arial" w:eastAsia="Arial" w:cs="Arial"/>
                 <w:i w:val="false"/>
                 <w:b w:val="false"/>
                 <w:u w:val="none"/>
@@ -574,761 +669,903 @@
       </w:tr>
       <w:tr>
         <w:trPr>
-          <w:trHeight w:val="621" w:hRule="auto"/>
+          <w:trHeight w:val="617" w:hRule="auto"/>
         </w:trPr>
-        body3
-        <w:tc>
-          <w:tcPr>
-            <w:tcBorders>
-              <w:bottom w:val="single" w:sz="6" w:space="0" w:color="666666"/>
-              <w:top w:val="single" w:sz="6" w:space="0" w:color="666666"/>
-              <w:left w:val="none" w:sz="0" w:space="0" w:color="000000"/>
-              <w:right w:val="none" w:sz="0" w:space="0" w:color="000000"/>
-            </w:tcBorders>
-            <w:shd w:val="clear" w:color="auto" w:fill="FFFFFF"/>
-            <w:tcMar>
-              <w:top w:w="0" w:type="dxa"/>
-              <w:bottom w:w="0" w:type="dxa"/>
-              <w:left w:w="0" w:type="dxa"/>
-              <w:right w:w="0" w:type="dxa"/>
-            </w:tcMar>
-            <w:vAlign w:val="center"/>
-          </w:tcPr>
-          <w:p>
-            <w:pPr>
-              <w:pStyle w:val="Normal"/>
-              <w:jc w:val="left"/>
-              <w:pBdr>
-                <w:bottom w:val="none" w:sz="0" w:space="0" w:color="000000"/>
-                <w:top w:val="none" w:sz="0" w:space="0" w:color="000000"/>
-                <w:left w:val="none" w:sz="0" w:space="0" w:color="000000"/>
-                <w:right w:val="none" w:sz="0" w:space="0" w:color="000000"/>
-              </w:pBdr>
-              <w:spacing w:after="100" w:before="100" w:line="240"/>
-              <w:ind w:left="100" w:right="100" w:firstLine="0" w:firstLineChars="0"/>
-              <w:rPr>
-                <w:rFonts w:ascii="Helvetica" w:hAnsi="Helvetica" w:eastAsia="Helvetica" w:cs="Helvetica"/>
-                <w:i w:val="false"/>
-                <w:b w:val="false"/>
-                <w:u w:val="none"/>
-                <w:sz w:val="22"/>
-                <w:szCs w:val="22"/>
-                <w:color w:val="000000"/>
-              </w:rPr>
-            </w:pPr>
-            <w:r>
-              <w:rPr>
-                <w:rFonts w:ascii="Helvetica" w:hAnsi="Helvetica" w:eastAsia="Helvetica" w:cs="Helvetica"/>
-                <w:i w:val="false"/>
-                <w:b w:val="false"/>
-                <w:u w:val="none"/>
-                <w:sz w:val="22"/>
-                <w:szCs w:val="22"/>
-                <w:color w:val="000000"/>
-              </w:rPr>
-              <w:t xml:space="preserve">Age (mean (SD))</w:t>
-            </w:r>
-          </w:p>
-        </w:tc>
-        <w:tc>
-          <w:tcPr>
-            <w:tcBorders>
-              <w:bottom w:val="single" w:sz="6" w:space="0" w:color="666666"/>
-              <w:top w:val="single" w:sz="6" w:space="0" w:color="666666"/>
-              <w:left w:val="none" w:sz="0" w:space="0" w:color="000000"/>
-              <w:right w:val="none" w:sz="0" w:space="0" w:color="000000"/>
-            </w:tcBorders>
-            <w:shd w:val="clear" w:color="auto" w:fill="FFFFFF"/>
-            <w:tcMar>
-              <w:top w:w="0" w:type="dxa"/>
-              <w:bottom w:w="0" w:type="dxa"/>
-              <w:left w:w="0" w:type="dxa"/>
-              <w:right w:w="0" w:type="dxa"/>
-            </w:tcMar>
-            <w:vAlign w:val="center"/>
-          </w:tcPr>
-          <w:p>
-            <w:pPr>
-              <w:pStyle w:val="Normal"/>
-              <w:jc w:val="left"/>
-              <w:pBdr>
-                <w:bottom w:val="none" w:sz="0" w:space="0" w:color="000000"/>
-                <w:top w:val="none" w:sz="0" w:space="0" w:color="000000"/>
-                <w:left w:val="none" w:sz="0" w:space="0" w:color="000000"/>
-                <w:right w:val="none" w:sz="0" w:space="0" w:color="000000"/>
-              </w:pBdr>
-              <w:spacing w:after="100" w:before="100" w:line="240"/>
-              <w:ind w:left="100" w:right="100" w:firstLine="0" w:firstLineChars="0"/>
-              <w:rPr>
-                <w:rFonts w:ascii="Helvetica" w:hAnsi="Helvetica" w:eastAsia="Helvetica" w:cs="Helvetica"/>
-                <w:i w:val="false"/>
-                <w:b w:val="false"/>
-                <w:u w:val="none"/>
-                <w:sz w:val="22"/>
-                <w:szCs w:val="22"/>
-                <w:color w:val="000000"/>
-              </w:rPr>
-            </w:pPr>
-            <w:r>
-              <w:rPr>
-                <w:rFonts w:ascii="Helvetica" w:hAnsi="Helvetica" w:eastAsia="Helvetica" w:cs="Helvetica"/>
-                <w:i w:val="false"/>
-                <w:b w:val="false"/>
-                <w:u w:val="none"/>
-                <w:sz w:val="22"/>
-                <w:szCs w:val="22"/>
-                <w:color w:val="000000"/>
-              </w:rPr>
-              <w:t xml:space="preserve">39.97 (10.85)</w:t>
-            </w:r>
-          </w:p>
-        </w:tc>
-        <w:tc>
-          <w:tcPr>
-            <w:tcBorders>
-              <w:bottom w:val="single" w:sz="6" w:space="0" w:color="666666"/>
-              <w:top w:val="single" w:sz="6" w:space="0" w:color="666666"/>
-              <w:left w:val="none" w:sz="0" w:space="0" w:color="000000"/>
-              <w:right w:val="none" w:sz="0" w:space="0" w:color="000000"/>
-            </w:tcBorders>
-            <w:shd w:val="clear" w:color="auto" w:fill="FFFFFF"/>
-            <w:tcMar>
-              <w:top w:w="0" w:type="dxa"/>
-              <w:bottom w:w="0" w:type="dxa"/>
-              <w:left w:w="0" w:type="dxa"/>
-              <w:right w:w="0" w:type="dxa"/>
-            </w:tcMar>
-            <w:vAlign w:val="center"/>
-          </w:tcPr>
-          <w:p>
-            <w:pPr>
-              <w:pStyle w:val="Normal"/>
-              <w:jc w:val="left"/>
-              <w:pBdr>
-                <w:bottom w:val="none" w:sz="0" w:space="0" w:color="000000"/>
-                <w:top w:val="none" w:sz="0" w:space="0" w:color="000000"/>
-                <w:left w:val="none" w:sz="0" w:space="0" w:color="000000"/>
-                <w:right w:val="none" w:sz="0" w:space="0" w:color="000000"/>
-              </w:pBdr>
-              <w:spacing w:after="100" w:before="100" w:line="240"/>
-              <w:ind w:left="100" w:right="100" w:firstLine="0" w:firstLineChars="0"/>
-              <w:rPr>
-                <w:rFonts w:ascii="Helvetica" w:hAnsi="Helvetica" w:eastAsia="Helvetica" w:cs="Helvetica"/>
-                <w:i w:val="false"/>
-                <w:b w:val="false"/>
-                <w:u w:val="none"/>
-                <w:sz w:val="22"/>
-                <w:szCs w:val="22"/>
-                <w:color w:val="000000"/>
-              </w:rPr>
-            </w:pPr>
-            <w:r>
-              <w:rPr>
-                <w:rFonts w:ascii="Helvetica" w:hAnsi="Helvetica" w:eastAsia="Helvetica" w:cs="Helvetica"/>
-                <w:i w:val="false"/>
-                <w:b w:val="false"/>
-                <w:u w:val="none"/>
-                <w:sz w:val="22"/>
-                <w:szCs w:val="22"/>
-                <w:color w:val="000000"/>
-              </w:rPr>
-              <w:t xml:space="preserve">38.00 (12.47)</w:t>
-            </w:r>
-          </w:p>
-        </w:tc>
-        <w:tc>
-          <w:tcPr>
-            <w:tcBorders>
-              <w:bottom w:val="single" w:sz="6" w:space="0" w:color="666666"/>
-              <w:top w:val="single" w:sz="6" w:space="0" w:color="666666"/>
-              <w:left w:val="none" w:sz="0" w:space="0" w:color="000000"/>
-              <w:right w:val="none" w:sz="0" w:space="0" w:color="000000"/>
-            </w:tcBorders>
-            <w:shd w:val="clear" w:color="auto" w:fill="FFFFFF"/>
-            <w:tcMar>
-              <w:top w:w="0" w:type="dxa"/>
-              <w:bottom w:w="0" w:type="dxa"/>
-              <w:left w:w="0" w:type="dxa"/>
-              <w:right w:w="0" w:type="dxa"/>
-            </w:tcMar>
-            <w:vAlign w:val="center"/>
-          </w:tcPr>
-          <w:p>
-            <w:pPr>
-              <w:pStyle w:val="Normal"/>
-              <w:jc w:val="left"/>
-              <w:pBdr>
-                <w:bottom w:val="none" w:sz="0" w:space="0" w:color="000000"/>
-                <w:top w:val="none" w:sz="0" w:space="0" w:color="000000"/>
-                <w:left w:val="none" w:sz="0" w:space="0" w:color="000000"/>
-                <w:right w:val="none" w:sz="0" w:space="0" w:color="000000"/>
-              </w:pBdr>
-              <w:spacing w:after="100" w:before="100" w:line="240"/>
-              <w:ind w:left="100" w:right="100" w:firstLine="0" w:firstLineChars="0"/>
-              <w:rPr>
-                <w:rFonts w:ascii="Helvetica" w:hAnsi="Helvetica" w:eastAsia="Helvetica" w:cs="Helvetica"/>
-                <w:i w:val="false"/>
-                <w:b w:val="false"/>
-                <w:u w:val="none"/>
-                <w:sz w:val="22"/>
-                <w:szCs w:val="22"/>
-                <w:color w:val="000000"/>
-              </w:rPr>
-            </w:pPr>
-            <w:r>
-              <w:rPr>
-                <w:rFonts w:ascii="Helvetica" w:hAnsi="Helvetica" w:eastAsia="Helvetica" w:cs="Helvetica"/>
-                <w:i w:val="false"/>
-                <w:b w:val="false"/>
-                <w:u w:val="none"/>
-                <w:sz w:val="22"/>
-                <w:szCs w:val="22"/>
-                <w:color w:val="000000"/>
-              </w:rPr>
-              <w:t xml:space="preserve">0.476</w:t>
+        body 3
+        <w:tc>
+          <w:tcPr>
+            <w:tcBorders>
+              <w:bottom w:val="single" w:sz="6" w:space="0" w:color="666666"/>
+              <w:top w:val="single" w:sz="6" w:space="0" w:color="666666"/>
+              <w:left w:val="none" w:sz="0" w:space="0" w:color="000000"/>
+              <w:right w:val="none" w:sz="0" w:space="0" w:color="000000"/>
+            </w:tcBorders>
+            <w:shd w:val="clear" w:color="auto" w:fill="FFFFFF"/>
+            <w:tcMar>
+              <w:top w:w="0" w:type="dxa"/>
+              <w:bottom w:w="0" w:type="dxa"/>
+              <w:left w:w="0" w:type="dxa"/>
+              <w:right w:w="0" w:type="dxa"/>
+            </w:tcMar>
+            <w:vAlign w:val="center"/>
+          </w:tcPr>
+          <w:p>
+            <w:pPr>
+              <w:jc w:val="left"/>
+              <w:pBdr>
+                <w:bottom w:val="none" w:sz="0" w:space="0" w:color="000000"/>
+                <w:top w:val="none" w:sz="0" w:space="0" w:color="000000"/>
+                <w:left w:val="none" w:sz="0" w:space="0" w:color="000000"/>
+                <w:right w:val="none" w:sz="0" w:space="0" w:color="000000"/>
+              </w:pBdr>
+              <w:spacing w:after="100" w:before="100" w:line="240"/>
+              <w:ind w:left="100" w:right="100" w:firstLine="0" w:firstLineChars="0"/>
+              <w:rPr>
+                <w:rFonts w:ascii="Arial" w:hAnsi="Arial" w:eastAsia="Arial" w:cs="Arial"/>
+                <w:i w:val="false"/>
+                <w:b w:val="false"/>
+                <w:u w:val="none"/>
+                <w:sz w:val="22"/>
+                <w:szCs w:val="22"/>
+                <w:color w:val="000000"/>
+              </w:rPr>
+            </w:pPr>
+            <w:r>
+              <w:rPr>
+                <w:rFonts w:ascii="Arial" w:hAnsi="Arial" w:eastAsia="Arial" w:cs="Arial"/>
+                <w:i w:val="false"/>
+                <w:b w:val="false"/>
+                <w:u w:val="none"/>
+                <w:sz w:val="22"/>
+                <w:szCs w:val="22"/>
+                <w:color w:val="000000"/>
+              </w:rPr>
+              <w:t xml:space="preserve">sex = M (%)</w:t>
+            </w:r>
+          </w:p>
+        </w:tc>
+        <w:tc>
+          <w:tcPr>
+            <w:tcBorders>
+              <w:bottom w:val="single" w:sz="6" w:space="0" w:color="666666"/>
+              <w:top w:val="single" w:sz="6" w:space="0" w:color="666666"/>
+              <w:left w:val="none" w:sz="0" w:space="0" w:color="000000"/>
+              <w:right w:val="none" w:sz="0" w:space="0" w:color="000000"/>
+            </w:tcBorders>
+            <w:shd w:val="clear" w:color="auto" w:fill="FFFFFF"/>
+            <w:tcMar>
+              <w:top w:w="0" w:type="dxa"/>
+              <w:bottom w:w="0" w:type="dxa"/>
+              <w:left w:w="0" w:type="dxa"/>
+              <w:right w:w="0" w:type="dxa"/>
+            </w:tcMar>
+            <w:vAlign w:val="center"/>
+          </w:tcPr>
+          <w:p>
+            <w:pPr>
+              <w:jc w:val="left"/>
+              <w:pBdr>
+                <w:bottom w:val="none" w:sz="0" w:space="0" w:color="000000"/>
+                <w:top w:val="none" w:sz="0" w:space="0" w:color="000000"/>
+                <w:left w:val="none" w:sz="0" w:space="0" w:color="000000"/>
+                <w:right w:val="none" w:sz="0" w:space="0" w:color="000000"/>
+              </w:pBdr>
+              <w:spacing w:after="100" w:before="100" w:line="240"/>
+              <w:ind w:left="100" w:right="100" w:firstLine="0" w:firstLineChars="0"/>
+              <w:rPr>
+                <w:rFonts w:ascii="Arial" w:hAnsi="Arial" w:eastAsia="Arial" w:cs="Arial"/>
+                <w:i w:val="false"/>
+                <w:b w:val="false"/>
+                <w:u w:val="none"/>
+                <w:sz w:val="22"/>
+                <w:szCs w:val="22"/>
+                <w:color w:val="000000"/>
+              </w:rPr>
+            </w:pPr>
+            <w:r>
+              <w:rPr>
+                <w:rFonts w:ascii="Arial" w:hAnsi="Arial" w:eastAsia="Arial" w:cs="Arial"/>
+                <w:i w:val="false"/>
+                <w:b w:val="false"/>
+                <w:u w:val="none"/>
+                <w:sz w:val="22"/>
+                <w:szCs w:val="22"/>
+                <w:color w:val="000000"/>
+              </w:rPr>
+              <w:t xml:space="preserve">17 (58.6)</w:t>
+            </w:r>
+          </w:p>
+        </w:tc>
+        <w:tc>
+          <w:tcPr>
+            <w:tcBorders>
+              <w:bottom w:val="single" w:sz="6" w:space="0" w:color="666666"/>
+              <w:top w:val="single" w:sz="6" w:space="0" w:color="666666"/>
+              <w:left w:val="none" w:sz="0" w:space="0" w:color="000000"/>
+              <w:right w:val="none" w:sz="0" w:space="0" w:color="000000"/>
+            </w:tcBorders>
+            <w:shd w:val="clear" w:color="auto" w:fill="FFFFFF"/>
+            <w:tcMar>
+              <w:top w:w="0" w:type="dxa"/>
+              <w:bottom w:w="0" w:type="dxa"/>
+              <w:left w:w="0" w:type="dxa"/>
+              <w:right w:w="0" w:type="dxa"/>
+            </w:tcMar>
+            <w:vAlign w:val="center"/>
+          </w:tcPr>
+          <w:p>
+            <w:pPr>
+              <w:jc w:val="left"/>
+              <w:pBdr>
+                <w:bottom w:val="none" w:sz="0" w:space="0" w:color="000000"/>
+                <w:top w:val="none" w:sz="0" w:space="0" w:color="000000"/>
+                <w:left w:val="none" w:sz="0" w:space="0" w:color="000000"/>
+                <w:right w:val="none" w:sz="0" w:space="0" w:color="000000"/>
+              </w:pBdr>
+              <w:spacing w:after="100" w:before="100" w:line="240"/>
+              <w:ind w:left="100" w:right="100" w:firstLine="0" w:firstLineChars="0"/>
+              <w:rPr>
+                <w:rFonts w:ascii="Arial" w:hAnsi="Arial" w:eastAsia="Arial" w:cs="Arial"/>
+                <w:i w:val="false"/>
+                <w:b w:val="false"/>
+                <w:u w:val="none"/>
+                <w:sz w:val="22"/>
+                <w:szCs w:val="22"/>
+                <w:color w:val="000000"/>
+              </w:rPr>
+            </w:pPr>
+            <w:r>
+              <w:rPr>
+                <w:rFonts w:ascii="Arial" w:hAnsi="Arial" w:eastAsia="Arial" w:cs="Arial"/>
+                <w:i w:val="false"/>
+                <w:b w:val="false"/>
+                <w:u w:val="none"/>
+                <w:sz w:val="22"/>
+                <w:szCs w:val="22"/>
+                <w:color w:val="000000"/>
+              </w:rPr>
+              <w:t xml:space="preserve">17 (34.7)</w:t>
+            </w:r>
+          </w:p>
+        </w:tc>
+        <w:tc>
+          <w:tcPr>
+            <w:tcBorders>
+              <w:bottom w:val="single" w:sz="6" w:space="0" w:color="666666"/>
+              <w:top w:val="single" w:sz="6" w:space="0" w:color="666666"/>
+              <w:left w:val="none" w:sz="0" w:space="0" w:color="000000"/>
+              <w:right w:val="none" w:sz="0" w:space="0" w:color="000000"/>
+            </w:tcBorders>
+            <w:shd w:val="clear" w:color="auto" w:fill="FFFFFF"/>
+            <w:tcMar>
+              <w:top w:w="0" w:type="dxa"/>
+              <w:bottom w:w="0" w:type="dxa"/>
+              <w:left w:w="0" w:type="dxa"/>
+              <w:right w:w="0" w:type="dxa"/>
+            </w:tcMar>
+            <w:vAlign w:val="center"/>
+          </w:tcPr>
+          <w:p>
+            <w:pPr>
+              <w:jc w:val="left"/>
+              <w:pBdr>
+                <w:bottom w:val="none" w:sz="0" w:space="0" w:color="000000"/>
+                <w:top w:val="none" w:sz="0" w:space="0" w:color="000000"/>
+                <w:left w:val="none" w:sz="0" w:space="0" w:color="000000"/>
+                <w:right w:val="none" w:sz="0" w:space="0" w:color="000000"/>
+              </w:pBdr>
+              <w:spacing w:after="100" w:before="100" w:line="240"/>
+              <w:ind w:left="100" w:right="100" w:firstLine="0" w:firstLineChars="0"/>
+              <w:rPr>
+                <w:rFonts w:ascii="Arial" w:hAnsi="Arial" w:eastAsia="Arial" w:cs="Arial"/>
+                <w:i w:val="false"/>
+                <w:b w:val="false"/>
+                <w:u w:val="none"/>
+                <w:sz w:val="22"/>
+                <w:szCs w:val="22"/>
+                <w:color w:val="000000"/>
+              </w:rPr>
+            </w:pPr>
+            <w:r>
+              <w:rPr>
+                <w:rFonts w:ascii="Arial" w:hAnsi="Arial" w:eastAsia="Arial" w:cs="Arial"/>
+                <w:i w:val="false"/>
+                <w:b w:val="false"/>
+                <w:u w:val="none"/>
+                <w:sz w:val="22"/>
+                <w:szCs w:val="22"/>
+                <w:color w:val="000000"/>
+              </w:rPr>
+              <w:t xml:space="preserve">0.068</w:t>
+            </w:r>
+          </w:p>
+        </w:tc>
+        <w:tc>
+          <w:tcPr>
+            <w:tcBorders>
+              <w:bottom w:val="single" w:sz="6" w:space="0" w:color="666666"/>
+              <w:top w:val="single" w:sz="6" w:space="0" w:color="666666"/>
+              <w:left w:val="none" w:sz="0" w:space="0" w:color="000000"/>
+              <w:right w:val="none" w:sz="0" w:space="0" w:color="000000"/>
+            </w:tcBorders>
+            <w:shd w:val="clear" w:color="auto" w:fill="FFFFFF"/>
+            <w:tcMar>
+              <w:top w:w="0" w:type="dxa"/>
+              <w:bottom w:w="0" w:type="dxa"/>
+              <w:left w:w="0" w:type="dxa"/>
+              <w:right w:w="0" w:type="dxa"/>
+            </w:tcMar>
+            <w:vAlign w:val="center"/>
+          </w:tcPr>
+          <w:p>
+            <w:pPr>
+              <w:jc w:val="left"/>
+              <w:pBdr>
+                <w:bottom w:val="none" w:sz="0" w:space="0" w:color="000000"/>
+                <w:top w:val="none" w:sz="0" w:space="0" w:color="000000"/>
+                <w:left w:val="none" w:sz="0" w:space="0" w:color="000000"/>
+                <w:right w:val="none" w:sz="0" w:space="0" w:color="000000"/>
+              </w:pBdr>
+              <w:spacing w:after="100" w:before="100" w:line="240"/>
+              <w:ind w:left="100" w:right="100" w:firstLine="0" w:firstLineChars="0"/>
+              <w:rPr>
+                <w:rFonts w:ascii="Arial" w:hAnsi="Arial" w:eastAsia="Arial" w:cs="Arial"/>
+                <w:i w:val="false"/>
+                <w:b w:val="false"/>
+                <w:u w:val="none"/>
+                <w:sz w:val="22"/>
+                <w:szCs w:val="22"/>
+                <w:color w:val="000000"/>
+              </w:rPr>
+            </w:pPr>
+            <w:r>
+              <w:rPr>
+                <w:rFonts w:ascii="Arial" w:hAnsi="Arial" w:eastAsia="Arial" w:cs="Arial"/>
+                <w:i w:val="false"/>
+                <w:b w:val="false"/>
+                <w:u w:val="none"/>
+                <w:sz w:val="22"/>
+                <w:szCs w:val="22"/>
+                <w:color w:val="000000"/>
+              </w:rPr>
+              <w:t xml:space="preserve">Chi-square [X^2(1)=4.24]</w:t>
             </w:r>
           </w:p>
         </w:tc>
       </w:tr>
       <w:tr>
         <w:trPr>
-          <w:trHeight w:val="618" w:hRule="auto"/>
+          <w:trHeight w:val="617" w:hRule="auto"/>
         </w:trPr>
-        body4
-        <w:tc>
-          <w:tcPr>
-            <w:tcBorders>
-              <w:bottom w:val="single" w:sz="6" w:space="0" w:color="666666"/>
-              <w:top w:val="single" w:sz="6" w:space="0" w:color="666666"/>
-              <w:left w:val="none" w:sz="0" w:space="0" w:color="000000"/>
-              <w:right w:val="none" w:sz="0" w:space="0" w:color="000000"/>
-            </w:tcBorders>
-            <w:shd w:val="clear" w:color="auto" w:fill="FFFFFF"/>
-            <w:tcMar>
-              <w:top w:w="0" w:type="dxa"/>
-              <w:bottom w:w="0" w:type="dxa"/>
-              <w:left w:w="0" w:type="dxa"/>
-              <w:right w:w="0" w:type="dxa"/>
-            </w:tcMar>
-            <w:vAlign w:val="center"/>
-          </w:tcPr>
-          <w:p>
-            <w:pPr>
-              <w:pStyle w:val="Normal"/>
-              <w:jc w:val="left"/>
-              <w:pBdr>
-                <w:bottom w:val="none" w:sz="0" w:space="0" w:color="000000"/>
-                <w:top w:val="none" w:sz="0" w:space="0" w:color="000000"/>
-                <w:left w:val="none" w:sz="0" w:space="0" w:color="000000"/>
-                <w:right w:val="none" w:sz="0" w:space="0" w:color="000000"/>
-              </w:pBdr>
-              <w:spacing w:after="100" w:before="100" w:line="240"/>
-              <w:ind w:left="100" w:right="100" w:firstLine="0" w:firstLineChars="0"/>
-              <w:rPr>
-                <w:rFonts w:ascii="Helvetica" w:hAnsi="Helvetica" w:eastAsia="Helvetica" w:cs="Helvetica"/>
-                <w:i w:val="false"/>
-                <w:b w:val="false"/>
-                <w:u w:val="none"/>
-                <w:sz w:val="22"/>
-                <w:szCs w:val="22"/>
-                <w:color w:val="000000"/>
-              </w:rPr>
-            </w:pPr>
-            <w:r>
-              <w:rPr>
-                <w:rFonts w:ascii="Helvetica" w:hAnsi="Helvetica" w:eastAsia="Helvetica" w:cs="Helvetica"/>
-                <w:i w:val="false"/>
-                <w:b w:val="false"/>
-                <w:u w:val="none"/>
-                <w:sz w:val="22"/>
-                <w:szCs w:val="22"/>
-                <w:color w:val="000000"/>
-              </w:rPr>
-              <w:t xml:space="preserve">Education Years (mean (SD))</w:t>
-            </w:r>
-          </w:p>
-        </w:tc>
-        <w:tc>
-          <w:tcPr>
-            <w:tcBorders>
-              <w:bottom w:val="single" w:sz="6" w:space="0" w:color="666666"/>
-              <w:top w:val="single" w:sz="6" w:space="0" w:color="666666"/>
-              <w:left w:val="none" w:sz="0" w:space="0" w:color="000000"/>
-              <w:right w:val="none" w:sz="0" w:space="0" w:color="000000"/>
-            </w:tcBorders>
-            <w:shd w:val="clear" w:color="auto" w:fill="FFFFFF"/>
-            <w:tcMar>
-              <w:top w:w="0" w:type="dxa"/>
-              <w:bottom w:w="0" w:type="dxa"/>
-              <w:left w:w="0" w:type="dxa"/>
-              <w:right w:w="0" w:type="dxa"/>
-            </w:tcMar>
-            <w:vAlign w:val="center"/>
-          </w:tcPr>
-          <w:p>
-            <w:pPr>
-              <w:pStyle w:val="Normal"/>
-              <w:jc w:val="left"/>
-              <w:pBdr>
-                <w:bottom w:val="none" w:sz="0" w:space="0" w:color="000000"/>
-                <w:top w:val="none" w:sz="0" w:space="0" w:color="000000"/>
-                <w:left w:val="none" w:sz="0" w:space="0" w:color="000000"/>
-                <w:right w:val="none" w:sz="0" w:space="0" w:color="000000"/>
-              </w:pBdr>
-              <w:spacing w:after="100" w:before="100" w:line="240"/>
-              <w:ind w:left="100" w:right="100" w:firstLine="0" w:firstLineChars="0"/>
-              <w:rPr>
-                <w:rFonts w:ascii="Helvetica" w:hAnsi="Helvetica" w:eastAsia="Helvetica" w:cs="Helvetica"/>
-                <w:i w:val="false"/>
-                <w:b w:val="false"/>
-                <w:u w:val="none"/>
-                <w:sz w:val="22"/>
-                <w:szCs w:val="22"/>
-                <w:color w:val="000000"/>
-              </w:rPr>
-            </w:pPr>
-            <w:r>
-              <w:rPr>
-                <w:rFonts w:ascii="Helvetica" w:hAnsi="Helvetica" w:eastAsia="Helvetica" w:cs="Helvetica"/>
-                <w:i w:val="false"/>
-                <w:b w:val="false"/>
-                <w:u w:val="none"/>
-                <w:sz w:val="22"/>
-                <w:szCs w:val="22"/>
-                <w:color w:val="000000"/>
-              </w:rPr>
-              <w:t xml:space="preserve">12.97 (3.17)</w:t>
-            </w:r>
-          </w:p>
-        </w:tc>
-        <w:tc>
-          <w:tcPr>
-            <w:tcBorders>
-              <w:bottom w:val="single" w:sz="6" w:space="0" w:color="666666"/>
-              <w:top w:val="single" w:sz="6" w:space="0" w:color="666666"/>
-              <w:left w:val="none" w:sz="0" w:space="0" w:color="000000"/>
-              <w:right w:val="none" w:sz="0" w:space="0" w:color="000000"/>
-            </w:tcBorders>
-            <w:shd w:val="clear" w:color="auto" w:fill="FFFFFF"/>
-            <w:tcMar>
-              <w:top w:w="0" w:type="dxa"/>
-              <w:bottom w:w="0" w:type="dxa"/>
-              <w:left w:w="0" w:type="dxa"/>
-              <w:right w:w="0" w:type="dxa"/>
-            </w:tcMar>
-            <w:vAlign w:val="center"/>
-          </w:tcPr>
-          <w:p>
-            <w:pPr>
-              <w:pStyle w:val="Normal"/>
-              <w:jc w:val="left"/>
-              <w:pBdr>
-                <w:bottom w:val="none" w:sz="0" w:space="0" w:color="000000"/>
-                <w:top w:val="none" w:sz="0" w:space="0" w:color="000000"/>
-                <w:left w:val="none" w:sz="0" w:space="0" w:color="000000"/>
-                <w:right w:val="none" w:sz="0" w:space="0" w:color="000000"/>
-              </w:pBdr>
-              <w:spacing w:after="100" w:before="100" w:line="240"/>
-              <w:ind w:left="100" w:right="100" w:firstLine="0" w:firstLineChars="0"/>
-              <w:rPr>
-                <w:rFonts w:ascii="Helvetica" w:hAnsi="Helvetica" w:eastAsia="Helvetica" w:cs="Helvetica"/>
-                <w:i w:val="false"/>
-                <w:b w:val="false"/>
-                <w:u w:val="none"/>
-                <w:sz w:val="22"/>
-                <w:szCs w:val="22"/>
-                <w:color w:val="000000"/>
-              </w:rPr>
-            </w:pPr>
-            <w:r>
-              <w:rPr>
-                <w:rFonts w:ascii="Helvetica" w:hAnsi="Helvetica" w:eastAsia="Helvetica" w:cs="Helvetica"/>
-                <w:i w:val="false"/>
-                <w:b w:val="false"/>
-                <w:u w:val="none"/>
-                <w:sz w:val="22"/>
-                <w:szCs w:val="22"/>
-                <w:color w:val="000000"/>
-              </w:rPr>
-              <w:t xml:space="preserve">12.98 (3.81)</w:t>
-            </w:r>
-          </w:p>
-        </w:tc>
-        <w:tc>
-          <w:tcPr>
-            <w:tcBorders>
-              <w:bottom w:val="single" w:sz="6" w:space="0" w:color="666666"/>
-              <w:top w:val="single" w:sz="6" w:space="0" w:color="666666"/>
-              <w:left w:val="none" w:sz="0" w:space="0" w:color="000000"/>
-              <w:right w:val="none" w:sz="0" w:space="0" w:color="000000"/>
-            </w:tcBorders>
-            <w:shd w:val="clear" w:color="auto" w:fill="FFFFFF"/>
-            <w:tcMar>
-              <w:top w:w="0" w:type="dxa"/>
-              <w:bottom w:w="0" w:type="dxa"/>
-              <w:left w:w="0" w:type="dxa"/>
-              <w:right w:w="0" w:type="dxa"/>
-            </w:tcMar>
-            <w:vAlign w:val="center"/>
-          </w:tcPr>
-          <w:p>
-            <w:pPr>
-              <w:pStyle w:val="Normal"/>
-              <w:jc w:val="left"/>
-              <w:pBdr>
-                <w:bottom w:val="none" w:sz="0" w:space="0" w:color="000000"/>
-                <w:top w:val="none" w:sz="0" w:space="0" w:color="000000"/>
-                <w:left w:val="none" w:sz="0" w:space="0" w:color="000000"/>
-                <w:right w:val="none" w:sz="0" w:space="0" w:color="000000"/>
-              </w:pBdr>
-              <w:spacing w:after="100" w:before="100" w:line="240"/>
-              <w:ind w:left="100" w:right="100" w:firstLine="0" w:firstLineChars="0"/>
-              <w:rPr>
-                <w:rFonts w:ascii="Helvetica" w:hAnsi="Helvetica" w:eastAsia="Helvetica" w:cs="Helvetica"/>
-                <w:i w:val="false"/>
-                <w:b w:val="false"/>
-                <w:u w:val="none"/>
-                <w:sz w:val="22"/>
-                <w:szCs w:val="22"/>
-                <w:color w:val="000000"/>
-              </w:rPr>
-            </w:pPr>
-            <w:r>
-              <w:rPr>
-                <w:rFonts w:ascii="Helvetica" w:hAnsi="Helvetica" w:eastAsia="Helvetica" w:cs="Helvetica"/>
-                <w:i w:val="false"/>
-                <w:b w:val="false"/>
-                <w:u w:val="none"/>
-                <w:sz w:val="22"/>
-                <w:szCs w:val="22"/>
-                <w:color w:val="000000"/>
-              </w:rPr>
-              <w:t xml:space="preserve">0.987</w:t>
+        body 4
+        <w:tc>
+          <w:tcPr>
+            <w:tcBorders>
+              <w:bottom w:val="single" w:sz="6" w:space="0" w:color="666666"/>
+              <w:top w:val="single" w:sz="6" w:space="0" w:color="666666"/>
+              <w:left w:val="none" w:sz="0" w:space="0" w:color="000000"/>
+              <w:right w:val="none" w:sz="0" w:space="0" w:color="000000"/>
+            </w:tcBorders>
+            <w:shd w:val="clear" w:color="auto" w:fill="FFFFFF"/>
+            <w:tcMar>
+              <w:top w:w="0" w:type="dxa"/>
+              <w:bottom w:w="0" w:type="dxa"/>
+              <w:left w:w="0" w:type="dxa"/>
+              <w:right w:w="0" w:type="dxa"/>
+            </w:tcMar>
+            <w:vAlign w:val="center"/>
+          </w:tcPr>
+          <w:p>
+            <w:pPr>
+              <w:jc w:val="left"/>
+              <w:pBdr>
+                <w:bottom w:val="none" w:sz="0" w:space="0" w:color="000000"/>
+                <w:top w:val="none" w:sz="0" w:space="0" w:color="000000"/>
+                <w:left w:val="none" w:sz="0" w:space="0" w:color="000000"/>
+                <w:right w:val="none" w:sz="0" w:space="0" w:color="000000"/>
+              </w:pBdr>
+              <w:spacing w:after="100" w:before="100" w:line="240"/>
+              <w:ind w:left="100" w:right="100" w:firstLine="0" w:firstLineChars="0"/>
+              <w:rPr>
+                <w:rFonts w:ascii="Arial" w:hAnsi="Arial" w:eastAsia="Arial" w:cs="Arial"/>
+                <w:i w:val="false"/>
+                <w:b w:val="false"/>
+                <w:u w:val="none"/>
+                <w:sz w:val="22"/>
+                <w:szCs w:val="22"/>
+                <w:color w:val="000000"/>
+              </w:rPr>
+            </w:pPr>
+            <w:r>
+              <w:rPr>
+                <w:rFonts w:ascii="Arial" w:hAnsi="Arial" w:eastAsia="Arial" w:cs="Arial"/>
+                <w:i w:val="false"/>
+                <w:b w:val="false"/>
+                <w:u w:val="none"/>
+                <w:sz w:val="22"/>
+                <w:szCs w:val="22"/>
+                <w:color w:val="000000"/>
+              </w:rPr>
+              <w:t xml:space="preserve">Age (mean (SD))</w:t>
+            </w:r>
+          </w:p>
+        </w:tc>
+        <w:tc>
+          <w:tcPr>
+            <w:tcBorders>
+              <w:bottom w:val="single" w:sz="6" w:space="0" w:color="666666"/>
+              <w:top w:val="single" w:sz="6" w:space="0" w:color="666666"/>
+              <w:left w:val="none" w:sz="0" w:space="0" w:color="000000"/>
+              <w:right w:val="none" w:sz="0" w:space="0" w:color="000000"/>
+            </w:tcBorders>
+            <w:shd w:val="clear" w:color="auto" w:fill="FFFFFF"/>
+            <w:tcMar>
+              <w:top w:w="0" w:type="dxa"/>
+              <w:bottom w:w="0" w:type="dxa"/>
+              <w:left w:w="0" w:type="dxa"/>
+              <w:right w:w="0" w:type="dxa"/>
+            </w:tcMar>
+            <w:vAlign w:val="center"/>
+          </w:tcPr>
+          <w:p>
+            <w:pPr>
+              <w:jc w:val="left"/>
+              <w:pBdr>
+                <w:bottom w:val="none" w:sz="0" w:space="0" w:color="000000"/>
+                <w:top w:val="none" w:sz="0" w:space="0" w:color="000000"/>
+                <w:left w:val="none" w:sz="0" w:space="0" w:color="000000"/>
+                <w:right w:val="none" w:sz="0" w:space="0" w:color="000000"/>
+              </w:pBdr>
+              <w:spacing w:after="100" w:before="100" w:line="240"/>
+              <w:ind w:left="100" w:right="100" w:firstLine="0" w:firstLineChars="0"/>
+              <w:rPr>
+                <w:rFonts w:ascii="Arial" w:hAnsi="Arial" w:eastAsia="Arial" w:cs="Arial"/>
+                <w:i w:val="false"/>
+                <w:b w:val="false"/>
+                <w:u w:val="none"/>
+                <w:sz w:val="22"/>
+                <w:szCs w:val="22"/>
+                <w:color w:val="000000"/>
+              </w:rPr>
+            </w:pPr>
+            <w:r>
+              <w:rPr>
+                <w:rFonts w:ascii="Arial" w:hAnsi="Arial" w:eastAsia="Arial" w:cs="Arial"/>
+                <w:i w:val="false"/>
+                <w:b w:val="false"/>
+                <w:u w:val="none"/>
+                <w:sz w:val="22"/>
+                <w:szCs w:val="22"/>
+                <w:color w:val="000000"/>
+              </w:rPr>
+              <w:t xml:space="preserve">39.86 (11.03)</w:t>
+            </w:r>
+          </w:p>
+        </w:tc>
+        <w:tc>
+          <w:tcPr>
+            <w:tcBorders>
+              <w:bottom w:val="single" w:sz="6" w:space="0" w:color="666666"/>
+              <w:top w:val="single" w:sz="6" w:space="0" w:color="666666"/>
+              <w:left w:val="none" w:sz="0" w:space="0" w:color="000000"/>
+              <w:right w:val="none" w:sz="0" w:space="0" w:color="000000"/>
+            </w:tcBorders>
+            <w:shd w:val="clear" w:color="auto" w:fill="FFFFFF"/>
+            <w:tcMar>
+              <w:top w:w="0" w:type="dxa"/>
+              <w:bottom w:w="0" w:type="dxa"/>
+              <w:left w:w="0" w:type="dxa"/>
+              <w:right w:w="0" w:type="dxa"/>
+            </w:tcMar>
+            <w:vAlign w:val="center"/>
+          </w:tcPr>
+          <w:p>
+            <w:pPr>
+              <w:jc w:val="left"/>
+              <w:pBdr>
+                <w:bottom w:val="none" w:sz="0" w:space="0" w:color="000000"/>
+                <w:top w:val="none" w:sz="0" w:space="0" w:color="000000"/>
+                <w:left w:val="none" w:sz="0" w:space="0" w:color="000000"/>
+                <w:right w:val="none" w:sz="0" w:space="0" w:color="000000"/>
+              </w:pBdr>
+              <w:spacing w:after="100" w:before="100" w:line="240"/>
+              <w:ind w:left="100" w:right="100" w:firstLine="0" w:firstLineChars="0"/>
+              <w:rPr>
+                <w:rFonts w:ascii="Arial" w:hAnsi="Arial" w:eastAsia="Arial" w:cs="Arial"/>
+                <w:i w:val="false"/>
+                <w:b w:val="false"/>
+                <w:u w:val="none"/>
+                <w:sz w:val="22"/>
+                <w:szCs w:val="22"/>
+                <w:color w:val="000000"/>
+              </w:rPr>
+            </w:pPr>
+            <w:r>
+              <w:rPr>
+                <w:rFonts w:ascii="Arial" w:hAnsi="Arial" w:eastAsia="Arial" w:cs="Arial"/>
+                <w:i w:val="false"/>
+                <w:b w:val="false"/>
+                <w:u w:val="none"/>
+                <w:sz w:val="22"/>
+                <w:szCs w:val="22"/>
+                <w:color w:val="000000"/>
+              </w:rPr>
+              <w:t xml:space="preserve">38.33 (12.38)</w:t>
+            </w:r>
+          </w:p>
+        </w:tc>
+        <w:tc>
+          <w:tcPr>
+            <w:tcBorders>
+              <w:bottom w:val="single" w:sz="6" w:space="0" w:color="666666"/>
+              <w:top w:val="single" w:sz="6" w:space="0" w:color="666666"/>
+              <w:left w:val="none" w:sz="0" w:space="0" w:color="000000"/>
+              <w:right w:val="none" w:sz="0" w:space="0" w:color="000000"/>
+            </w:tcBorders>
+            <w:shd w:val="clear" w:color="auto" w:fill="FFFFFF"/>
+            <w:tcMar>
+              <w:top w:w="0" w:type="dxa"/>
+              <w:bottom w:w="0" w:type="dxa"/>
+              <w:left w:w="0" w:type="dxa"/>
+              <w:right w:w="0" w:type="dxa"/>
+            </w:tcMar>
+            <w:vAlign w:val="center"/>
+          </w:tcPr>
+          <w:p>
+            <w:pPr>
+              <w:jc w:val="left"/>
+              <w:pBdr>
+                <w:bottom w:val="none" w:sz="0" w:space="0" w:color="000000"/>
+                <w:top w:val="none" w:sz="0" w:space="0" w:color="000000"/>
+                <w:left w:val="none" w:sz="0" w:space="0" w:color="000000"/>
+                <w:right w:val="none" w:sz="0" w:space="0" w:color="000000"/>
+              </w:pBdr>
+              <w:spacing w:after="100" w:before="100" w:line="240"/>
+              <w:ind w:left="100" w:right="100" w:firstLine="0" w:firstLineChars="0"/>
+              <w:rPr>
+                <w:rFonts w:ascii="Arial" w:hAnsi="Arial" w:eastAsia="Arial" w:cs="Arial"/>
+                <w:i w:val="false"/>
+                <w:b w:val="false"/>
+                <w:u w:val="none"/>
+                <w:sz w:val="22"/>
+                <w:szCs w:val="22"/>
+                <w:color w:val="000000"/>
+              </w:rPr>
+            </w:pPr>
+            <w:r>
+              <w:rPr>
+                <w:rFonts w:ascii="Arial" w:hAnsi="Arial" w:eastAsia="Arial" w:cs="Arial"/>
+                <w:i w:val="false"/>
+                <w:b w:val="false"/>
+                <w:u w:val="none"/>
+                <w:sz w:val="22"/>
+                <w:szCs w:val="22"/>
+                <w:color w:val="000000"/>
+              </w:rPr>
+              <w:t xml:space="preserve">0.583</w:t>
+            </w:r>
+          </w:p>
+        </w:tc>
+        <w:tc>
+          <w:tcPr>
+            <w:tcBorders>
+              <w:bottom w:val="single" w:sz="6" w:space="0" w:color="666666"/>
+              <w:top w:val="single" w:sz="6" w:space="0" w:color="666666"/>
+              <w:left w:val="none" w:sz="0" w:space="0" w:color="000000"/>
+              <w:right w:val="none" w:sz="0" w:space="0" w:color="000000"/>
+            </w:tcBorders>
+            <w:shd w:val="clear" w:color="auto" w:fill="FFFFFF"/>
+            <w:tcMar>
+              <w:top w:w="0" w:type="dxa"/>
+              <w:bottom w:w="0" w:type="dxa"/>
+              <w:left w:w="0" w:type="dxa"/>
+              <w:right w:w="0" w:type="dxa"/>
+            </w:tcMar>
+            <w:vAlign w:val="center"/>
+          </w:tcPr>
+          <w:p>
+            <w:pPr>
+              <w:jc w:val="left"/>
+              <w:pBdr>
+                <w:bottom w:val="none" w:sz="0" w:space="0" w:color="000000"/>
+                <w:top w:val="none" w:sz="0" w:space="0" w:color="000000"/>
+                <w:left w:val="none" w:sz="0" w:space="0" w:color="000000"/>
+                <w:right w:val="none" w:sz="0" w:space="0" w:color="000000"/>
+              </w:pBdr>
+              <w:spacing w:after="100" w:before="100" w:line="240"/>
+              <w:ind w:left="100" w:right="100" w:firstLine="0" w:firstLineChars="0"/>
+              <w:rPr>
+                <w:rFonts w:ascii="Arial" w:hAnsi="Arial" w:eastAsia="Arial" w:cs="Arial"/>
+                <w:i w:val="false"/>
+                <w:b w:val="false"/>
+                <w:u w:val="none"/>
+                <w:sz w:val="22"/>
+                <w:szCs w:val="22"/>
+                <w:color w:val="000000"/>
+              </w:rPr>
+            </w:pPr>
+            <w:r>
+              <w:rPr>
+                <w:rFonts w:ascii="Arial" w:hAnsi="Arial" w:eastAsia="Arial" w:cs="Arial"/>
+                <w:i w:val="false"/>
+                <w:b w:val="false"/>
+                <w:u w:val="none"/>
+                <w:sz w:val="22"/>
+                <w:szCs w:val="22"/>
+                <w:color w:val="000000"/>
+              </w:rPr>
+              <w:t xml:space="preserve">Welch t-test [t(64.4)=-0.57]</w:t>
             </w:r>
           </w:p>
         </w:tc>
       </w:tr>
       <w:tr>
         <w:trPr>
-          <w:trHeight w:val="576" w:hRule="auto"/>
+          <w:trHeight w:val="617" w:hRule="auto"/>
         </w:trPr>
-        body5
-        <w:tc>
-          <w:tcPr>
-            <w:tcBorders>
-              <w:bottom w:val="single" w:sz="6" w:space="0" w:color="666666"/>
-              <w:top w:val="single" w:sz="6" w:space="0" w:color="666666"/>
-              <w:left w:val="none" w:sz="0" w:space="0" w:color="000000"/>
-              <w:right w:val="none" w:sz="0" w:space="0" w:color="000000"/>
-            </w:tcBorders>
-            <w:shd w:val="clear" w:color="auto" w:fill="FFFFFF"/>
-            <w:tcMar>
-              <w:top w:w="0" w:type="dxa"/>
-              <w:bottom w:w="0" w:type="dxa"/>
-              <w:left w:w="0" w:type="dxa"/>
-              <w:right w:w="0" w:type="dxa"/>
-            </w:tcMar>
-            <w:vAlign w:val="center"/>
-          </w:tcPr>
-          <w:p>
-            <w:pPr>
-              <w:pStyle w:val="Normal"/>
-              <w:jc w:val="left"/>
-              <w:pBdr>
-                <w:bottom w:val="none" w:sz="0" w:space="0" w:color="000000"/>
-                <w:top w:val="none" w:sz="0" w:space="0" w:color="000000"/>
-                <w:left w:val="none" w:sz="0" w:space="0" w:color="000000"/>
-                <w:right w:val="none" w:sz="0" w:space="0" w:color="000000"/>
-              </w:pBdr>
-              <w:spacing w:after="100" w:before="100" w:line="240"/>
-              <w:ind w:left="100" w:right="100" w:firstLine="0" w:firstLineChars="0"/>
-              <w:rPr>
-                <w:rFonts w:ascii="Helvetica" w:hAnsi="Helvetica" w:eastAsia="Helvetica" w:cs="Helvetica"/>
-                <w:i w:val="true"/>
-                <w:b w:val="true"/>
-                <w:u w:val="none"/>
-                <w:sz w:val="22"/>
-                <w:szCs w:val="22"/>
-                <w:color w:val="000000"/>
-              </w:rPr>
-            </w:pPr>
-            <w:r>
-              <w:rPr>
-                <w:rFonts w:ascii="Helvetica" w:hAnsi="Helvetica" w:eastAsia="Helvetica" w:cs="Helvetica"/>
-                <w:i w:val="true"/>
-                <w:b w:val="true"/>
-                <w:u w:val="none"/>
-                <w:sz w:val="22"/>
-                <w:szCs w:val="22"/>
-                <w:color w:val="000000"/>
-              </w:rPr>
-              <w:t xml:space="preserve">Clinical measures</w:t>
-            </w:r>
-          </w:p>
-        </w:tc>
-        <w:tc>
-          <w:tcPr>
-            <w:gridSpan w:val="3"/>
-            <w:tcBorders>
-              <w:bottom w:val="single" w:sz="6" w:space="0" w:color="666666"/>
-              <w:top w:val="single" w:sz="6" w:space="0" w:color="666666"/>
-              <w:left w:val="none" w:sz="0" w:space="0" w:color="000000"/>
-              <w:right w:val="none" w:sz="0" w:space="0" w:color="000000"/>
-            </w:tcBorders>
-            <w:shd w:val="clear" w:color="auto" w:fill="FFFFFF"/>
-            <w:tcMar>
-              <w:top w:w="0" w:type="dxa"/>
-              <w:bottom w:w="0" w:type="dxa"/>
-              <w:left w:w="0" w:type="dxa"/>
-              <w:right w:w="0" w:type="dxa"/>
-            </w:tcMar>
-            <w:vAlign w:val="center"/>
-          </w:tcPr>
-          <w:p>
-            <w:pPr>
-              <w:pStyle w:val="Normal"/>
-              <w:jc w:val="left"/>
-              <w:pBdr>
-                <w:bottom w:val="none" w:sz="0" w:space="0" w:color="000000"/>
-                <w:top w:val="none" w:sz="0" w:space="0" w:color="000000"/>
-                <w:left w:val="none" w:sz="0" w:space="0" w:color="000000"/>
-                <w:right w:val="none" w:sz="0" w:space="0" w:color="000000"/>
-              </w:pBdr>
-              <w:spacing w:after="100" w:before="100" w:line="240"/>
-              <w:ind w:left="100" w:right="100" w:firstLine="0" w:firstLineChars="0"/>
-              <w:rPr>
-                <w:rFonts w:ascii="Helvetica" w:hAnsi="Helvetica" w:eastAsia="Helvetica" w:cs="Helvetica"/>
-                <w:i w:val="true"/>
-                <w:b w:val="true"/>
-                <w:u w:val="none"/>
-                <w:sz w:val="22"/>
-                <w:szCs w:val="22"/>
-                <w:color w:val="000000"/>
-              </w:rPr>
-            </w:pPr>
-            <w:r>
-              <w:rPr>
-                <w:rFonts w:ascii="Helvetica" w:hAnsi="Helvetica" w:eastAsia="Helvetica" w:cs="Helvetica"/>
-                <w:i w:val="true"/>
-                <w:b w:val="true"/>
-                <w:u w:val="none"/>
-                <w:sz w:val="22"/>
-                <w:szCs w:val="22"/>
-                <w:color w:val="000000"/>
-              </w:rPr>
-              <w:t xml:space="preserve"/>
+        body 5
+        <w:tc>
+          <w:tcPr>
+            <w:tcBorders>
+              <w:bottom w:val="single" w:sz="6" w:space="0" w:color="666666"/>
+              <w:top w:val="single" w:sz="6" w:space="0" w:color="666666"/>
+              <w:left w:val="none" w:sz="0" w:space="0" w:color="000000"/>
+              <w:right w:val="none" w:sz="0" w:space="0" w:color="000000"/>
+            </w:tcBorders>
+            <w:shd w:val="clear" w:color="auto" w:fill="FFFFFF"/>
+            <w:tcMar>
+              <w:top w:w="0" w:type="dxa"/>
+              <w:bottom w:w="0" w:type="dxa"/>
+              <w:left w:w="0" w:type="dxa"/>
+              <w:right w:w="0" w:type="dxa"/>
+            </w:tcMar>
+            <w:vAlign w:val="center"/>
+          </w:tcPr>
+          <w:p>
+            <w:pPr>
+              <w:jc w:val="left"/>
+              <w:pBdr>
+                <w:bottom w:val="none" w:sz="0" w:space="0" w:color="000000"/>
+                <w:top w:val="none" w:sz="0" w:space="0" w:color="000000"/>
+                <w:left w:val="none" w:sz="0" w:space="0" w:color="000000"/>
+                <w:right w:val="none" w:sz="0" w:space="0" w:color="000000"/>
+              </w:pBdr>
+              <w:spacing w:after="100" w:before="100" w:line="240"/>
+              <w:ind w:left="100" w:right="100" w:firstLine="0" w:firstLineChars="0"/>
+              <w:rPr>
+                <w:rFonts w:ascii="Arial" w:hAnsi="Arial" w:eastAsia="Arial" w:cs="Arial"/>
+                <w:i w:val="false"/>
+                <w:b w:val="false"/>
+                <w:u w:val="none"/>
+                <w:sz w:val="22"/>
+                <w:szCs w:val="22"/>
+                <w:color w:val="000000"/>
+              </w:rPr>
+            </w:pPr>
+            <w:r>
+              <w:rPr>
+                <w:rFonts w:ascii="Arial" w:hAnsi="Arial" w:eastAsia="Arial" w:cs="Arial"/>
+                <w:i w:val="false"/>
+                <w:b w:val="false"/>
+                <w:u w:val="none"/>
+                <w:sz w:val="22"/>
+                <w:szCs w:val="22"/>
+                <w:color w:val="000000"/>
+              </w:rPr>
+              <w:t xml:space="preserve">Education Years (mean (SD))</w:t>
+            </w:r>
+          </w:p>
+        </w:tc>
+        <w:tc>
+          <w:tcPr>
+            <w:tcBorders>
+              <w:bottom w:val="single" w:sz="6" w:space="0" w:color="666666"/>
+              <w:top w:val="single" w:sz="6" w:space="0" w:color="666666"/>
+              <w:left w:val="none" w:sz="0" w:space="0" w:color="000000"/>
+              <w:right w:val="none" w:sz="0" w:space="0" w:color="000000"/>
+            </w:tcBorders>
+            <w:shd w:val="clear" w:color="auto" w:fill="FFFFFF"/>
+            <w:tcMar>
+              <w:top w:w="0" w:type="dxa"/>
+              <w:bottom w:w="0" w:type="dxa"/>
+              <w:left w:w="0" w:type="dxa"/>
+              <w:right w:w="0" w:type="dxa"/>
+            </w:tcMar>
+            <w:vAlign w:val="center"/>
+          </w:tcPr>
+          <w:p>
+            <w:pPr>
+              <w:jc w:val="left"/>
+              <w:pBdr>
+                <w:bottom w:val="none" w:sz="0" w:space="0" w:color="000000"/>
+                <w:top w:val="none" w:sz="0" w:space="0" w:color="000000"/>
+                <w:left w:val="none" w:sz="0" w:space="0" w:color="000000"/>
+                <w:right w:val="none" w:sz="0" w:space="0" w:color="000000"/>
+              </w:pBdr>
+              <w:spacing w:after="100" w:before="100" w:line="240"/>
+              <w:ind w:left="100" w:right="100" w:firstLine="0" w:firstLineChars="0"/>
+              <w:rPr>
+                <w:rFonts w:ascii="Arial" w:hAnsi="Arial" w:eastAsia="Arial" w:cs="Arial"/>
+                <w:i w:val="false"/>
+                <w:b w:val="false"/>
+                <w:u w:val="none"/>
+                <w:sz w:val="22"/>
+                <w:szCs w:val="22"/>
+                <w:color w:val="000000"/>
+              </w:rPr>
+            </w:pPr>
+            <w:r>
+              <w:rPr>
+                <w:rFonts w:ascii="Arial" w:hAnsi="Arial" w:eastAsia="Arial" w:cs="Arial"/>
+                <w:i w:val="false"/>
+                <w:b w:val="false"/>
+                <w:u w:val="none"/>
+                <w:sz w:val="22"/>
+                <w:szCs w:val="22"/>
+                <w:color w:val="000000"/>
+              </w:rPr>
+              <w:t xml:space="preserve">13.00 (3.22)</w:t>
+            </w:r>
+          </w:p>
+        </w:tc>
+        <w:tc>
+          <w:tcPr>
+            <w:tcBorders>
+              <w:bottom w:val="single" w:sz="6" w:space="0" w:color="666666"/>
+              <w:top w:val="single" w:sz="6" w:space="0" w:color="666666"/>
+              <w:left w:val="none" w:sz="0" w:space="0" w:color="000000"/>
+              <w:right w:val="none" w:sz="0" w:space="0" w:color="000000"/>
+            </w:tcBorders>
+            <w:shd w:val="clear" w:color="auto" w:fill="FFFFFF"/>
+            <w:tcMar>
+              <w:top w:w="0" w:type="dxa"/>
+              <w:bottom w:w="0" w:type="dxa"/>
+              <w:left w:w="0" w:type="dxa"/>
+              <w:right w:w="0" w:type="dxa"/>
+            </w:tcMar>
+            <w:vAlign w:val="center"/>
+          </w:tcPr>
+          <w:p>
+            <w:pPr>
+              <w:jc w:val="left"/>
+              <w:pBdr>
+                <w:bottom w:val="none" w:sz="0" w:space="0" w:color="000000"/>
+                <w:top w:val="none" w:sz="0" w:space="0" w:color="000000"/>
+                <w:left w:val="none" w:sz="0" w:space="0" w:color="000000"/>
+                <w:right w:val="none" w:sz="0" w:space="0" w:color="000000"/>
+              </w:pBdr>
+              <w:spacing w:after="100" w:before="100" w:line="240"/>
+              <w:ind w:left="100" w:right="100" w:firstLine="0" w:firstLineChars="0"/>
+              <w:rPr>
+                <w:rFonts w:ascii="Arial" w:hAnsi="Arial" w:eastAsia="Arial" w:cs="Arial"/>
+                <w:i w:val="false"/>
+                <w:b w:val="false"/>
+                <w:u w:val="none"/>
+                <w:sz w:val="22"/>
+                <w:szCs w:val="22"/>
+                <w:color w:val="000000"/>
+              </w:rPr>
+            </w:pPr>
+            <w:r>
+              <w:rPr>
+                <w:rFonts w:ascii="Arial" w:hAnsi="Arial" w:eastAsia="Arial" w:cs="Arial"/>
+                <w:i w:val="false"/>
+                <w:b w:val="false"/>
+                <w:u w:val="none"/>
+                <w:sz w:val="22"/>
+                <w:szCs w:val="22"/>
+                <w:color w:val="000000"/>
+              </w:rPr>
+              <w:t xml:space="preserve">13.00 (3.85)</w:t>
+            </w:r>
+          </w:p>
+        </w:tc>
+        <w:tc>
+          <w:tcPr>
+            <w:tcBorders>
+              <w:bottom w:val="single" w:sz="6" w:space="0" w:color="666666"/>
+              <w:top w:val="single" w:sz="6" w:space="0" w:color="666666"/>
+              <w:left w:val="none" w:sz="0" w:space="0" w:color="000000"/>
+              <w:right w:val="none" w:sz="0" w:space="0" w:color="000000"/>
+            </w:tcBorders>
+            <w:shd w:val="clear" w:color="auto" w:fill="FFFFFF"/>
+            <w:tcMar>
+              <w:top w:w="0" w:type="dxa"/>
+              <w:bottom w:w="0" w:type="dxa"/>
+              <w:left w:w="0" w:type="dxa"/>
+              <w:right w:w="0" w:type="dxa"/>
+            </w:tcMar>
+            <w:vAlign w:val="center"/>
+          </w:tcPr>
+          <w:p>
+            <w:pPr>
+              <w:jc w:val="left"/>
+              <w:pBdr>
+                <w:bottom w:val="none" w:sz="0" w:space="0" w:color="000000"/>
+                <w:top w:val="none" w:sz="0" w:space="0" w:color="000000"/>
+                <w:left w:val="none" w:sz="0" w:space="0" w:color="000000"/>
+                <w:right w:val="none" w:sz="0" w:space="0" w:color="000000"/>
+              </w:pBdr>
+              <w:spacing w:after="100" w:before="100" w:line="240"/>
+              <w:ind w:left="100" w:right="100" w:firstLine="0" w:firstLineChars="0"/>
+              <w:rPr>
+                <w:rFonts w:ascii="Arial" w:hAnsi="Arial" w:eastAsia="Arial" w:cs="Arial"/>
+                <w:i w:val="false"/>
+                <w:b w:val="false"/>
+                <w:u w:val="none"/>
+                <w:sz w:val="22"/>
+                <w:szCs w:val="22"/>
+                <w:color w:val="000000"/>
+              </w:rPr>
+            </w:pPr>
+            <w:r>
+              <w:rPr>
+                <w:rFonts w:ascii="Arial" w:hAnsi="Arial" w:eastAsia="Arial" w:cs="Arial"/>
+                <w:i w:val="false"/>
+                <w:b w:val="false"/>
+                <w:u w:val="none"/>
+                <w:sz w:val="22"/>
+                <w:szCs w:val="22"/>
+                <w:color w:val="000000"/>
+              </w:rPr>
+              <w:t xml:space="preserve">1.000</w:t>
+            </w:r>
+          </w:p>
+        </w:tc>
+        <w:tc>
+          <w:tcPr>
+            <w:tcBorders>
+              <w:bottom w:val="single" w:sz="6" w:space="0" w:color="666666"/>
+              <w:top w:val="single" w:sz="6" w:space="0" w:color="666666"/>
+              <w:left w:val="none" w:sz="0" w:space="0" w:color="000000"/>
+              <w:right w:val="none" w:sz="0" w:space="0" w:color="000000"/>
+            </w:tcBorders>
+            <w:shd w:val="clear" w:color="auto" w:fill="FFFFFF"/>
+            <w:tcMar>
+              <w:top w:w="0" w:type="dxa"/>
+              <w:bottom w:w="0" w:type="dxa"/>
+              <w:left w:w="0" w:type="dxa"/>
+              <w:right w:w="0" w:type="dxa"/>
+            </w:tcMar>
+            <w:vAlign w:val="center"/>
+          </w:tcPr>
+          <w:p>
+            <w:pPr>
+              <w:jc w:val="left"/>
+              <w:pBdr>
+                <w:bottom w:val="none" w:sz="0" w:space="0" w:color="000000"/>
+                <w:top w:val="none" w:sz="0" w:space="0" w:color="000000"/>
+                <w:left w:val="none" w:sz="0" w:space="0" w:color="000000"/>
+                <w:right w:val="none" w:sz="0" w:space="0" w:color="000000"/>
+              </w:pBdr>
+              <w:spacing w:after="100" w:before="100" w:line="240"/>
+              <w:ind w:left="100" w:right="100" w:firstLine="0" w:firstLineChars="0"/>
+              <w:rPr>
+                <w:rFonts w:ascii="Arial" w:hAnsi="Arial" w:eastAsia="Arial" w:cs="Arial"/>
+                <w:i w:val="false"/>
+                <w:b w:val="false"/>
+                <w:u w:val="none"/>
+                <w:sz w:val="22"/>
+                <w:szCs w:val="22"/>
+                <w:color w:val="000000"/>
+              </w:rPr>
+            </w:pPr>
+            <w:r>
+              <w:rPr>
+                <w:rFonts w:ascii="Arial" w:hAnsi="Arial" w:eastAsia="Arial" w:cs="Arial"/>
+                <w:i w:val="false"/>
+                <w:b w:val="false"/>
+                <w:u w:val="none"/>
+                <w:sz w:val="22"/>
+                <w:szCs w:val="22"/>
+                <w:color w:val="000000"/>
+              </w:rPr>
+              <w:t xml:space="preserve">Welch t-test [t(67.4)=0.00]</w:t>
             </w:r>
           </w:p>
         </w:tc>
       </w:tr>
       <w:tr>
         <w:trPr>
-          <w:trHeight w:val="621" w:hRule="auto"/>
+          <w:trHeight w:val="574" w:hRule="auto"/>
         </w:trPr>
-        body6
-        <w:tc>
-          <w:tcPr>
-            <w:tcBorders>
-              <w:bottom w:val="single" w:sz="6" w:space="0" w:color="666666"/>
-              <w:top w:val="single" w:sz="6" w:space="0" w:color="666666"/>
-              <w:left w:val="none" w:sz="0" w:space="0" w:color="000000"/>
-              <w:right w:val="none" w:sz="0" w:space="0" w:color="000000"/>
-            </w:tcBorders>
-            <w:shd w:val="clear" w:color="auto" w:fill="FFFFFF"/>
-            <w:tcMar>
-              <w:top w:w="0" w:type="dxa"/>
-              <w:bottom w:w="0" w:type="dxa"/>
-              <w:left w:w="0" w:type="dxa"/>
-              <w:right w:w="0" w:type="dxa"/>
-            </w:tcMar>
-            <w:vAlign w:val="center"/>
-          </w:tcPr>
-          <w:p>
-            <w:pPr>
-              <w:pStyle w:val="Normal"/>
-              <w:jc w:val="left"/>
-              <w:pBdr>
-                <w:bottom w:val="none" w:sz="0" w:space="0" w:color="000000"/>
-                <w:top w:val="none" w:sz="0" w:space="0" w:color="000000"/>
-                <w:left w:val="none" w:sz="0" w:space="0" w:color="000000"/>
-                <w:right w:val="none" w:sz="0" w:space="0" w:color="000000"/>
-              </w:pBdr>
-              <w:spacing w:after="100" w:before="100" w:line="240"/>
-              <w:ind w:left="100" w:right="100" w:firstLine="0" w:firstLineChars="0"/>
-              <w:rPr>
-                <w:rFonts w:ascii="Helvetica" w:hAnsi="Helvetica" w:eastAsia="Helvetica" w:cs="Helvetica"/>
-                <w:i w:val="false"/>
-                <w:b w:val="false"/>
-                <w:u w:val="none"/>
-                <w:sz w:val="22"/>
-                <w:szCs w:val="22"/>
-                <w:color w:val="000000"/>
-              </w:rPr>
-            </w:pPr>
-            <w:r>
-              <w:rPr>
-                <w:rFonts w:ascii="Helvetica" w:hAnsi="Helvetica" w:eastAsia="Helvetica" w:cs="Helvetica"/>
-                <w:i w:val="false"/>
-                <w:b w:val="false"/>
-                <w:u w:val="none"/>
-                <w:sz w:val="22"/>
-                <w:szCs w:val="22"/>
-                <w:color w:val="000000"/>
-              </w:rPr>
-              <w:t xml:space="preserve">Age of Onset (mean (SD))</w:t>
-            </w:r>
-          </w:p>
-        </w:tc>
-        <w:tc>
-          <w:tcPr>
-            <w:tcBorders>
-              <w:bottom w:val="single" w:sz="6" w:space="0" w:color="666666"/>
-              <w:top w:val="single" w:sz="6" w:space="0" w:color="666666"/>
-              <w:left w:val="none" w:sz="0" w:space="0" w:color="000000"/>
-              <w:right w:val="none" w:sz="0" w:space="0" w:color="000000"/>
-            </w:tcBorders>
-            <w:shd w:val="clear" w:color="auto" w:fill="FFFFFF"/>
-            <w:tcMar>
-              <w:top w:w="0" w:type="dxa"/>
-              <w:bottom w:w="0" w:type="dxa"/>
-              <w:left w:w="0" w:type="dxa"/>
-              <w:right w:w="0" w:type="dxa"/>
-            </w:tcMar>
-            <w:vAlign w:val="center"/>
-          </w:tcPr>
-          <w:p>
-            <w:pPr>
-              <w:pStyle w:val="Normal"/>
-              <w:jc w:val="left"/>
-              <w:pBdr>
-                <w:bottom w:val="none" w:sz="0" w:space="0" w:color="000000"/>
-                <w:top w:val="none" w:sz="0" w:space="0" w:color="000000"/>
-                <w:left w:val="none" w:sz="0" w:space="0" w:color="000000"/>
-                <w:right w:val="none" w:sz="0" w:space="0" w:color="000000"/>
-              </w:pBdr>
-              <w:spacing w:after="100" w:before="100" w:line="240"/>
-              <w:ind w:left="100" w:right="100" w:firstLine="0" w:firstLineChars="0"/>
-              <w:rPr>
-                <w:rFonts w:ascii="Helvetica" w:hAnsi="Helvetica" w:eastAsia="Helvetica" w:cs="Helvetica"/>
-                <w:i w:val="false"/>
-                <w:b w:val="false"/>
-                <w:u w:val="none"/>
-                <w:sz w:val="22"/>
-                <w:szCs w:val="22"/>
-                <w:color w:val="000000"/>
-              </w:rPr>
-            </w:pPr>
-            <w:r>
-              <w:rPr>
-                <w:rFonts w:ascii="Helvetica" w:hAnsi="Helvetica" w:eastAsia="Helvetica" w:cs="Helvetica"/>
-                <w:i w:val="false"/>
-                <w:b w:val="false"/>
-                <w:u w:val="none"/>
-                <w:sz w:val="22"/>
-                <w:szCs w:val="22"/>
-                <w:color w:val="000000"/>
-              </w:rPr>
-              <w:t xml:space="preserve">26.40 (7.00)</w:t>
-            </w:r>
-          </w:p>
-        </w:tc>
-        <w:tc>
-          <w:tcPr>
-            <w:tcBorders>
-              <w:bottom w:val="single" w:sz="6" w:space="0" w:color="666666"/>
-              <w:top w:val="single" w:sz="6" w:space="0" w:color="666666"/>
-              <w:left w:val="none" w:sz="0" w:space="0" w:color="000000"/>
-              <w:right w:val="none" w:sz="0" w:space="0" w:color="000000"/>
-            </w:tcBorders>
-            <w:shd w:val="clear" w:color="auto" w:fill="FFFFFF"/>
-            <w:tcMar>
-              <w:top w:w="0" w:type="dxa"/>
-              <w:bottom w:w="0" w:type="dxa"/>
-              <w:left w:w="0" w:type="dxa"/>
-              <w:right w:w="0" w:type="dxa"/>
-            </w:tcMar>
-            <w:vAlign w:val="center"/>
-          </w:tcPr>
-          <w:p>
-            <w:pPr>
-              <w:pStyle w:val="Normal"/>
-              <w:jc w:val="left"/>
-              <w:pBdr>
-                <w:bottom w:val="none" w:sz="0" w:space="0" w:color="000000"/>
-                <w:top w:val="none" w:sz="0" w:space="0" w:color="000000"/>
-                <w:left w:val="none" w:sz="0" w:space="0" w:color="000000"/>
-                <w:right w:val="none" w:sz="0" w:space="0" w:color="000000"/>
-              </w:pBdr>
-              <w:spacing w:after="100" w:before="100" w:line="240"/>
-              <w:ind w:left="100" w:right="100" w:firstLine="0" w:firstLineChars="0"/>
-              <w:rPr>
-                <w:rFonts w:ascii="Helvetica" w:hAnsi="Helvetica" w:eastAsia="Helvetica" w:cs="Helvetica"/>
-                <w:i w:val="false"/>
-                <w:b w:val="false"/>
-                <w:u w:val="none"/>
-                <w:sz w:val="22"/>
-                <w:szCs w:val="22"/>
-                <w:color w:val="000000"/>
-              </w:rPr>
-            </w:pPr>
-            <w:r>
-              <w:rPr>
-                <w:rFonts w:ascii="Helvetica" w:hAnsi="Helvetica" w:eastAsia="Helvetica" w:cs="Helvetica"/>
-                <w:i w:val="false"/>
-                <w:b w:val="false"/>
-                <w:u w:val="none"/>
-                <w:sz w:val="22"/>
-                <w:szCs w:val="22"/>
-                <w:color w:val="000000"/>
-              </w:rPr>
-              <w:t xml:space="preserve"/>
-            </w:r>
-          </w:p>
-        </w:tc>
-        <w:tc>
-          <w:tcPr>
-            <w:tcBorders>
-              <w:bottom w:val="single" w:sz="6" w:space="0" w:color="666666"/>
-              <w:top w:val="single" w:sz="6" w:space="0" w:color="666666"/>
-              <w:left w:val="none" w:sz="0" w:space="0" w:color="000000"/>
-              <w:right w:val="none" w:sz="0" w:space="0" w:color="000000"/>
-            </w:tcBorders>
-            <w:shd w:val="clear" w:color="auto" w:fill="FFFFFF"/>
-            <w:tcMar>
-              <w:top w:w="0" w:type="dxa"/>
-              <w:bottom w:w="0" w:type="dxa"/>
-              <w:left w:w="0" w:type="dxa"/>
-              <w:right w:w="0" w:type="dxa"/>
-            </w:tcMar>
-            <w:vAlign w:val="center"/>
-          </w:tcPr>
-          <w:p>
-            <w:pPr>
-              <w:pStyle w:val="Normal"/>
-              <w:jc w:val="left"/>
-              <w:pBdr>
-                <w:bottom w:val="none" w:sz="0" w:space="0" w:color="000000"/>
-                <w:top w:val="none" w:sz="0" w:space="0" w:color="000000"/>
-                <w:left w:val="none" w:sz="0" w:space="0" w:color="000000"/>
-                <w:right w:val="none" w:sz="0" w:space="0" w:color="000000"/>
-              </w:pBdr>
-              <w:spacing w:after="100" w:before="100" w:line="240"/>
-              <w:ind w:left="100" w:right="100" w:firstLine="0" w:firstLineChars="0"/>
-              <w:rPr>
-                <w:rFonts w:ascii="Helvetica" w:hAnsi="Helvetica" w:eastAsia="Helvetica" w:cs="Helvetica"/>
-                <w:i w:val="false"/>
-                <w:b w:val="false"/>
-                <w:u w:val="none"/>
-                <w:sz w:val="22"/>
-                <w:szCs w:val="22"/>
-                <w:color w:val="000000"/>
-              </w:rPr>
-            </w:pPr>
-            <w:r>
-              <w:rPr>
-                <w:rFonts w:ascii="Helvetica" w:hAnsi="Helvetica" w:eastAsia="Helvetica" w:cs="Helvetica"/>
-                <w:i w:val="false"/>
-                <w:b w:val="false"/>
+        body 6
+        <w:tc>
+          <w:tcPr>
+            <w:tcBorders>
+              <w:bottom w:val="single" w:sz="6" w:space="0" w:color="666666"/>
+              <w:top w:val="single" w:sz="6" w:space="0" w:color="666666"/>
+              <w:left w:val="none" w:sz="0" w:space="0" w:color="000000"/>
+              <w:right w:val="none" w:sz="0" w:space="0" w:color="000000"/>
+            </w:tcBorders>
+            <w:shd w:val="clear" w:color="auto" w:fill="FFFFFF"/>
+            <w:tcMar>
+              <w:top w:w="0" w:type="dxa"/>
+              <w:bottom w:w="0" w:type="dxa"/>
+              <w:left w:w="0" w:type="dxa"/>
+              <w:right w:w="0" w:type="dxa"/>
+            </w:tcMar>
+            <w:vAlign w:val="center"/>
+          </w:tcPr>
+          <w:p>
+            <w:pPr>
+              <w:jc w:val="left"/>
+              <w:pBdr>
+                <w:bottom w:val="none" w:sz="0" w:space="0" w:color="000000"/>
+                <w:top w:val="none" w:sz="0" w:space="0" w:color="000000"/>
+                <w:left w:val="none" w:sz="0" w:space="0" w:color="000000"/>
+                <w:right w:val="none" w:sz="0" w:space="0" w:color="000000"/>
+              </w:pBdr>
+              <w:spacing w:after="100" w:before="100" w:line="240"/>
+              <w:ind w:left="100" w:right="100" w:firstLine="0" w:firstLineChars="0"/>
+              <w:rPr>
+                <w:rFonts w:ascii="Arial" w:hAnsi="Arial" w:eastAsia="Arial" w:cs="Arial"/>
+                <w:i w:val="true"/>
+                <w:b w:val="true"/>
+                <w:u w:val="none"/>
+                <w:sz w:val="22"/>
+                <w:szCs w:val="22"/>
+                <w:color w:val="000000"/>
+              </w:rPr>
+            </w:pPr>
+            <w:r>
+              <w:rPr>
+                <w:rFonts w:ascii="Arial" w:hAnsi="Arial" w:eastAsia="Arial" w:cs="Arial"/>
+                <w:i w:val="true"/>
+                <w:b w:val="true"/>
+                <w:u w:val="none"/>
+                <w:sz w:val="22"/>
+                <w:szCs w:val="22"/>
+                <w:color w:val="000000"/>
+              </w:rPr>
+              <w:t xml:space="preserve">Clinical measures</w:t>
+            </w:r>
+          </w:p>
+        </w:tc>
+        <w:tc>
+          <w:tcPr>
+            <w:gridSpan w:val="4"/>
+            <w:tcBorders>
+              <w:bottom w:val="single" w:sz="6" w:space="0" w:color="666666"/>
+              <w:top w:val="single" w:sz="6" w:space="0" w:color="666666"/>
+              <w:left w:val="none" w:sz="0" w:space="0" w:color="000000"/>
+              <w:right w:val="none" w:sz="0" w:space="0" w:color="000000"/>
+            </w:tcBorders>
+            <w:shd w:val="clear" w:color="auto" w:fill="FFFFFF"/>
+            <w:tcMar>
+              <w:top w:w="0" w:type="dxa"/>
+              <w:bottom w:w="0" w:type="dxa"/>
+              <w:left w:w="0" w:type="dxa"/>
+              <w:right w:w="0" w:type="dxa"/>
+            </w:tcMar>
+            <w:vAlign w:val="center"/>
+          </w:tcPr>
+          <w:p>
+            <w:pPr>
+              <w:jc w:val="left"/>
+              <w:pBdr>
+                <w:bottom w:val="none" w:sz="0" w:space="0" w:color="000000"/>
+                <w:top w:val="none" w:sz="0" w:space="0" w:color="000000"/>
+                <w:left w:val="none" w:sz="0" w:space="0" w:color="000000"/>
+                <w:right w:val="none" w:sz="0" w:space="0" w:color="000000"/>
+              </w:pBdr>
+              <w:spacing w:after="100" w:before="100" w:line="240"/>
+              <w:ind w:left="100" w:right="100" w:firstLine="0" w:firstLineChars="0"/>
+              <w:rPr>
+                <w:rFonts w:ascii="Arial" w:hAnsi="Arial" w:eastAsia="Arial" w:cs="Arial"/>
+                <w:i w:val="true"/>
+                <w:b w:val="true"/>
+                <w:u w:val="none"/>
+                <w:sz w:val="22"/>
+                <w:szCs w:val="22"/>
+                <w:color w:val="000000"/>
+              </w:rPr>
+            </w:pPr>
+            <w:r>
+              <w:rPr>
+                <w:rFonts w:ascii="Arial" w:hAnsi="Arial" w:eastAsia="Arial" w:cs="Arial"/>
+                <w:i w:val="true"/>
+                <w:b w:val="true"/>
                 <w:u w:val="none"/>
                 <w:sz w:val="22"/>
                 <w:szCs w:val="22"/>
@@ -1341,157 +1578,154 @@
       </w:tr>
       <w:tr>
         <w:trPr>
-          <w:trHeight w:val="618" w:hRule="auto"/>
+          <w:trHeight w:val="617" w:hRule="auto"/>
         </w:trPr>
-        body7
-        <w:tc>
-          <w:tcPr>
-            <w:tcBorders>
-              <w:bottom w:val="single" w:sz="6" w:space="0" w:color="666666"/>
-              <w:top w:val="single" w:sz="6" w:space="0" w:color="666666"/>
-              <w:left w:val="none" w:sz="0" w:space="0" w:color="000000"/>
-              <w:right w:val="none" w:sz="0" w:space="0" w:color="000000"/>
-            </w:tcBorders>
-            <w:shd w:val="clear" w:color="auto" w:fill="FFFFFF"/>
-            <w:tcMar>
-              <w:top w:w="0" w:type="dxa"/>
-              <w:bottom w:w="0" w:type="dxa"/>
-              <w:left w:w="0" w:type="dxa"/>
-              <w:right w:w="0" w:type="dxa"/>
-            </w:tcMar>
-            <w:vAlign w:val="center"/>
-          </w:tcPr>
-          <w:p>
-            <w:pPr>
-              <w:pStyle w:val="Normal"/>
-              <w:jc w:val="left"/>
-              <w:pBdr>
-                <w:bottom w:val="none" w:sz="0" w:space="0" w:color="000000"/>
-                <w:top w:val="none" w:sz="0" w:space="0" w:color="000000"/>
-                <w:left w:val="none" w:sz="0" w:space="0" w:color="000000"/>
-                <w:right w:val="none" w:sz="0" w:space="0" w:color="000000"/>
-              </w:pBdr>
-              <w:spacing w:after="100" w:before="100" w:line="240"/>
-              <w:ind w:left="100" w:right="100" w:firstLine="0" w:firstLineChars="0"/>
-              <w:rPr>
-                <w:rFonts w:ascii="Helvetica" w:hAnsi="Helvetica" w:eastAsia="Helvetica" w:cs="Helvetica"/>
-                <w:i w:val="false"/>
-                <w:b w:val="false"/>
-                <w:u w:val="none"/>
-                <w:sz w:val="22"/>
-                <w:szCs w:val="22"/>
-                <w:color w:val="000000"/>
-              </w:rPr>
-            </w:pPr>
-            <w:r>
-              <w:rPr>
-                <w:rFonts w:ascii="Helvetica" w:hAnsi="Helvetica" w:eastAsia="Helvetica" w:cs="Helvetica"/>
-                <w:i w:val="false"/>
-                <w:b w:val="false"/>
-                <w:u w:val="none"/>
-                <w:sz w:val="22"/>
-                <w:szCs w:val="22"/>
-                <w:color w:val="000000"/>
-              </w:rPr>
-              <w:t xml:space="preserve">Duration of Illness (mean (SD))</w:t>
-            </w:r>
-          </w:p>
-        </w:tc>
-        <w:tc>
-          <w:tcPr>
-            <w:tcBorders>
-              <w:bottom w:val="single" w:sz="6" w:space="0" w:color="666666"/>
-              <w:top w:val="single" w:sz="6" w:space="0" w:color="666666"/>
-              <w:left w:val="none" w:sz="0" w:space="0" w:color="000000"/>
-              <w:right w:val="none" w:sz="0" w:space="0" w:color="000000"/>
-            </w:tcBorders>
-            <w:shd w:val="clear" w:color="auto" w:fill="FFFFFF"/>
-            <w:tcMar>
-              <w:top w:w="0" w:type="dxa"/>
-              <w:bottom w:w="0" w:type="dxa"/>
-              <w:left w:w="0" w:type="dxa"/>
-              <w:right w:w="0" w:type="dxa"/>
-            </w:tcMar>
-            <w:vAlign w:val="center"/>
-          </w:tcPr>
-          <w:p>
-            <w:pPr>
-              <w:pStyle w:val="Normal"/>
-              <w:jc w:val="left"/>
-              <w:pBdr>
-                <w:bottom w:val="none" w:sz="0" w:space="0" w:color="000000"/>
-                <w:top w:val="none" w:sz="0" w:space="0" w:color="000000"/>
-                <w:left w:val="none" w:sz="0" w:space="0" w:color="000000"/>
-                <w:right w:val="none" w:sz="0" w:space="0" w:color="000000"/>
-              </w:pBdr>
-              <w:spacing w:after="100" w:before="100" w:line="240"/>
-              <w:ind w:left="100" w:right="100" w:firstLine="0" w:firstLineChars="0"/>
-              <w:rPr>
-                <w:rFonts w:ascii="Helvetica" w:hAnsi="Helvetica" w:eastAsia="Helvetica" w:cs="Helvetica"/>
-                <w:i w:val="false"/>
-                <w:b w:val="false"/>
-                <w:u w:val="none"/>
-                <w:sz w:val="22"/>
-                <w:szCs w:val="22"/>
-                <w:color w:val="000000"/>
-              </w:rPr>
-            </w:pPr>
-            <w:r>
-              <w:rPr>
-                <w:rFonts w:ascii="Helvetica" w:hAnsi="Helvetica" w:eastAsia="Helvetica" w:cs="Helvetica"/>
-                <w:i w:val="false"/>
-                <w:b w:val="false"/>
-                <w:u w:val="none"/>
-                <w:sz w:val="22"/>
-                <w:szCs w:val="22"/>
-                <w:color w:val="000000"/>
-              </w:rPr>
-              <w:t xml:space="preserve">13.33 (10.28)</w:t>
-            </w:r>
-          </w:p>
-        </w:tc>
-        <w:tc>
-          <w:tcPr>
-            <w:tcBorders>
-              <w:bottom w:val="single" w:sz="6" w:space="0" w:color="666666"/>
-              <w:top w:val="single" w:sz="6" w:space="0" w:color="666666"/>
-              <w:left w:val="none" w:sz="0" w:space="0" w:color="000000"/>
-              <w:right w:val="none" w:sz="0" w:space="0" w:color="000000"/>
-            </w:tcBorders>
-            <w:shd w:val="clear" w:color="auto" w:fill="FFFFFF"/>
-            <w:tcMar>
-              <w:top w:w="0" w:type="dxa"/>
-              <w:bottom w:w="0" w:type="dxa"/>
-              <w:left w:w="0" w:type="dxa"/>
-              <w:right w:w="0" w:type="dxa"/>
-            </w:tcMar>
-            <w:vAlign w:val="center"/>
-          </w:tcPr>
-          <w:p>
-            <w:pPr>
-              <w:pStyle w:val="Normal"/>
-              <w:jc w:val="left"/>
-              <w:pBdr>
-                <w:bottom w:val="none" w:sz="0" w:space="0" w:color="000000"/>
-                <w:top w:val="none" w:sz="0" w:space="0" w:color="000000"/>
-                <w:left w:val="none" w:sz="0" w:space="0" w:color="000000"/>
-                <w:right w:val="none" w:sz="0" w:space="0" w:color="000000"/>
-              </w:pBdr>
-              <w:spacing w:after="100" w:before="100" w:line="240"/>
-              <w:ind w:left="100" w:right="100" w:firstLine="0" w:firstLineChars="0"/>
-              <w:rPr>
-                <w:rFonts w:ascii="Helvetica" w:hAnsi="Helvetica" w:eastAsia="Helvetica" w:cs="Helvetica"/>
-                <w:i w:val="false"/>
-                <w:b w:val="false"/>
-                <w:u w:val="none"/>
-                <w:sz w:val="22"/>
-                <w:szCs w:val="22"/>
-                <w:color w:val="000000"/>
-              </w:rPr>
-            </w:pPr>
-            <w:r>
-              <w:rPr>
-                <w:rFonts w:ascii="Helvetica" w:hAnsi="Helvetica" w:eastAsia="Helvetica" w:cs="Helvetica"/>
+        body 7
+        <w:tc>
+          <w:tcPr>
+            <w:tcBorders>
+              <w:bottom w:val="single" w:sz="6" w:space="0" w:color="666666"/>
+              <w:top w:val="single" w:sz="6" w:space="0" w:color="666666"/>
+              <w:left w:val="none" w:sz="0" w:space="0" w:color="000000"/>
+              <w:right w:val="none" w:sz="0" w:space="0" w:color="000000"/>
+            </w:tcBorders>
+            <w:shd w:val="clear" w:color="auto" w:fill="FFFFFF"/>
+            <w:tcMar>
+              <w:top w:w="0" w:type="dxa"/>
+              <w:bottom w:w="0" w:type="dxa"/>
+              <w:left w:w="0" w:type="dxa"/>
+              <w:right w:w="0" w:type="dxa"/>
+            </w:tcMar>
+            <w:vAlign w:val="center"/>
+          </w:tcPr>
+          <w:p>
+            <w:pPr>
+              <w:jc w:val="left"/>
+              <w:pBdr>
+                <w:bottom w:val="none" w:sz="0" w:space="0" w:color="000000"/>
+                <w:top w:val="none" w:sz="0" w:space="0" w:color="000000"/>
+                <w:left w:val="none" w:sz="0" w:space="0" w:color="000000"/>
+                <w:right w:val="none" w:sz="0" w:space="0" w:color="000000"/>
+              </w:pBdr>
+              <w:spacing w:after="100" w:before="100" w:line="240"/>
+              <w:ind w:left="100" w:right="100" w:firstLine="0" w:firstLineChars="0"/>
+              <w:rPr>
+                <w:rFonts w:ascii="Arial" w:hAnsi="Arial" w:eastAsia="Arial" w:cs="Arial"/>
+                <w:i w:val="false"/>
+                <w:b w:val="false"/>
+                <w:u w:val="none"/>
+                <w:sz w:val="22"/>
+                <w:szCs w:val="22"/>
+                <w:color w:val="000000"/>
+              </w:rPr>
+            </w:pPr>
+            <w:r>
+              <w:rPr>
+                <w:rFonts w:ascii="Arial" w:hAnsi="Arial" w:eastAsia="Arial" w:cs="Arial"/>
+                <w:i w:val="false"/>
+                <w:b w:val="false"/>
+                <w:u w:val="none"/>
+                <w:sz w:val="22"/>
+                <w:szCs w:val="22"/>
+                <w:color w:val="000000"/>
+              </w:rPr>
+              <w:t xml:space="preserve">Age of Onset (mean (SD))</w:t>
+            </w:r>
+          </w:p>
+        </w:tc>
+        <w:tc>
+          <w:tcPr>
+            <w:tcBorders>
+              <w:bottom w:val="single" w:sz="6" w:space="0" w:color="666666"/>
+              <w:top w:val="single" w:sz="6" w:space="0" w:color="666666"/>
+              <w:left w:val="none" w:sz="0" w:space="0" w:color="000000"/>
+              <w:right w:val="none" w:sz="0" w:space="0" w:color="000000"/>
+            </w:tcBorders>
+            <w:shd w:val="clear" w:color="auto" w:fill="FFFFFF"/>
+            <w:tcMar>
+              <w:top w:w="0" w:type="dxa"/>
+              <w:bottom w:w="0" w:type="dxa"/>
+              <w:left w:w="0" w:type="dxa"/>
+              <w:right w:w="0" w:type="dxa"/>
+            </w:tcMar>
+            <w:vAlign w:val="center"/>
+          </w:tcPr>
+          <w:p>
+            <w:pPr>
+              <w:jc w:val="left"/>
+              <w:pBdr>
+                <w:bottom w:val="none" w:sz="0" w:space="0" w:color="000000"/>
+                <w:top w:val="none" w:sz="0" w:space="0" w:color="000000"/>
+                <w:left w:val="none" w:sz="0" w:space="0" w:color="000000"/>
+                <w:right w:val="none" w:sz="0" w:space="0" w:color="000000"/>
+              </w:pBdr>
+              <w:spacing w:after="100" w:before="100" w:line="240"/>
+              <w:ind w:left="100" w:right="100" w:firstLine="0" w:firstLineChars="0"/>
+              <w:rPr>
+                <w:rFonts w:ascii="Arial" w:hAnsi="Arial" w:eastAsia="Arial" w:cs="Arial"/>
+                <w:i w:val="false"/>
+                <w:b w:val="false"/>
+                <w:u w:val="none"/>
+                <w:sz w:val="22"/>
+                <w:szCs w:val="22"/>
+                <w:color w:val="000000"/>
+              </w:rPr>
+            </w:pPr>
+            <w:r>
+              <w:rPr>
+                <w:rFonts w:ascii="Arial" w:hAnsi="Arial" w:eastAsia="Arial" w:cs="Arial"/>
+                <w:i w:val="false"/>
+                <w:b w:val="false"/>
+                <w:u w:val="none"/>
+                <w:sz w:val="22"/>
+                <w:szCs w:val="22"/>
+                <w:color w:val="000000"/>
+              </w:rPr>
+              <w:t xml:space="preserve">26.45 (7.11)</w:t>
+            </w:r>
+          </w:p>
+        </w:tc>
+        <w:tc>
+          <w:tcPr>
+            <w:tcBorders>
+              <w:bottom w:val="single" w:sz="6" w:space="0" w:color="666666"/>
+              <w:top w:val="single" w:sz="6" w:space="0" w:color="666666"/>
+              <w:left w:val="none" w:sz="0" w:space="0" w:color="000000"/>
+              <w:right w:val="none" w:sz="0" w:space="0" w:color="000000"/>
+            </w:tcBorders>
+            <w:shd w:val="clear" w:color="auto" w:fill="FFFFFF"/>
+            <w:tcMar>
+              <w:top w:w="0" w:type="dxa"/>
+              <w:bottom w:w="0" w:type="dxa"/>
+              <w:left w:w="0" w:type="dxa"/>
+              <w:right w:w="0" w:type="dxa"/>
+            </w:tcMar>
+            <w:vAlign w:val="center"/>
+          </w:tcPr>
+          <w:p>
+            <w:pPr>
+              <w:jc w:val="left"/>
+              <w:pBdr>
+                <w:bottom w:val="none" w:sz="0" w:space="0" w:color="000000"/>
+                <w:top w:val="none" w:sz="0" w:space="0" w:color="000000"/>
+                <w:left w:val="none" w:sz="0" w:space="0" w:color="000000"/>
+                <w:right w:val="none" w:sz="0" w:space="0" w:color="000000"/>
+              </w:pBdr>
+              <w:spacing w:after="100" w:before="100" w:line="240"/>
+              <w:ind w:left="100" w:right="100" w:firstLine="0" w:firstLineChars="0"/>
+              <w:rPr>
+                <w:rFonts w:ascii="Arial" w:hAnsi="Arial" w:eastAsia="Arial" w:cs="Arial"/>
+                <w:i w:val="false"/>
+                <w:b w:val="false"/>
+                <w:u w:val="none"/>
+                <w:sz w:val="22"/>
+                <w:szCs w:val="22"/>
+                <w:color w:val="000000"/>
+              </w:rPr>
+            </w:pPr>
+            <w:r>
+              <w:rPr>
+                <w:rFonts w:ascii="Arial" w:hAnsi="Arial" w:eastAsia="Arial" w:cs="Arial"/>
                 <w:i w:val="false"/>
                 <w:b w:val="false"/>
                 <w:u w:val="none"/>
@@ -1522,29 +1756,80 @@
           </w:tcPr>
           <w:p>
             <w:pPr>
-              <w:pStyle w:val="Normal"/>
-              <w:jc w:val="left"/>
-              <w:pBdr>
-                <w:bottom w:val="none" w:sz="0" w:space="0" w:color="000000"/>
-                <w:top w:val="none" w:sz="0" w:space="0" w:color="000000"/>
-                <w:left w:val="none" w:sz="0" w:space="0" w:color="000000"/>
-                <w:right w:val="none" w:sz="0" w:space="0" w:color="000000"/>
-              </w:pBdr>
-              <w:spacing w:after="100" w:before="100" w:line="240"/>
-              <w:ind w:left="100" w:right="100" w:firstLine="0" w:firstLineChars="0"/>
-              <w:rPr>
-                <w:rFonts w:ascii="Helvetica" w:hAnsi="Helvetica" w:eastAsia="Helvetica" w:cs="Helvetica"/>
-                <w:i w:val="false"/>
-                <w:b w:val="false"/>
-                <w:u w:val="none"/>
-                <w:sz w:val="22"/>
-                <w:szCs w:val="22"/>
-                <w:color w:val="000000"/>
-              </w:rPr>
-            </w:pPr>
-            <w:r>
-              <w:rPr>
-                <w:rFonts w:ascii="Helvetica" w:hAnsi="Helvetica" w:eastAsia="Helvetica" w:cs="Helvetica"/>
+              <w:jc w:val="left"/>
+              <w:pBdr>
+                <w:bottom w:val="none" w:sz="0" w:space="0" w:color="000000"/>
+                <w:top w:val="none" w:sz="0" w:space="0" w:color="000000"/>
+                <w:left w:val="none" w:sz="0" w:space="0" w:color="000000"/>
+                <w:right w:val="none" w:sz="0" w:space="0" w:color="000000"/>
+              </w:pBdr>
+              <w:spacing w:after="100" w:before="100" w:line="240"/>
+              <w:ind w:left="100" w:right="100" w:firstLine="0" w:firstLineChars="0"/>
+              <w:rPr>
+                <w:rFonts w:ascii="Arial" w:hAnsi="Arial" w:eastAsia="Arial" w:cs="Arial"/>
+                <w:i w:val="false"/>
+                <w:b w:val="false"/>
+                <w:u w:val="none"/>
+                <w:sz w:val="22"/>
+                <w:szCs w:val="22"/>
+                <w:color w:val="000000"/>
+              </w:rPr>
+            </w:pPr>
+            <w:r>
+              <w:rPr>
+                <w:rFonts w:ascii="Arial" w:hAnsi="Arial" w:eastAsia="Arial" w:cs="Arial"/>
+                <w:i w:val="false"/>
+                <w:b w:val="false"/>
+                <w:u w:val="none"/>
+                <w:sz w:val="22"/>
+                <w:szCs w:val="22"/>
+                <w:color w:val="000000"/>
+              </w:rPr>
+              <w:t xml:space="preserve"/>
+            </w:r>
+          </w:p>
+        </w:tc>
+        <w:tc>
+          <w:tcPr>
+            <w:tcBorders>
+              <w:bottom w:val="single" w:sz="6" w:space="0" w:color="666666"/>
+              <w:top w:val="single" w:sz="6" w:space="0" w:color="666666"/>
+              <w:left w:val="none" w:sz="0" w:space="0" w:color="000000"/>
+              <w:right w:val="none" w:sz="0" w:space="0" w:color="000000"/>
+            </w:tcBorders>
+            <w:shd w:val="clear" w:color="auto" w:fill="FFFFFF"/>
+            <w:tcMar>
+              <w:top w:w="0" w:type="dxa"/>
+              <w:bottom w:w="0" w:type="dxa"/>
+              <w:left w:w="0" w:type="dxa"/>
+              <w:right w:w="0" w:type="dxa"/>
+            </w:tcMar>
+            <w:vAlign w:val="center"/>
+          </w:tcPr>
+          <w:p>
+            <w:pPr>
+              <w:jc w:val="left"/>
+              <w:pBdr>
+                <w:bottom w:val="none" w:sz="0" w:space="0" w:color="000000"/>
+                <w:top w:val="none" w:sz="0" w:space="0" w:color="000000"/>
+                <w:left w:val="none" w:sz="0" w:space="0" w:color="000000"/>
+                <w:right w:val="none" w:sz="0" w:space="0" w:color="000000"/>
+              </w:pBdr>
+              <w:spacing w:after="100" w:before="100" w:line="240"/>
+              <w:ind w:left="100" w:right="100" w:firstLine="0" w:firstLineChars="0"/>
+              <w:rPr>
+                <w:rFonts w:ascii="Arial" w:hAnsi="Arial" w:eastAsia="Arial" w:cs="Arial"/>
+                <w:i w:val="false"/>
+                <w:b w:val="false"/>
+                <w:u w:val="none"/>
+                <w:sz w:val="22"/>
+                <w:szCs w:val="22"/>
+                <w:color w:val="000000"/>
+              </w:rPr>
+            </w:pPr>
+            <w:r>
+              <w:rPr>
+                <w:rFonts w:ascii="Arial" w:hAnsi="Arial" w:eastAsia="Arial" w:cs="Arial"/>
                 <w:i w:val="false"/>
                 <w:b w:val="false"/>
                 <w:u w:val="none"/>
@@ -1559,157 +1844,154 @@
       </w:tr>
       <w:tr>
         <w:trPr>
-          <w:trHeight w:val="618" w:hRule="auto"/>
+          <w:trHeight w:val="617" w:hRule="auto"/>
         </w:trPr>
-        body8
-        <w:tc>
-          <w:tcPr>
-            <w:tcBorders>
-              <w:bottom w:val="single" w:sz="6" w:space="0" w:color="666666"/>
-              <w:top w:val="single" w:sz="6" w:space="0" w:color="666666"/>
-              <w:left w:val="none" w:sz="0" w:space="0" w:color="000000"/>
-              <w:right w:val="none" w:sz="0" w:space="0" w:color="000000"/>
-            </w:tcBorders>
-            <w:shd w:val="clear" w:color="auto" w:fill="FFFFFF"/>
-            <w:tcMar>
-              <w:top w:w="0" w:type="dxa"/>
-              <w:bottom w:w="0" w:type="dxa"/>
-              <w:left w:w="0" w:type="dxa"/>
-              <w:right w:w="0" w:type="dxa"/>
-            </w:tcMar>
-            <w:vAlign w:val="center"/>
-          </w:tcPr>
-          <w:p>
-            <w:pPr>
-              <w:pStyle w:val="Normal"/>
-              <w:jc w:val="left"/>
-              <w:pBdr>
-                <w:bottom w:val="none" w:sz="0" w:space="0" w:color="000000"/>
-                <w:top w:val="none" w:sz="0" w:space="0" w:color="000000"/>
-                <w:left w:val="none" w:sz="0" w:space="0" w:color="000000"/>
-                <w:right w:val="none" w:sz="0" w:space="0" w:color="000000"/>
-              </w:pBdr>
-              <w:spacing w:after="100" w:before="100" w:line="240"/>
-              <w:ind w:left="100" w:right="100" w:firstLine="0" w:firstLineChars="0"/>
-              <w:rPr>
-                <w:rFonts w:ascii="Helvetica" w:hAnsi="Helvetica" w:eastAsia="Helvetica" w:cs="Helvetica"/>
-                <w:i w:val="false"/>
-                <w:b w:val="false"/>
-                <w:u w:val="none"/>
-                <w:sz w:val="22"/>
-                <w:szCs w:val="22"/>
-                <w:color w:val="000000"/>
-              </w:rPr>
-            </w:pPr>
-            <w:r>
-              <w:rPr>
-                <w:rFonts w:ascii="Helvetica" w:hAnsi="Helvetica" w:eastAsia="Helvetica" w:cs="Helvetica"/>
-                <w:i w:val="false"/>
-                <w:b w:val="false"/>
-                <w:u w:val="none"/>
-                <w:sz w:val="22"/>
-                <w:szCs w:val="22"/>
-                <w:color w:val="000000"/>
-              </w:rPr>
-              <w:t xml:space="preserve">CBZ (mean (SD))</w:t>
-            </w:r>
-          </w:p>
-        </w:tc>
-        <w:tc>
-          <w:tcPr>
-            <w:tcBorders>
-              <w:bottom w:val="single" w:sz="6" w:space="0" w:color="666666"/>
-              <w:top w:val="single" w:sz="6" w:space="0" w:color="666666"/>
-              <w:left w:val="none" w:sz="0" w:space="0" w:color="000000"/>
-              <w:right w:val="none" w:sz="0" w:space="0" w:color="000000"/>
-            </w:tcBorders>
-            <w:shd w:val="clear" w:color="auto" w:fill="FFFFFF"/>
-            <w:tcMar>
-              <w:top w:w="0" w:type="dxa"/>
-              <w:bottom w:w="0" w:type="dxa"/>
-              <w:left w:w="0" w:type="dxa"/>
-              <w:right w:w="0" w:type="dxa"/>
-            </w:tcMar>
-            <w:vAlign w:val="center"/>
-          </w:tcPr>
-          <w:p>
-            <w:pPr>
-              <w:pStyle w:val="Normal"/>
-              <w:jc w:val="left"/>
-              <w:pBdr>
-                <w:bottom w:val="none" w:sz="0" w:space="0" w:color="000000"/>
-                <w:top w:val="none" w:sz="0" w:space="0" w:color="000000"/>
-                <w:left w:val="none" w:sz="0" w:space="0" w:color="000000"/>
-                <w:right w:val="none" w:sz="0" w:space="0" w:color="000000"/>
-              </w:pBdr>
-              <w:spacing w:after="100" w:before="100" w:line="240"/>
-              <w:ind w:left="100" w:right="100" w:firstLine="0" w:firstLineChars="0"/>
-              <w:rPr>
-                <w:rFonts w:ascii="Helvetica" w:hAnsi="Helvetica" w:eastAsia="Helvetica" w:cs="Helvetica"/>
-                <w:i w:val="false"/>
-                <w:b w:val="false"/>
-                <w:u w:val="none"/>
-                <w:sz w:val="22"/>
-                <w:szCs w:val="22"/>
-                <w:color w:val="000000"/>
-              </w:rPr>
-            </w:pPr>
-            <w:r>
-              <w:rPr>
-                <w:rFonts w:ascii="Helvetica" w:hAnsi="Helvetica" w:eastAsia="Helvetica" w:cs="Helvetica"/>
-                <w:i w:val="false"/>
-                <w:b w:val="false"/>
-                <w:u w:val="none"/>
-                <w:sz w:val="22"/>
-                <w:szCs w:val="22"/>
-                <w:color w:val="000000"/>
-              </w:rPr>
-              <w:t xml:space="preserve">493.84 (350.24)</w:t>
-            </w:r>
-          </w:p>
-        </w:tc>
-        <w:tc>
-          <w:tcPr>
-            <w:tcBorders>
-              <w:bottom w:val="single" w:sz="6" w:space="0" w:color="666666"/>
-              <w:top w:val="single" w:sz="6" w:space="0" w:color="666666"/>
-              <w:left w:val="none" w:sz="0" w:space="0" w:color="000000"/>
-              <w:right w:val="none" w:sz="0" w:space="0" w:color="000000"/>
-            </w:tcBorders>
-            <w:shd w:val="clear" w:color="auto" w:fill="FFFFFF"/>
-            <w:tcMar>
-              <w:top w:w="0" w:type="dxa"/>
-              <w:bottom w:w="0" w:type="dxa"/>
-              <w:left w:w="0" w:type="dxa"/>
-              <w:right w:w="0" w:type="dxa"/>
-            </w:tcMar>
-            <w:vAlign w:val="center"/>
-          </w:tcPr>
-          <w:p>
-            <w:pPr>
-              <w:pStyle w:val="Normal"/>
-              <w:jc w:val="left"/>
-              <w:pBdr>
-                <w:bottom w:val="none" w:sz="0" w:space="0" w:color="000000"/>
-                <w:top w:val="none" w:sz="0" w:space="0" w:color="000000"/>
-                <w:left w:val="none" w:sz="0" w:space="0" w:color="000000"/>
-                <w:right w:val="none" w:sz="0" w:space="0" w:color="000000"/>
-              </w:pBdr>
-              <w:spacing w:after="100" w:before="100" w:line="240"/>
-              <w:ind w:left="100" w:right="100" w:firstLine="0" w:firstLineChars="0"/>
-              <w:rPr>
-                <w:rFonts w:ascii="Helvetica" w:hAnsi="Helvetica" w:eastAsia="Helvetica" w:cs="Helvetica"/>
-                <w:i w:val="false"/>
-                <w:b w:val="false"/>
-                <w:u w:val="none"/>
-                <w:sz w:val="22"/>
-                <w:szCs w:val="22"/>
-                <w:color w:val="000000"/>
-              </w:rPr>
-            </w:pPr>
-            <w:r>
-              <w:rPr>
-                <w:rFonts w:ascii="Helvetica" w:hAnsi="Helvetica" w:eastAsia="Helvetica" w:cs="Helvetica"/>
+        body 8
+        <w:tc>
+          <w:tcPr>
+            <w:tcBorders>
+              <w:bottom w:val="single" w:sz="6" w:space="0" w:color="666666"/>
+              <w:top w:val="single" w:sz="6" w:space="0" w:color="666666"/>
+              <w:left w:val="none" w:sz="0" w:space="0" w:color="000000"/>
+              <w:right w:val="none" w:sz="0" w:space="0" w:color="000000"/>
+            </w:tcBorders>
+            <w:shd w:val="clear" w:color="auto" w:fill="FFFFFF"/>
+            <w:tcMar>
+              <w:top w:w="0" w:type="dxa"/>
+              <w:bottom w:w="0" w:type="dxa"/>
+              <w:left w:w="0" w:type="dxa"/>
+              <w:right w:w="0" w:type="dxa"/>
+            </w:tcMar>
+            <w:vAlign w:val="center"/>
+          </w:tcPr>
+          <w:p>
+            <w:pPr>
+              <w:jc w:val="left"/>
+              <w:pBdr>
+                <w:bottom w:val="none" w:sz="0" w:space="0" w:color="000000"/>
+                <w:top w:val="none" w:sz="0" w:space="0" w:color="000000"/>
+                <w:left w:val="none" w:sz="0" w:space="0" w:color="000000"/>
+                <w:right w:val="none" w:sz="0" w:space="0" w:color="000000"/>
+              </w:pBdr>
+              <w:spacing w:after="100" w:before="100" w:line="240"/>
+              <w:ind w:left="100" w:right="100" w:firstLine="0" w:firstLineChars="0"/>
+              <w:rPr>
+                <w:rFonts w:ascii="Arial" w:hAnsi="Arial" w:eastAsia="Arial" w:cs="Arial"/>
+                <w:i w:val="false"/>
+                <w:b w:val="false"/>
+                <w:u w:val="none"/>
+                <w:sz w:val="22"/>
+                <w:szCs w:val="22"/>
+                <w:color w:val="000000"/>
+              </w:rPr>
+            </w:pPr>
+            <w:r>
+              <w:rPr>
+                <w:rFonts w:ascii="Arial" w:hAnsi="Arial" w:eastAsia="Arial" w:cs="Arial"/>
+                <w:i w:val="false"/>
+                <w:b w:val="false"/>
+                <w:u w:val="none"/>
+                <w:sz w:val="22"/>
+                <w:szCs w:val="22"/>
+                <w:color w:val="000000"/>
+              </w:rPr>
+              <w:t xml:space="preserve">Duration of Illness (mean (SD))</w:t>
+            </w:r>
+          </w:p>
+        </w:tc>
+        <w:tc>
+          <w:tcPr>
+            <w:tcBorders>
+              <w:bottom w:val="single" w:sz="6" w:space="0" w:color="666666"/>
+              <w:top w:val="single" w:sz="6" w:space="0" w:color="666666"/>
+              <w:left w:val="none" w:sz="0" w:space="0" w:color="000000"/>
+              <w:right w:val="none" w:sz="0" w:space="0" w:color="000000"/>
+            </w:tcBorders>
+            <w:shd w:val="clear" w:color="auto" w:fill="FFFFFF"/>
+            <w:tcMar>
+              <w:top w:w="0" w:type="dxa"/>
+              <w:bottom w:w="0" w:type="dxa"/>
+              <w:left w:w="0" w:type="dxa"/>
+              <w:right w:w="0" w:type="dxa"/>
+            </w:tcMar>
+            <w:vAlign w:val="center"/>
+          </w:tcPr>
+          <w:p>
+            <w:pPr>
+              <w:jc w:val="left"/>
+              <w:pBdr>
+                <w:bottom w:val="none" w:sz="0" w:space="0" w:color="000000"/>
+                <w:top w:val="none" w:sz="0" w:space="0" w:color="000000"/>
+                <w:left w:val="none" w:sz="0" w:space="0" w:color="000000"/>
+                <w:right w:val="none" w:sz="0" w:space="0" w:color="000000"/>
+              </w:pBdr>
+              <w:spacing w:after="100" w:before="100" w:line="240"/>
+              <w:ind w:left="100" w:right="100" w:firstLine="0" w:firstLineChars="0"/>
+              <w:rPr>
+                <w:rFonts w:ascii="Arial" w:hAnsi="Arial" w:eastAsia="Arial" w:cs="Arial"/>
+                <w:i w:val="false"/>
+                <w:b w:val="false"/>
+                <w:u w:val="none"/>
+                <w:sz w:val="22"/>
+                <w:szCs w:val="22"/>
+                <w:color w:val="000000"/>
+              </w:rPr>
+            </w:pPr>
+            <w:r>
+              <w:rPr>
+                <w:rFonts w:ascii="Arial" w:hAnsi="Arial" w:eastAsia="Arial" w:cs="Arial"/>
+                <w:i w:val="false"/>
+                <w:b w:val="false"/>
+                <w:u w:val="none"/>
+                <w:sz w:val="22"/>
+                <w:szCs w:val="22"/>
+                <w:color w:val="000000"/>
+              </w:rPr>
+              <w:t xml:space="preserve">13.72 (10.23)</w:t>
+            </w:r>
+          </w:p>
+        </w:tc>
+        <w:tc>
+          <w:tcPr>
+            <w:tcBorders>
+              <w:bottom w:val="single" w:sz="6" w:space="0" w:color="666666"/>
+              <w:top w:val="single" w:sz="6" w:space="0" w:color="666666"/>
+              <w:left w:val="none" w:sz="0" w:space="0" w:color="000000"/>
+              <w:right w:val="none" w:sz="0" w:space="0" w:color="000000"/>
+            </w:tcBorders>
+            <w:shd w:val="clear" w:color="auto" w:fill="FFFFFF"/>
+            <w:tcMar>
+              <w:top w:w="0" w:type="dxa"/>
+              <w:bottom w:w="0" w:type="dxa"/>
+              <w:left w:w="0" w:type="dxa"/>
+              <w:right w:w="0" w:type="dxa"/>
+            </w:tcMar>
+            <w:vAlign w:val="center"/>
+          </w:tcPr>
+          <w:p>
+            <w:pPr>
+              <w:jc w:val="left"/>
+              <w:pBdr>
+                <w:bottom w:val="none" w:sz="0" w:space="0" w:color="000000"/>
+                <w:top w:val="none" w:sz="0" w:space="0" w:color="000000"/>
+                <w:left w:val="none" w:sz="0" w:space="0" w:color="000000"/>
+                <w:right w:val="none" w:sz="0" w:space="0" w:color="000000"/>
+              </w:pBdr>
+              <w:spacing w:after="100" w:before="100" w:line="240"/>
+              <w:ind w:left="100" w:right="100" w:firstLine="0" w:firstLineChars="0"/>
+              <w:rPr>
+                <w:rFonts w:ascii="Arial" w:hAnsi="Arial" w:eastAsia="Arial" w:cs="Arial"/>
+                <w:i w:val="false"/>
+                <w:b w:val="false"/>
+                <w:u w:val="none"/>
+                <w:sz w:val="22"/>
+                <w:szCs w:val="22"/>
+                <w:color w:val="000000"/>
+              </w:rPr>
+            </w:pPr>
+            <w:r>
+              <w:rPr>
+                <w:rFonts w:ascii="Arial" w:hAnsi="Arial" w:eastAsia="Arial" w:cs="Arial"/>
                 <w:i w:val="false"/>
                 <w:b w:val="false"/>
                 <w:u w:val="none"/>
@@ -1740,29 +2022,80 @@
           </w:tcPr>
           <w:p>
             <w:pPr>
-              <w:pStyle w:val="Normal"/>
-              <w:jc w:val="left"/>
-              <w:pBdr>
-                <w:bottom w:val="none" w:sz="0" w:space="0" w:color="000000"/>
-                <w:top w:val="none" w:sz="0" w:space="0" w:color="000000"/>
-                <w:left w:val="none" w:sz="0" w:space="0" w:color="000000"/>
-                <w:right w:val="none" w:sz="0" w:space="0" w:color="000000"/>
-              </w:pBdr>
-              <w:spacing w:after="100" w:before="100" w:line="240"/>
-              <w:ind w:left="100" w:right="100" w:firstLine="0" w:firstLineChars="0"/>
-              <w:rPr>
-                <w:rFonts w:ascii="Helvetica" w:hAnsi="Helvetica" w:eastAsia="Helvetica" w:cs="Helvetica"/>
-                <w:i w:val="false"/>
-                <w:b w:val="false"/>
-                <w:u w:val="none"/>
-                <w:sz w:val="22"/>
-                <w:szCs w:val="22"/>
-                <w:color w:val="000000"/>
-              </w:rPr>
-            </w:pPr>
-            <w:r>
-              <w:rPr>
-                <w:rFonts w:ascii="Helvetica" w:hAnsi="Helvetica" w:eastAsia="Helvetica" w:cs="Helvetica"/>
+              <w:jc w:val="left"/>
+              <w:pBdr>
+                <w:bottom w:val="none" w:sz="0" w:space="0" w:color="000000"/>
+                <w:top w:val="none" w:sz="0" w:space="0" w:color="000000"/>
+                <w:left w:val="none" w:sz="0" w:space="0" w:color="000000"/>
+                <w:right w:val="none" w:sz="0" w:space="0" w:color="000000"/>
+              </w:pBdr>
+              <w:spacing w:after="100" w:before="100" w:line="240"/>
+              <w:ind w:left="100" w:right="100" w:firstLine="0" w:firstLineChars="0"/>
+              <w:rPr>
+                <w:rFonts w:ascii="Arial" w:hAnsi="Arial" w:eastAsia="Arial" w:cs="Arial"/>
+                <w:i w:val="false"/>
+                <w:b w:val="false"/>
+                <w:u w:val="none"/>
+                <w:sz w:val="22"/>
+                <w:szCs w:val="22"/>
+                <w:color w:val="000000"/>
+              </w:rPr>
+            </w:pPr>
+            <w:r>
+              <w:rPr>
+                <w:rFonts w:ascii="Arial" w:hAnsi="Arial" w:eastAsia="Arial" w:cs="Arial"/>
+                <w:i w:val="false"/>
+                <w:b w:val="false"/>
+                <w:u w:val="none"/>
+                <w:sz w:val="22"/>
+                <w:szCs w:val="22"/>
+                <w:color w:val="000000"/>
+              </w:rPr>
+              <w:t xml:space="preserve"/>
+            </w:r>
+          </w:p>
+        </w:tc>
+        <w:tc>
+          <w:tcPr>
+            <w:tcBorders>
+              <w:bottom w:val="single" w:sz="6" w:space="0" w:color="666666"/>
+              <w:top w:val="single" w:sz="6" w:space="0" w:color="666666"/>
+              <w:left w:val="none" w:sz="0" w:space="0" w:color="000000"/>
+              <w:right w:val="none" w:sz="0" w:space="0" w:color="000000"/>
+            </w:tcBorders>
+            <w:shd w:val="clear" w:color="auto" w:fill="FFFFFF"/>
+            <w:tcMar>
+              <w:top w:w="0" w:type="dxa"/>
+              <w:bottom w:w="0" w:type="dxa"/>
+              <w:left w:w="0" w:type="dxa"/>
+              <w:right w:w="0" w:type="dxa"/>
+            </w:tcMar>
+            <w:vAlign w:val="center"/>
+          </w:tcPr>
+          <w:p>
+            <w:pPr>
+              <w:jc w:val="left"/>
+              <w:pBdr>
+                <w:bottom w:val="none" w:sz="0" w:space="0" w:color="000000"/>
+                <w:top w:val="none" w:sz="0" w:space="0" w:color="000000"/>
+                <w:left w:val="none" w:sz="0" w:space="0" w:color="000000"/>
+                <w:right w:val="none" w:sz="0" w:space="0" w:color="000000"/>
+              </w:pBdr>
+              <w:spacing w:after="100" w:before="100" w:line="240"/>
+              <w:ind w:left="100" w:right="100" w:firstLine="0" w:firstLineChars="0"/>
+              <w:rPr>
+                <w:rFonts w:ascii="Arial" w:hAnsi="Arial" w:eastAsia="Arial" w:cs="Arial"/>
+                <w:i w:val="false"/>
+                <w:b w:val="false"/>
+                <w:u w:val="none"/>
+                <w:sz w:val="22"/>
+                <w:szCs w:val="22"/>
+                <w:color w:val="000000"/>
+              </w:rPr>
+            </w:pPr>
+            <w:r>
+              <w:rPr>
+                <w:rFonts w:ascii="Arial" w:hAnsi="Arial" w:eastAsia="Arial" w:cs="Arial"/>
                 <w:i w:val="false"/>
                 <w:b w:val="false"/>
                 <w:u w:val="none"/>
@@ -1777,9 +2110,1605 @@
       </w:tr>
       <w:tr>
         <w:trPr>
-          <w:trHeight w:val="618" w:hRule="auto"/>
+          <w:trHeight w:val="617" w:hRule="auto"/>
         </w:trPr>
-        body9
+        body 9
+        <w:tc>
+          <w:tcPr>
+            <w:tcBorders>
+              <w:bottom w:val="single" w:sz="6" w:space="0" w:color="666666"/>
+              <w:top w:val="single" w:sz="6" w:space="0" w:color="666666"/>
+              <w:left w:val="none" w:sz="0" w:space="0" w:color="000000"/>
+              <w:right w:val="none" w:sz="0" w:space="0" w:color="000000"/>
+            </w:tcBorders>
+            <w:shd w:val="clear" w:color="auto" w:fill="FFFFFF"/>
+            <w:tcMar>
+              <w:top w:w="0" w:type="dxa"/>
+              <w:bottom w:w="0" w:type="dxa"/>
+              <w:left w:w="0" w:type="dxa"/>
+              <w:right w:w="0" w:type="dxa"/>
+            </w:tcMar>
+            <w:vAlign w:val="center"/>
+          </w:tcPr>
+          <w:p>
+            <w:pPr>
+              <w:jc w:val="left"/>
+              <w:pBdr>
+                <w:bottom w:val="none" w:sz="0" w:space="0" w:color="000000"/>
+                <w:top w:val="none" w:sz="0" w:space="0" w:color="000000"/>
+                <w:left w:val="none" w:sz="0" w:space="0" w:color="000000"/>
+                <w:right w:val="none" w:sz="0" w:space="0" w:color="000000"/>
+              </w:pBdr>
+              <w:spacing w:after="100" w:before="100" w:line="240"/>
+              <w:ind w:left="100" w:right="100" w:firstLine="0" w:firstLineChars="0"/>
+              <w:rPr>
+                <w:rFonts w:ascii="Arial" w:hAnsi="Arial" w:eastAsia="Arial" w:cs="Arial"/>
+                <w:i w:val="false"/>
+                <w:b w:val="false"/>
+                <w:u w:val="none"/>
+                <w:sz w:val="22"/>
+                <w:szCs w:val="22"/>
+                <w:color w:val="000000"/>
+              </w:rPr>
+            </w:pPr>
+            <w:r>
+              <w:rPr>
+                <w:rFonts w:ascii="Arial" w:hAnsi="Arial" w:eastAsia="Arial" w:cs="Arial"/>
+                <w:i w:val="false"/>
+                <w:b w:val="false"/>
+                <w:u w:val="none"/>
+                <w:sz w:val="22"/>
+                <w:szCs w:val="22"/>
+                <w:color w:val="000000"/>
+              </w:rPr>
+              <w:t xml:space="preserve">CBZ (mean (SD))</w:t>
+            </w:r>
+          </w:p>
+        </w:tc>
+        <w:tc>
+          <w:tcPr>
+            <w:tcBorders>
+              <w:bottom w:val="single" w:sz="6" w:space="0" w:color="666666"/>
+              <w:top w:val="single" w:sz="6" w:space="0" w:color="666666"/>
+              <w:left w:val="none" w:sz="0" w:space="0" w:color="000000"/>
+              <w:right w:val="none" w:sz="0" w:space="0" w:color="000000"/>
+            </w:tcBorders>
+            <w:shd w:val="clear" w:color="auto" w:fill="FFFFFF"/>
+            <w:tcMar>
+              <w:top w:w="0" w:type="dxa"/>
+              <w:bottom w:w="0" w:type="dxa"/>
+              <w:left w:w="0" w:type="dxa"/>
+              <w:right w:w="0" w:type="dxa"/>
+            </w:tcMar>
+            <w:vAlign w:val="center"/>
+          </w:tcPr>
+          <w:p>
+            <w:pPr>
+              <w:jc w:val="left"/>
+              <w:pBdr>
+                <w:bottom w:val="none" w:sz="0" w:space="0" w:color="000000"/>
+                <w:top w:val="none" w:sz="0" w:space="0" w:color="000000"/>
+                <w:left w:val="none" w:sz="0" w:space="0" w:color="000000"/>
+                <w:right w:val="none" w:sz="0" w:space="0" w:color="000000"/>
+              </w:pBdr>
+              <w:spacing w:after="100" w:before="100" w:line="240"/>
+              <w:ind w:left="100" w:right="100" w:firstLine="0" w:firstLineChars="0"/>
+              <w:rPr>
+                <w:rFonts w:ascii="Arial" w:hAnsi="Arial" w:eastAsia="Arial" w:cs="Arial"/>
+                <w:i w:val="false"/>
+                <w:b w:val="false"/>
+                <w:u w:val="none"/>
+                <w:sz w:val="22"/>
+                <w:szCs w:val="22"/>
+                <w:color w:val="000000"/>
+              </w:rPr>
+            </w:pPr>
+            <w:r>
+              <w:rPr>
+                <w:rFonts w:ascii="Arial" w:hAnsi="Arial" w:eastAsia="Arial" w:cs="Arial"/>
+                <w:i w:val="false"/>
+                <w:b w:val="false"/>
+                <w:u w:val="none"/>
+                <w:sz w:val="22"/>
+                <w:szCs w:val="22"/>
+                <w:color w:val="000000"/>
+              </w:rPr>
+              <w:t xml:space="preserve">502.25 (353.34)</w:t>
+            </w:r>
+          </w:p>
+        </w:tc>
+        <w:tc>
+          <w:tcPr>
+            <w:tcBorders>
+              <w:bottom w:val="single" w:sz="6" w:space="0" w:color="666666"/>
+              <w:top w:val="single" w:sz="6" w:space="0" w:color="666666"/>
+              <w:left w:val="none" w:sz="0" w:space="0" w:color="000000"/>
+              <w:right w:val="none" w:sz="0" w:space="0" w:color="000000"/>
+            </w:tcBorders>
+            <w:shd w:val="clear" w:color="auto" w:fill="FFFFFF"/>
+            <w:tcMar>
+              <w:top w:w="0" w:type="dxa"/>
+              <w:bottom w:w="0" w:type="dxa"/>
+              <w:left w:w="0" w:type="dxa"/>
+              <w:right w:w="0" w:type="dxa"/>
+            </w:tcMar>
+            <w:vAlign w:val="center"/>
+          </w:tcPr>
+          <w:p>
+            <w:pPr>
+              <w:jc w:val="left"/>
+              <w:pBdr>
+                <w:bottom w:val="none" w:sz="0" w:space="0" w:color="000000"/>
+                <w:top w:val="none" w:sz="0" w:space="0" w:color="000000"/>
+                <w:left w:val="none" w:sz="0" w:space="0" w:color="000000"/>
+                <w:right w:val="none" w:sz="0" w:space="0" w:color="000000"/>
+              </w:pBdr>
+              <w:spacing w:after="100" w:before="100" w:line="240"/>
+              <w:ind w:left="100" w:right="100" w:firstLine="0" w:firstLineChars="0"/>
+              <w:rPr>
+                <w:rFonts w:ascii="Arial" w:hAnsi="Arial" w:eastAsia="Arial" w:cs="Arial"/>
+                <w:i w:val="false"/>
+                <w:b w:val="false"/>
+                <w:u w:val="none"/>
+                <w:sz w:val="22"/>
+                <w:szCs w:val="22"/>
+                <w:color w:val="000000"/>
+              </w:rPr>
+            </w:pPr>
+            <w:r>
+              <w:rPr>
+                <w:rFonts w:ascii="Arial" w:hAnsi="Arial" w:eastAsia="Arial" w:cs="Arial"/>
+                <w:i w:val="false"/>
+                <w:b w:val="false"/>
+                <w:u w:val="none"/>
+                <w:sz w:val="22"/>
+                <w:szCs w:val="22"/>
+                <w:color w:val="000000"/>
+              </w:rPr>
+              <w:t xml:space="preserve"/>
+            </w:r>
+          </w:p>
+        </w:tc>
+        <w:tc>
+          <w:tcPr>
+            <w:tcBorders>
+              <w:bottom w:val="single" w:sz="6" w:space="0" w:color="666666"/>
+              <w:top w:val="single" w:sz="6" w:space="0" w:color="666666"/>
+              <w:left w:val="none" w:sz="0" w:space="0" w:color="000000"/>
+              <w:right w:val="none" w:sz="0" w:space="0" w:color="000000"/>
+            </w:tcBorders>
+            <w:shd w:val="clear" w:color="auto" w:fill="FFFFFF"/>
+            <w:tcMar>
+              <w:top w:w="0" w:type="dxa"/>
+              <w:bottom w:w="0" w:type="dxa"/>
+              <w:left w:w="0" w:type="dxa"/>
+              <w:right w:w="0" w:type="dxa"/>
+            </w:tcMar>
+            <w:vAlign w:val="center"/>
+          </w:tcPr>
+          <w:p>
+            <w:pPr>
+              <w:jc w:val="left"/>
+              <w:pBdr>
+                <w:bottom w:val="none" w:sz="0" w:space="0" w:color="000000"/>
+                <w:top w:val="none" w:sz="0" w:space="0" w:color="000000"/>
+                <w:left w:val="none" w:sz="0" w:space="0" w:color="000000"/>
+                <w:right w:val="none" w:sz="0" w:space="0" w:color="000000"/>
+              </w:pBdr>
+              <w:spacing w:after="100" w:before="100" w:line="240"/>
+              <w:ind w:left="100" w:right="100" w:firstLine="0" w:firstLineChars="0"/>
+              <w:rPr>
+                <w:rFonts w:ascii="Arial" w:hAnsi="Arial" w:eastAsia="Arial" w:cs="Arial"/>
+                <w:i w:val="false"/>
+                <w:b w:val="false"/>
+                <w:u w:val="none"/>
+                <w:sz w:val="22"/>
+                <w:szCs w:val="22"/>
+                <w:color w:val="000000"/>
+              </w:rPr>
+            </w:pPr>
+            <w:r>
+              <w:rPr>
+                <w:rFonts w:ascii="Arial" w:hAnsi="Arial" w:eastAsia="Arial" w:cs="Arial"/>
+                <w:i w:val="false"/>
+                <w:b w:val="false"/>
+                <w:u w:val="none"/>
+                <w:sz w:val="22"/>
+                <w:szCs w:val="22"/>
+                <w:color w:val="000000"/>
+              </w:rPr>
+              <w:t xml:space="preserve"/>
+            </w:r>
+          </w:p>
+        </w:tc>
+        <w:tc>
+          <w:tcPr>
+            <w:tcBorders>
+              <w:bottom w:val="single" w:sz="6" w:space="0" w:color="666666"/>
+              <w:top w:val="single" w:sz="6" w:space="0" w:color="666666"/>
+              <w:left w:val="none" w:sz="0" w:space="0" w:color="000000"/>
+              <w:right w:val="none" w:sz="0" w:space="0" w:color="000000"/>
+            </w:tcBorders>
+            <w:shd w:val="clear" w:color="auto" w:fill="FFFFFF"/>
+            <w:tcMar>
+              <w:top w:w="0" w:type="dxa"/>
+              <w:bottom w:w="0" w:type="dxa"/>
+              <w:left w:w="0" w:type="dxa"/>
+              <w:right w:w="0" w:type="dxa"/>
+            </w:tcMar>
+            <w:vAlign w:val="center"/>
+          </w:tcPr>
+          <w:p>
+            <w:pPr>
+              <w:jc w:val="left"/>
+              <w:pBdr>
+                <w:bottom w:val="none" w:sz="0" w:space="0" w:color="000000"/>
+                <w:top w:val="none" w:sz="0" w:space="0" w:color="000000"/>
+                <w:left w:val="none" w:sz="0" w:space="0" w:color="000000"/>
+                <w:right w:val="none" w:sz="0" w:space="0" w:color="000000"/>
+              </w:pBdr>
+              <w:spacing w:after="100" w:before="100" w:line="240"/>
+              <w:ind w:left="100" w:right="100" w:firstLine="0" w:firstLineChars="0"/>
+              <w:rPr>
+                <w:rFonts w:ascii="Arial" w:hAnsi="Arial" w:eastAsia="Arial" w:cs="Arial"/>
+                <w:i w:val="false"/>
+                <w:b w:val="false"/>
+                <w:u w:val="none"/>
+                <w:sz w:val="22"/>
+                <w:szCs w:val="22"/>
+                <w:color w:val="000000"/>
+              </w:rPr>
+            </w:pPr>
+            <w:r>
+              <w:rPr>
+                <w:rFonts w:ascii="Arial" w:hAnsi="Arial" w:eastAsia="Arial" w:cs="Arial"/>
+                <w:i w:val="false"/>
+                <w:b w:val="false"/>
+                <w:u w:val="none"/>
+                <w:sz w:val="22"/>
+                <w:szCs w:val="22"/>
+                <w:color w:val="000000"/>
+              </w:rPr>
+              <w:t xml:space="preserve"/>
+            </w:r>
+          </w:p>
+        </w:tc>
+      </w:tr>
+      <w:tr>
+        <w:trPr>
+          <w:trHeight w:val="617" w:hRule="auto"/>
+        </w:trPr>
+        body10
+        <w:tc>
+          <w:tcPr>
+            <w:tcBorders>
+              <w:bottom w:val="single" w:sz="6" w:space="0" w:color="666666"/>
+              <w:top w:val="single" w:sz="6" w:space="0" w:color="666666"/>
+              <w:left w:val="none" w:sz="0" w:space="0" w:color="000000"/>
+              <w:right w:val="none" w:sz="0" w:space="0" w:color="000000"/>
+            </w:tcBorders>
+            <w:shd w:val="clear" w:color="auto" w:fill="FFFFFF"/>
+            <w:tcMar>
+              <w:top w:w="0" w:type="dxa"/>
+              <w:bottom w:w="0" w:type="dxa"/>
+              <w:left w:w="0" w:type="dxa"/>
+              <w:right w:w="0" w:type="dxa"/>
+            </w:tcMar>
+            <w:vAlign w:val="center"/>
+          </w:tcPr>
+          <w:p>
+            <w:pPr>
+              <w:jc w:val="left"/>
+              <w:pBdr>
+                <w:bottom w:val="none" w:sz="0" w:space="0" w:color="000000"/>
+                <w:top w:val="none" w:sz="0" w:space="0" w:color="000000"/>
+                <w:left w:val="none" w:sz="0" w:space="0" w:color="000000"/>
+                <w:right w:val="none" w:sz="0" w:space="0" w:color="000000"/>
+              </w:pBdr>
+              <w:spacing w:after="100" w:before="100" w:line="240"/>
+              <w:ind w:left="100" w:right="100" w:firstLine="0" w:firstLineChars="0"/>
+              <w:rPr>
+                <w:rFonts w:ascii="Arial" w:hAnsi="Arial" w:eastAsia="Arial" w:cs="Arial"/>
+                <w:i w:val="false"/>
+                <w:b w:val="false"/>
+                <w:u w:val="none"/>
+                <w:sz w:val="22"/>
+                <w:szCs w:val="22"/>
+                <w:color w:val="000000"/>
+              </w:rPr>
+            </w:pPr>
+            <w:r>
+              <w:rPr>
+                <w:rFonts w:ascii="Arial" w:hAnsi="Arial" w:eastAsia="Arial" w:cs="Arial"/>
+                <w:i w:val="false"/>
+                <w:b w:val="false"/>
+                <w:u w:val="none"/>
+                <w:sz w:val="22"/>
+                <w:szCs w:val="22"/>
+                <w:color w:val="000000"/>
+              </w:rPr>
+              <w:t xml:space="preserve">PANSS Total (mean (SD)) </w:t>
+            </w:r>
+          </w:p>
+        </w:tc>
+        <w:tc>
+          <w:tcPr>
+            <w:tcBorders>
+              <w:bottom w:val="single" w:sz="6" w:space="0" w:color="666666"/>
+              <w:top w:val="single" w:sz="6" w:space="0" w:color="666666"/>
+              <w:left w:val="none" w:sz="0" w:space="0" w:color="000000"/>
+              <w:right w:val="none" w:sz="0" w:space="0" w:color="000000"/>
+            </w:tcBorders>
+            <w:shd w:val="clear" w:color="auto" w:fill="FFFFFF"/>
+            <w:tcMar>
+              <w:top w:w="0" w:type="dxa"/>
+              <w:bottom w:w="0" w:type="dxa"/>
+              <w:left w:w="0" w:type="dxa"/>
+              <w:right w:w="0" w:type="dxa"/>
+            </w:tcMar>
+            <w:vAlign w:val="center"/>
+          </w:tcPr>
+          <w:p>
+            <w:pPr>
+              <w:jc w:val="left"/>
+              <w:pBdr>
+                <w:bottom w:val="none" w:sz="0" w:space="0" w:color="000000"/>
+                <w:top w:val="none" w:sz="0" w:space="0" w:color="000000"/>
+                <w:left w:val="none" w:sz="0" w:space="0" w:color="000000"/>
+                <w:right w:val="none" w:sz="0" w:space="0" w:color="000000"/>
+              </w:pBdr>
+              <w:spacing w:after="100" w:before="100" w:line="240"/>
+              <w:ind w:left="100" w:right="100" w:firstLine="0" w:firstLineChars="0"/>
+              <w:rPr>
+                <w:rFonts w:ascii="Arial" w:hAnsi="Arial" w:eastAsia="Arial" w:cs="Arial"/>
+                <w:i w:val="false"/>
+                <w:b w:val="false"/>
+                <w:u w:val="none"/>
+                <w:sz w:val="22"/>
+                <w:szCs w:val="22"/>
+                <w:color w:val="000000"/>
+              </w:rPr>
+            </w:pPr>
+            <w:r>
+              <w:rPr>
+                <w:rFonts w:ascii="Arial" w:hAnsi="Arial" w:eastAsia="Arial" w:cs="Arial"/>
+                <w:i w:val="false"/>
+                <w:b w:val="false"/>
+                <w:u w:val="none"/>
+                <w:sz w:val="22"/>
+                <w:szCs w:val="22"/>
+                <w:color w:val="000000"/>
+              </w:rPr>
+              <w:t xml:space="preserve">43.58 (10.26)</w:t>
+            </w:r>
+          </w:p>
+        </w:tc>
+        <w:tc>
+          <w:tcPr>
+            <w:tcBorders>
+              <w:bottom w:val="single" w:sz="6" w:space="0" w:color="666666"/>
+              <w:top w:val="single" w:sz="6" w:space="0" w:color="666666"/>
+              <w:left w:val="none" w:sz="0" w:space="0" w:color="000000"/>
+              <w:right w:val="none" w:sz="0" w:space="0" w:color="000000"/>
+            </w:tcBorders>
+            <w:shd w:val="clear" w:color="auto" w:fill="FFFFFF"/>
+            <w:tcMar>
+              <w:top w:w="0" w:type="dxa"/>
+              <w:bottom w:w="0" w:type="dxa"/>
+              <w:left w:w="0" w:type="dxa"/>
+              <w:right w:w="0" w:type="dxa"/>
+            </w:tcMar>
+            <w:vAlign w:val="center"/>
+          </w:tcPr>
+          <w:p>
+            <w:pPr>
+              <w:jc w:val="left"/>
+              <w:pBdr>
+                <w:bottom w:val="none" w:sz="0" w:space="0" w:color="000000"/>
+                <w:top w:val="none" w:sz="0" w:space="0" w:color="000000"/>
+                <w:left w:val="none" w:sz="0" w:space="0" w:color="000000"/>
+                <w:right w:val="none" w:sz="0" w:space="0" w:color="000000"/>
+              </w:pBdr>
+              <w:spacing w:after="100" w:before="100" w:line="240"/>
+              <w:ind w:left="100" w:right="100" w:firstLine="0" w:firstLineChars="0"/>
+              <w:rPr>
+                <w:rFonts w:ascii="Arial" w:hAnsi="Arial" w:eastAsia="Arial" w:cs="Arial"/>
+                <w:i w:val="false"/>
+                <w:b w:val="false"/>
+                <w:u w:val="none"/>
+                <w:sz w:val="22"/>
+                <w:szCs w:val="22"/>
+                <w:color w:val="000000"/>
+              </w:rPr>
+            </w:pPr>
+            <w:r>
+              <w:rPr>
+                <w:rFonts w:ascii="Arial" w:hAnsi="Arial" w:eastAsia="Arial" w:cs="Arial"/>
+                <w:i w:val="false"/>
+                <w:b w:val="false"/>
+                <w:u w:val="none"/>
+                <w:sz w:val="22"/>
+                <w:szCs w:val="22"/>
+                <w:color w:val="000000"/>
+              </w:rPr>
+              <w:t xml:space="preserve"/>
+            </w:r>
+          </w:p>
+        </w:tc>
+        <w:tc>
+          <w:tcPr>
+            <w:tcBorders>
+              <w:bottom w:val="single" w:sz="6" w:space="0" w:color="666666"/>
+              <w:top w:val="single" w:sz="6" w:space="0" w:color="666666"/>
+              <w:left w:val="none" w:sz="0" w:space="0" w:color="000000"/>
+              <w:right w:val="none" w:sz="0" w:space="0" w:color="000000"/>
+            </w:tcBorders>
+            <w:shd w:val="clear" w:color="auto" w:fill="FFFFFF"/>
+            <w:tcMar>
+              <w:top w:w="0" w:type="dxa"/>
+              <w:bottom w:w="0" w:type="dxa"/>
+              <w:left w:w="0" w:type="dxa"/>
+              <w:right w:w="0" w:type="dxa"/>
+            </w:tcMar>
+            <w:vAlign w:val="center"/>
+          </w:tcPr>
+          <w:p>
+            <w:pPr>
+              <w:jc w:val="left"/>
+              <w:pBdr>
+                <w:bottom w:val="none" w:sz="0" w:space="0" w:color="000000"/>
+                <w:top w:val="none" w:sz="0" w:space="0" w:color="000000"/>
+                <w:left w:val="none" w:sz="0" w:space="0" w:color="000000"/>
+                <w:right w:val="none" w:sz="0" w:space="0" w:color="000000"/>
+              </w:pBdr>
+              <w:spacing w:after="100" w:before="100" w:line="240"/>
+              <w:ind w:left="100" w:right="100" w:firstLine="0" w:firstLineChars="0"/>
+              <w:rPr>
+                <w:rFonts w:ascii="Arial" w:hAnsi="Arial" w:eastAsia="Arial" w:cs="Arial"/>
+                <w:i w:val="false"/>
+                <w:b w:val="false"/>
+                <w:u w:val="none"/>
+                <w:sz w:val="22"/>
+                <w:szCs w:val="22"/>
+                <w:color w:val="000000"/>
+              </w:rPr>
+            </w:pPr>
+            <w:r>
+              <w:rPr>
+                <w:rFonts w:ascii="Arial" w:hAnsi="Arial" w:eastAsia="Arial" w:cs="Arial"/>
+                <w:i w:val="false"/>
+                <w:b w:val="false"/>
+                <w:u w:val="none"/>
+                <w:sz w:val="22"/>
+                <w:szCs w:val="22"/>
+                <w:color w:val="000000"/>
+              </w:rPr>
+              <w:t xml:space="preserve"/>
+            </w:r>
+          </w:p>
+        </w:tc>
+        <w:tc>
+          <w:tcPr>
+            <w:tcBorders>
+              <w:bottom w:val="single" w:sz="6" w:space="0" w:color="666666"/>
+              <w:top w:val="single" w:sz="6" w:space="0" w:color="666666"/>
+              <w:left w:val="none" w:sz="0" w:space="0" w:color="000000"/>
+              <w:right w:val="none" w:sz="0" w:space="0" w:color="000000"/>
+            </w:tcBorders>
+            <w:shd w:val="clear" w:color="auto" w:fill="FFFFFF"/>
+            <w:tcMar>
+              <w:top w:w="0" w:type="dxa"/>
+              <w:bottom w:w="0" w:type="dxa"/>
+              <w:left w:w="0" w:type="dxa"/>
+              <w:right w:w="0" w:type="dxa"/>
+            </w:tcMar>
+            <w:vAlign w:val="center"/>
+          </w:tcPr>
+          <w:p>
+            <w:pPr>
+              <w:jc w:val="left"/>
+              <w:pBdr>
+                <w:bottom w:val="none" w:sz="0" w:space="0" w:color="000000"/>
+                <w:top w:val="none" w:sz="0" w:space="0" w:color="000000"/>
+                <w:left w:val="none" w:sz="0" w:space="0" w:color="000000"/>
+                <w:right w:val="none" w:sz="0" w:space="0" w:color="000000"/>
+              </w:pBdr>
+              <w:spacing w:after="100" w:before="100" w:line="240"/>
+              <w:ind w:left="100" w:right="100" w:firstLine="0" w:firstLineChars="0"/>
+              <w:rPr>
+                <w:rFonts w:ascii="Arial" w:hAnsi="Arial" w:eastAsia="Arial" w:cs="Arial"/>
+                <w:i w:val="false"/>
+                <w:b w:val="false"/>
+                <w:u w:val="none"/>
+                <w:sz w:val="22"/>
+                <w:szCs w:val="22"/>
+                <w:color w:val="000000"/>
+              </w:rPr>
+            </w:pPr>
+            <w:r>
+              <w:rPr>
+                <w:rFonts w:ascii="Arial" w:hAnsi="Arial" w:eastAsia="Arial" w:cs="Arial"/>
+                <w:i w:val="false"/>
+                <w:b w:val="false"/>
+                <w:u w:val="none"/>
+                <w:sz w:val="22"/>
+                <w:szCs w:val="22"/>
+                <w:color w:val="000000"/>
+              </w:rPr>
+              <w:t xml:space="preserve"/>
+            </w:r>
+          </w:p>
+        </w:tc>
+      </w:tr>
+      <w:tr>
+        <w:trPr>
+          <w:trHeight w:val="617" w:hRule="auto"/>
+        </w:trPr>
+        body11
+        <w:tc>
+          <w:tcPr>
+            <w:tcBorders>
+              <w:bottom w:val="single" w:sz="6" w:space="0" w:color="666666"/>
+              <w:top w:val="single" w:sz="6" w:space="0" w:color="666666"/>
+              <w:left w:val="none" w:sz="0" w:space="0" w:color="000000"/>
+              <w:right w:val="none" w:sz="0" w:space="0" w:color="000000"/>
+            </w:tcBorders>
+            <w:shd w:val="clear" w:color="auto" w:fill="FFFFFF"/>
+            <w:tcMar>
+              <w:top w:w="0" w:type="dxa"/>
+              <w:bottom w:w="0" w:type="dxa"/>
+              <w:left w:w="0" w:type="dxa"/>
+              <w:right w:w="0" w:type="dxa"/>
+            </w:tcMar>
+            <w:vAlign w:val="center"/>
+          </w:tcPr>
+          <w:p>
+            <w:pPr>
+              <w:jc w:val="left"/>
+              <w:pBdr>
+                <w:bottom w:val="none" w:sz="0" w:space="0" w:color="000000"/>
+                <w:top w:val="none" w:sz="0" w:space="0" w:color="000000"/>
+                <w:left w:val="none" w:sz="0" w:space="0" w:color="000000"/>
+                <w:right w:val="none" w:sz="0" w:space="0" w:color="000000"/>
+              </w:pBdr>
+              <w:spacing w:after="100" w:before="100" w:line="240"/>
+              <w:ind w:left="100" w:right="100" w:firstLine="0" w:firstLineChars="0"/>
+              <w:rPr>
+                <w:rFonts w:ascii="Arial" w:hAnsi="Arial" w:eastAsia="Arial" w:cs="Arial"/>
+                <w:i w:val="false"/>
+                <w:b w:val="false"/>
+                <w:u w:val="none"/>
+                <w:sz w:val="22"/>
+                <w:szCs w:val="22"/>
+                <w:color w:val="000000"/>
+              </w:rPr>
+            </w:pPr>
+            <w:r>
+              <w:rPr>
+                <w:rFonts w:ascii="Arial" w:hAnsi="Arial" w:eastAsia="Arial" w:cs="Arial"/>
+                <w:i w:val="false"/>
+                <w:b w:val="false"/>
+                <w:u w:val="none"/>
+                <w:sz w:val="22"/>
+                <w:szCs w:val="22"/>
+                <w:color w:val="000000"/>
+              </w:rPr>
+              <w:t xml:space="preserve">PANSS Positive (mean (SD))</w:t>
+            </w:r>
+          </w:p>
+        </w:tc>
+        <w:tc>
+          <w:tcPr>
+            <w:tcBorders>
+              <w:bottom w:val="single" w:sz="6" w:space="0" w:color="666666"/>
+              <w:top w:val="single" w:sz="6" w:space="0" w:color="666666"/>
+              <w:left w:val="none" w:sz="0" w:space="0" w:color="000000"/>
+              <w:right w:val="none" w:sz="0" w:space="0" w:color="000000"/>
+            </w:tcBorders>
+            <w:shd w:val="clear" w:color="auto" w:fill="FFFFFF"/>
+            <w:tcMar>
+              <w:top w:w="0" w:type="dxa"/>
+              <w:bottom w:w="0" w:type="dxa"/>
+              <w:left w:w="0" w:type="dxa"/>
+              <w:right w:w="0" w:type="dxa"/>
+            </w:tcMar>
+            <w:vAlign w:val="center"/>
+          </w:tcPr>
+          <w:p>
+            <w:pPr>
+              <w:jc w:val="left"/>
+              <w:pBdr>
+                <w:bottom w:val="none" w:sz="0" w:space="0" w:color="000000"/>
+                <w:top w:val="none" w:sz="0" w:space="0" w:color="000000"/>
+                <w:left w:val="none" w:sz="0" w:space="0" w:color="000000"/>
+                <w:right w:val="none" w:sz="0" w:space="0" w:color="000000"/>
+              </w:pBdr>
+              <w:spacing w:after="100" w:before="100" w:line="240"/>
+              <w:ind w:left="100" w:right="100" w:firstLine="0" w:firstLineChars="0"/>
+              <w:rPr>
+                <w:rFonts w:ascii="Arial" w:hAnsi="Arial" w:eastAsia="Arial" w:cs="Arial"/>
+                <w:i w:val="false"/>
+                <w:b w:val="false"/>
+                <w:u w:val="none"/>
+                <w:sz w:val="22"/>
+                <w:szCs w:val="22"/>
+                <w:color w:val="000000"/>
+              </w:rPr>
+            </w:pPr>
+            <w:r>
+              <w:rPr>
+                <w:rFonts w:ascii="Arial" w:hAnsi="Arial" w:eastAsia="Arial" w:cs="Arial"/>
+                <w:i w:val="false"/>
+                <w:b w:val="false"/>
+                <w:u w:val="none"/>
+                <w:sz w:val="22"/>
+                <w:szCs w:val="22"/>
+                <w:color w:val="000000"/>
+              </w:rPr>
+              <w:t xml:space="preserve">8.16 (1.49)</w:t>
+            </w:r>
+          </w:p>
+        </w:tc>
+        <w:tc>
+          <w:tcPr>
+            <w:tcBorders>
+              <w:bottom w:val="single" w:sz="6" w:space="0" w:color="666666"/>
+              <w:top w:val="single" w:sz="6" w:space="0" w:color="666666"/>
+              <w:left w:val="none" w:sz="0" w:space="0" w:color="000000"/>
+              <w:right w:val="none" w:sz="0" w:space="0" w:color="000000"/>
+            </w:tcBorders>
+            <w:shd w:val="clear" w:color="auto" w:fill="FFFFFF"/>
+            <w:tcMar>
+              <w:top w:w="0" w:type="dxa"/>
+              <w:bottom w:w="0" w:type="dxa"/>
+              <w:left w:w="0" w:type="dxa"/>
+              <w:right w:w="0" w:type="dxa"/>
+            </w:tcMar>
+            <w:vAlign w:val="center"/>
+          </w:tcPr>
+          <w:p>
+            <w:pPr>
+              <w:jc w:val="left"/>
+              <w:pBdr>
+                <w:bottom w:val="none" w:sz="0" w:space="0" w:color="000000"/>
+                <w:top w:val="none" w:sz="0" w:space="0" w:color="000000"/>
+                <w:left w:val="none" w:sz="0" w:space="0" w:color="000000"/>
+                <w:right w:val="none" w:sz="0" w:space="0" w:color="000000"/>
+              </w:pBdr>
+              <w:spacing w:after="100" w:before="100" w:line="240"/>
+              <w:ind w:left="100" w:right="100" w:firstLine="0" w:firstLineChars="0"/>
+              <w:rPr>
+                <w:rFonts w:ascii="Arial" w:hAnsi="Arial" w:eastAsia="Arial" w:cs="Arial"/>
+                <w:i w:val="false"/>
+                <w:b w:val="false"/>
+                <w:u w:val="none"/>
+                <w:sz w:val="22"/>
+                <w:szCs w:val="22"/>
+                <w:color w:val="000000"/>
+              </w:rPr>
+            </w:pPr>
+            <w:r>
+              <w:rPr>
+                <w:rFonts w:ascii="Arial" w:hAnsi="Arial" w:eastAsia="Arial" w:cs="Arial"/>
+                <w:i w:val="false"/>
+                <w:b w:val="false"/>
+                <w:u w:val="none"/>
+                <w:sz w:val="22"/>
+                <w:szCs w:val="22"/>
+                <w:color w:val="000000"/>
+              </w:rPr>
+              <w:t xml:space="preserve"/>
+            </w:r>
+          </w:p>
+        </w:tc>
+        <w:tc>
+          <w:tcPr>
+            <w:tcBorders>
+              <w:bottom w:val="single" w:sz="6" w:space="0" w:color="666666"/>
+              <w:top w:val="single" w:sz="6" w:space="0" w:color="666666"/>
+              <w:left w:val="none" w:sz="0" w:space="0" w:color="000000"/>
+              <w:right w:val="none" w:sz="0" w:space="0" w:color="000000"/>
+            </w:tcBorders>
+            <w:shd w:val="clear" w:color="auto" w:fill="FFFFFF"/>
+            <w:tcMar>
+              <w:top w:w="0" w:type="dxa"/>
+              <w:bottom w:w="0" w:type="dxa"/>
+              <w:left w:w="0" w:type="dxa"/>
+              <w:right w:w="0" w:type="dxa"/>
+            </w:tcMar>
+            <w:vAlign w:val="center"/>
+          </w:tcPr>
+          <w:p>
+            <w:pPr>
+              <w:jc w:val="left"/>
+              <w:pBdr>
+                <w:bottom w:val="none" w:sz="0" w:space="0" w:color="000000"/>
+                <w:top w:val="none" w:sz="0" w:space="0" w:color="000000"/>
+                <w:left w:val="none" w:sz="0" w:space="0" w:color="000000"/>
+                <w:right w:val="none" w:sz="0" w:space="0" w:color="000000"/>
+              </w:pBdr>
+              <w:spacing w:after="100" w:before="100" w:line="240"/>
+              <w:ind w:left="100" w:right="100" w:firstLine="0" w:firstLineChars="0"/>
+              <w:rPr>
+                <w:rFonts w:ascii="Arial" w:hAnsi="Arial" w:eastAsia="Arial" w:cs="Arial"/>
+                <w:i w:val="false"/>
+                <w:b w:val="false"/>
+                <w:u w:val="none"/>
+                <w:sz w:val="22"/>
+                <w:szCs w:val="22"/>
+                <w:color w:val="000000"/>
+              </w:rPr>
+            </w:pPr>
+            <w:r>
+              <w:rPr>
+                <w:rFonts w:ascii="Arial" w:hAnsi="Arial" w:eastAsia="Arial" w:cs="Arial"/>
+                <w:i w:val="false"/>
+                <w:b w:val="false"/>
+                <w:u w:val="none"/>
+                <w:sz w:val="22"/>
+                <w:szCs w:val="22"/>
+                <w:color w:val="000000"/>
+              </w:rPr>
+              <w:t xml:space="preserve"/>
+            </w:r>
+          </w:p>
+        </w:tc>
+        <w:tc>
+          <w:tcPr>
+            <w:tcBorders>
+              <w:bottom w:val="single" w:sz="6" w:space="0" w:color="666666"/>
+              <w:top w:val="single" w:sz="6" w:space="0" w:color="666666"/>
+              <w:left w:val="none" w:sz="0" w:space="0" w:color="000000"/>
+              <w:right w:val="none" w:sz="0" w:space="0" w:color="000000"/>
+            </w:tcBorders>
+            <w:shd w:val="clear" w:color="auto" w:fill="FFFFFF"/>
+            <w:tcMar>
+              <w:top w:w="0" w:type="dxa"/>
+              <w:bottom w:w="0" w:type="dxa"/>
+              <w:left w:w="0" w:type="dxa"/>
+              <w:right w:w="0" w:type="dxa"/>
+            </w:tcMar>
+            <w:vAlign w:val="center"/>
+          </w:tcPr>
+          <w:p>
+            <w:pPr>
+              <w:jc w:val="left"/>
+              <w:pBdr>
+                <w:bottom w:val="none" w:sz="0" w:space="0" w:color="000000"/>
+                <w:top w:val="none" w:sz="0" w:space="0" w:color="000000"/>
+                <w:left w:val="none" w:sz="0" w:space="0" w:color="000000"/>
+                <w:right w:val="none" w:sz="0" w:space="0" w:color="000000"/>
+              </w:pBdr>
+              <w:spacing w:after="100" w:before="100" w:line="240"/>
+              <w:ind w:left="100" w:right="100" w:firstLine="0" w:firstLineChars="0"/>
+              <w:rPr>
+                <w:rFonts w:ascii="Arial" w:hAnsi="Arial" w:eastAsia="Arial" w:cs="Arial"/>
+                <w:i w:val="false"/>
+                <w:b w:val="false"/>
+                <w:u w:val="none"/>
+                <w:sz w:val="22"/>
+                <w:szCs w:val="22"/>
+                <w:color w:val="000000"/>
+              </w:rPr>
+            </w:pPr>
+            <w:r>
+              <w:rPr>
+                <w:rFonts w:ascii="Arial" w:hAnsi="Arial" w:eastAsia="Arial" w:cs="Arial"/>
+                <w:i w:val="false"/>
+                <w:b w:val="false"/>
+                <w:u w:val="none"/>
+                <w:sz w:val="22"/>
+                <w:szCs w:val="22"/>
+                <w:color w:val="000000"/>
+              </w:rPr>
+              <w:t xml:space="preserve"/>
+            </w:r>
+          </w:p>
+        </w:tc>
+      </w:tr>
+      <w:tr>
+        <w:trPr>
+          <w:trHeight w:val="617" w:hRule="auto"/>
+        </w:trPr>
+        body12
+        <w:tc>
+          <w:tcPr>
+            <w:tcBorders>
+              <w:bottom w:val="single" w:sz="6" w:space="0" w:color="666666"/>
+              <w:top w:val="single" w:sz="6" w:space="0" w:color="666666"/>
+              <w:left w:val="none" w:sz="0" w:space="0" w:color="000000"/>
+              <w:right w:val="none" w:sz="0" w:space="0" w:color="000000"/>
+            </w:tcBorders>
+            <w:shd w:val="clear" w:color="auto" w:fill="FFFFFF"/>
+            <w:tcMar>
+              <w:top w:w="0" w:type="dxa"/>
+              <w:bottom w:w="0" w:type="dxa"/>
+              <w:left w:w="0" w:type="dxa"/>
+              <w:right w:w="0" w:type="dxa"/>
+            </w:tcMar>
+            <w:vAlign w:val="center"/>
+          </w:tcPr>
+          <w:p>
+            <w:pPr>
+              <w:jc w:val="left"/>
+              <w:pBdr>
+                <w:bottom w:val="none" w:sz="0" w:space="0" w:color="000000"/>
+                <w:top w:val="none" w:sz="0" w:space="0" w:color="000000"/>
+                <w:left w:val="none" w:sz="0" w:space="0" w:color="000000"/>
+                <w:right w:val="none" w:sz="0" w:space="0" w:color="000000"/>
+              </w:pBdr>
+              <w:spacing w:after="100" w:before="100" w:line="240"/>
+              <w:ind w:left="100" w:right="100" w:firstLine="0" w:firstLineChars="0"/>
+              <w:rPr>
+                <w:rFonts w:ascii="Arial" w:hAnsi="Arial" w:eastAsia="Arial" w:cs="Arial"/>
+                <w:i w:val="false"/>
+                <w:b w:val="false"/>
+                <w:u w:val="none"/>
+                <w:sz w:val="22"/>
+                <w:szCs w:val="22"/>
+                <w:color w:val="000000"/>
+              </w:rPr>
+            </w:pPr>
+            <w:r>
+              <w:rPr>
+                <w:rFonts w:ascii="Arial" w:hAnsi="Arial" w:eastAsia="Arial" w:cs="Arial"/>
+                <w:i w:val="false"/>
+                <w:b w:val="false"/>
+                <w:u w:val="none"/>
+                <w:sz w:val="22"/>
+                <w:szCs w:val="22"/>
+                <w:color w:val="000000"/>
+              </w:rPr>
+              <w:t xml:space="preserve">PANSS Negative (mean (SD))</w:t>
+            </w:r>
+          </w:p>
+        </w:tc>
+        <w:tc>
+          <w:tcPr>
+            <w:tcBorders>
+              <w:bottom w:val="single" w:sz="6" w:space="0" w:color="666666"/>
+              <w:top w:val="single" w:sz="6" w:space="0" w:color="666666"/>
+              <w:left w:val="none" w:sz="0" w:space="0" w:color="000000"/>
+              <w:right w:val="none" w:sz="0" w:space="0" w:color="000000"/>
+            </w:tcBorders>
+            <w:shd w:val="clear" w:color="auto" w:fill="FFFFFF"/>
+            <w:tcMar>
+              <w:top w:w="0" w:type="dxa"/>
+              <w:bottom w:w="0" w:type="dxa"/>
+              <w:left w:w="0" w:type="dxa"/>
+              <w:right w:w="0" w:type="dxa"/>
+            </w:tcMar>
+            <w:vAlign w:val="center"/>
+          </w:tcPr>
+          <w:p>
+            <w:pPr>
+              <w:jc w:val="left"/>
+              <w:pBdr>
+                <w:bottom w:val="none" w:sz="0" w:space="0" w:color="000000"/>
+                <w:top w:val="none" w:sz="0" w:space="0" w:color="000000"/>
+                <w:left w:val="none" w:sz="0" w:space="0" w:color="000000"/>
+                <w:right w:val="none" w:sz="0" w:space="0" w:color="000000"/>
+              </w:pBdr>
+              <w:spacing w:after="100" w:before="100" w:line="240"/>
+              <w:ind w:left="100" w:right="100" w:firstLine="0" w:firstLineChars="0"/>
+              <w:rPr>
+                <w:rFonts w:ascii="Arial" w:hAnsi="Arial" w:eastAsia="Arial" w:cs="Arial"/>
+                <w:i w:val="false"/>
+                <w:b w:val="false"/>
+                <w:u w:val="none"/>
+                <w:sz w:val="22"/>
+                <w:szCs w:val="22"/>
+                <w:color w:val="000000"/>
+              </w:rPr>
+            </w:pPr>
+            <w:r>
+              <w:rPr>
+                <w:rFonts w:ascii="Arial" w:hAnsi="Arial" w:eastAsia="Arial" w:cs="Arial"/>
+                <w:i w:val="false"/>
+                <w:b w:val="false"/>
+                <w:u w:val="none"/>
+                <w:sz w:val="22"/>
+                <w:szCs w:val="22"/>
+                <w:color w:val="000000"/>
+              </w:rPr>
+              <w:t xml:space="preserve">12.20 (4.99)</w:t>
+            </w:r>
+          </w:p>
+        </w:tc>
+        <w:tc>
+          <w:tcPr>
+            <w:tcBorders>
+              <w:bottom w:val="single" w:sz="6" w:space="0" w:color="666666"/>
+              <w:top w:val="single" w:sz="6" w:space="0" w:color="666666"/>
+              <w:left w:val="none" w:sz="0" w:space="0" w:color="000000"/>
+              <w:right w:val="none" w:sz="0" w:space="0" w:color="000000"/>
+            </w:tcBorders>
+            <w:shd w:val="clear" w:color="auto" w:fill="FFFFFF"/>
+            <w:tcMar>
+              <w:top w:w="0" w:type="dxa"/>
+              <w:bottom w:w="0" w:type="dxa"/>
+              <w:left w:w="0" w:type="dxa"/>
+              <w:right w:w="0" w:type="dxa"/>
+            </w:tcMar>
+            <w:vAlign w:val="center"/>
+          </w:tcPr>
+          <w:p>
+            <w:pPr>
+              <w:jc w:val="left"/>
+              <w:pBdr>
+                <w:bottom w:val="none" w:sz="0" w:space="0" w:color="000000"/>
+                <w:top w:val="none" w:sz="0" w:space="0" w:color="000000"/>
+                <w:left w:val="none" w:sz="0" w:space="0" w:color="000000"/>
+                <w:right w:val="none" w:sz="0" w:space="0" w:color="000000"/>
+              </w:pBdr>
+              <w:spacing w:after="100" w:before="100" w:line="240"/>
+              <w:ind w:left="100" w:right="100" w:firstLine="0" w:firstLineChars="0"/>
+              <w:rPr>
+                <w:rFonts w:ascii="Arial" w:hAnsi="Arial" w:eastAsia="Arial" w:cs="Arial"/>
+                <w:i w:val="false"/>
+                <w:b w:val="false"/>
+                <w:u w:val="none"/>
+                <w:sz w:val="22"/>
+                <w:szCs w:val="22"/>
+                <w:color w:val="000000"/>
+              </w:rPr>
+            </w:pPr>
+            <w:r>
+              <w:rPr>
+                <w:rFonts w:ascii="Arial" w:hAnsi="Arial" w:eastAsia="Arial" w:cs="Arial"/>
+                <w:i w:val="false"/>
+                <w:b w:val="false"/>
+                <w:u w:val="none"/>
+                <w:sz w:val="22"/>
+                <w:szCs w:val="22"/>
+                <w:color w:val="000000"/>
+              </w:rPr>
+              <w:t xml:space="preserve"/>
+            </w:r>
+          </w:p>
+        </w:tc>
+        <w:tc>
+          <w:tcPr>
+            <w:tcBorders>
+              <w:bottom w:val="single" w:sz="6" w:space="0" w:color="666666"/>
+              <w:top w:val="single" w:sz="6" w:space="0" w:color="666666"/>
+              <w:left w:val="none" w:sz="0" w:space="0" w:color="000000"/>
+              <w:right w:val="none" w:sz="0" w:space="0" w:color="000000"/>
+            </w:tcBorders>
+            <w:shd w:val="clear" w:color="auto" w:fill="FFFFFF"/>
+            <w:tcMar>
+              <w:top w:w="0" w:type="dxa"/>
+              <w:bottom w:w="0" w:type="dxa"/>
+              <w:left w:w="0" w:type="dxa"/>
+              <w:right w:w="0" w:type="dxa"/>
+            </w:tcMar>
+            <w:vAlign w:val="center"/>
+          </w:tcPr>
+          <w:p>
+            <w:pPr>
+              <w:jc w:val="left"/>
+              <w:pBdr>
+                <w:bottom w:val="none" w:sz="0" w:space="0" w:color="000000"/>
+                <w:top w:val="none" w:sz="0" w:space="0" w:color="000000"/>
+                <w:left w:val="none" w:sz="0" w:space="0" w:color="000000"/>
+                <w:right w:val="none" w:sz="0" w:space="0" w:color="000000"/>
+              </w:pBdr>
+              <w:spacing w:after="100" w:before="100" w:line="240"/>
+              <w:ind w:left="100" w:right="100" w:firstLine="0" w:firstLineChars="0"/>
+              <w:rPr>
+                <w:rFonts w:ascii="Arial" w:hAnsi="Arial" w:eastAsia="Arial" w:cs="Arial"/>
+                <w:i w:val="false"/>
+                <w:b w:val="false"/>
+                <w:u w:val="none"/>
+                <w:sz w:val="22"/>
+                <w:szCs w:val="22"/>
+                <w:color w:val="000000"/>
+              </w:rPr>
+            </w:pPr>
+            <w:r>
+              <w:rPr>
+                <w:rFonts w:ascii="Arial" w:hAnsi="Arial" w:eastAsia="Arial" w:cs="Arial"/>
+                <w:i w:val="false"/>
+                <w:b w:val="false"/>
+                <w:u w:val="none"/>
+                <w:sz w:val="22"/>
+                <w:szCs w:val="22"/>
+                <w:color w:val="000000"/>
+              </w:rPr>
+              <w:t xml:space="preserve"/>
+            </w:r>
+          </w:p>
+        </w:tc>
+        <w:tc>
+          <w:tcPr>
+            <w:tcBorders>
+              <w:bottom w:val="single" w:sz="6" w:space="0" w:color="666666"/>
+              <w:top w:val="single" w:sz="6" w:space="0" w:color="666666"/>
+              <w:left w:val="none" w:sz="0" w:space="0" w:color="000000"/>
+              <w:right w:val="none" w:sz="0" w:space="0" w:color="000000"/>
+            </w:tcBorders>
+            <w:shd w:val="clear" w:color="auto" w:fill="FFFFFF"/>
+            <w:tcMar>
+              <w:top w:w="0" w:type="dxa"/>
+              <w:bottom w:w="0" w:type="dxa"/>
+              <w:left w:w="0" w:type="dxa"/>
+              <w:right w:w="0" w:type="dxa"/>
+            </w:tcMar>
+            <w:vAlign w:val="center"/>
+          </w:tcPr>
+          <w:p>
+            <w:pPr>
+              <w:jc w:val="left"/>
+              <w:pBdr>
+                <w:bottom w:val="none" w:sz="0" w:space="0" w:color="000000"/>
+                <w:top w:val="none" w:sz="0" w:space="0" w:color="000000"/>
+                <w:left w:val="none" w:sz="0" w:space="0" w:color="000000"/>
+                <w:right w:val="none" w:sz="0" w:space="0" w:color="000000"/>
+              </w:pBdr>
+              <w:spacing w:after="100" w:before="100" w:line="240"/>
+              <w:ind w:left="100" w:right="100" w:firstLine="0" w:firstLineChars="0"/>
+              <w:rPr>
+                <w:rFonts w:ascii="Arial" w:hAnsi="Arial" w:eastAsia="Arial" w:cs="Arial"/>
+                <w:i w:val="false"/>
+                <w:b w:val="false"/>
+                <w:u w:val="none"/>
+                <w:sz w:val="22"/>
+                <w:szCs w:val="22"/>
+                <w:color w:val="000000"/>
+              </w:rPr>
+            </w:pPr>
+            <w:r>
+              <w:rPr>
+                <w:rFonts w:ascii="Arial" w:hAnsi="Arial" w:eastAsia="Arial" w:cs="Arial"/>
+                <w:i w:val="false"/>
+                <w:b w:val="false"/>
+                <w:u w:val="none"/>
+                <w:sz w:val="22"/>
+                <w:szCs w:val="22"/>
+                <w:color w:val="000000"/>
+              </w:rPr>
+              <w:t xml:space="preserve"/>
+            </w:r>
+          </w:p>
+        </w:tc>
+      </w:tr>
+      <w:tr>
+        <w:trPr>
+          <w:trHeight w:val="617" w:hRule="auto"/>
+        </w:trPr>
+        body13
+        <w:tc>
+          <w:tcPr>
+            <w:tcBorders>
+              <w:bottom w:val="single" w:sz="6" w:space="0" w:color="666666"/>
+              <w:top w:val="single" w:sz="6" w:space="0" w:color="666666"/>
+              <w:left w:val="none" w:sz="0" w:space="0" w:color="000000"/>
+              <w:right w:val="none" w:sz="0" w:space="0" w:color="000000"/>
+            </w:tcBorders>
+            <w:shd w:val="clear" w:color="auto" w:fill="FFFFFF"/>
+            <w:tcMar>
+              <w:top w:w="0" w:type="dxa"/>
+              <w:bottom w:w="0" w:type="dxa"/>
+              <w:left w:w="0" w:type="dxa"/>
+              <w:right w:w="0" w:type="dxa"/>
+            </w:tcMar>
+            <w:vAlign w:val="center"/>
+          </w:tcPr>
+          <w:p>
+            <w:pPr>
+              <w:jc w:val="left"/>
+              <w:pBdr>
+                <w:bottom w:val="none" w:sz="0" w:space="0" w:color="000000"/>
+                <w:top w:val="none" w:sz="0" w:space="0" w:color="000000"/>
+                <w:left w:val="none" w:sz="0" w:space="0" w:color="000000"/>
+                <w:right w:val="none" w:sz="0" w:space="0" w:color="000000"/>
+              </w:pBdr>
+              <w:spacing w:after="100" w:before="100" w:line="240"/>
+              <w:ind w:left="100" w:right="100" w:firstLine="0" w:firstLineChars="0"/>
+              <w:rPr>
+                <w:rFonts w:ascii="Arial" w:hAnsi="Arial" w:eastAsia="Arial" w:cs="Arial"/>
+                <w:i w:val="false"/>
+                <w:b w:val="false"/>
+                <w:u w:val="none"/>
+                <w:sz w:val="22"/>
+                <w:szCs w:val="22"/>
+                <w:color w:val="000000"/>
+              </w:rPr>
+            </w:pPr>
+            <w:r>
+              <w:rPr>
+                <w:rFonts w:ascii="Arial" w:hAnsi="Arial" w:eastAsia="Arial" w:cs="Arial"/>
+                <w:i w:val="false"/>
+                <w:b w:val="false"/>
+                <w:u w:val="none"/>
+                <w:sz w:val="22"/>
+                <w:szCs w:val="22"/>
+                <w:color w:val="000000"/>
+              </w:rPr>
+              <w:t xml:space="preserve">PANSS General (mean (SD))</w:t>
+            </w:r>
+          </w:p>
+        </w:tc>
+        <w:tc>
+          <w:tcPr>
+            <w:tcBorders>
+              <w:bottom w:val="single" w:sz="6" w:space="0" w:color="666666"/>
+              <w:top w:val="single" w:sz="6" w:space="0" w:color="666666"/>
+              <w:left w:val="none" w:sz="0" w:space="0" w:color="000000"/>
+              <w:right w:val="none" w:sz="0" w:space="0" w:color="000000"/>
+            </w:tcBorders>
+            <w:shd w:val="clear" w:color="auto" w:fill="FFFFFF"/>
+            <w:tcMar>
+              <w:top w:w="0" w:type="dxa"/>
+              <w:bottom w:w="0" w:type="dxa"/>
+              <w:left w:w="0" w:type="dxa"/>
+              <w:right w:w="0" w:type="dxa"/>
+            </w:tcMar>
+            <w:vAlign w:val="center"/>
+          </w:tcPr>
+          <w:p>
+            <w:pPr>
+              <w:jc w:val="left"/>
+              <w:pBdr>
+                <w:bottom w:val="none" w:sz="0" w:space="0" w:color="000000"/>
+                <w:top w:val="none" w:sz="0" w:space="0" w:color="000000"/>
+                <w:left w:val="none" w:sz="0" w:space="0" w:color="000000"/>
+                <w:right w:val="none" w:sz="0" w:space="0" w:color="000000"/>
+              </w:pBdr>
+              <w:spacing w:after="100" w:before="100" w:line="240"/>
+              <w:ind w:left="100" w:right="100" w:firstLine="0" w:firstLineChars="0"/>
+              <w:rPr>
+                <w:rFonts w:ascii="Arial" w:hAnsi="Arial" w:eastAsia="Arial" w:cs="Arial"/>
+                <w:i w:val="false"/>
+                <w:b w:val="false"/>
+                <w:u w:val="none"/>
+                <w:sz w:val="22"/>
+                <w:szCs w:val="22"/>
+                <w:color w:val="000000"/>
+              </w:rPr>
+            </w:pPr>
+            <w:r>
+              <w:rPr>
+                <w:rFonts w:ascii="Arial" w:hAnsi="Arial" w:eastAsia="Arial" w:cs="Arial"/>
+                <w:i w:val="false"/>
+                <w:b w:val="false"/>
+                <w:u w:val="none"/>
+                <w:sz w:val="22"/>
+                <w:szCs w:val="22"/>
+                <w:color w:val="000000"/>
+              </w:rPr>
+              <w:t xml:space="preserve">22.84 (5.85)</w:t>
+            </w:r>
+          </w:p>
+        </w:tc>
+        <w:tc>
+          <w:tcPr>
+            <w:tcBorders>
+              <w:bottom w:val="single" w:sz="6" w:space="0" w:color="666666"/>
+              <w:top w:val="single" w:sz="6" w:space="0" w:color="666666"/>
+              <w:left w:val="none" w:sz="0" w:space="0" w:color="000000"/>
+              <w:right w:val="none" w:sz="0" w:space="0" w:color="000000"/>
+            </w:tcBorders>
+            <w:shd w:val="clear" w:color="auto" w:fill="FFFFFF"/>
+            <w:tcMar>
+              <w:top w:w="0" w:type="dxa"/>
+              <w:bottom w:w="0" w:type="dxa"/>
+              <w:left w:w="0" w:type="dxa"/>
+              <w:right w:w="0" w:type="dxa"/>
+            </w:tcMar>
+            <w:vAlign w:val="center"/>
+          </w:tcPr>
+          <w:p>
+            <w:pPr>
+              <w:jc w:val="left"/>
+              <w:pBdr>
+                <w:bottom w:val="none" w:sz="0" w:space="0" w:color="000000"/>
+                <w:top w:val="none" w:sz="0" w:space="0" w:color="000000"/>
+                <w:left w:val="none" w:sz="0" w:space="0" w:color="000000"/>
+                <w:right w:val="none" w:sz="0" w:space="0" w:color="000000"/>
+              </w:pBdr>
+              <w:spacing w:after="100" w:before="100" w:line="240"/>
+              <w:ind w:left="100" w:right="100" w:firstLine="0" w:firstLineChars="0"/>
+              <w:rPr>
+                <w:rFonts w:ascii="Arial" w:hAnsi="Arial" w:eastAsia="Arial" w:cs="Arial"/>
+                <w:i w:val="false"/>
+                <w:b w:val="false"/>
+                <w:u w:val="none"/>
+                <w:sz w:val="22"/>
+                <w:szCs w:val="22"/>
+                <w:color w:val="000000"/>
+              </w:rPr>
+            </w:pPr>
+            <w:r>
+              <w:rPr>
+                <w:rFonts w:ascii="Arial" w:hAnsi="Arial" w:eastAsia="Arial" w:cs="Arial"/>
+                <w:i w:val="false"/>
+                <w:b w:val="false"/>
+                <w:u w:val="none"/>
+                <w:sz w:val="22"/>
+                <w:szCs w:val="22"/>
+                <w:color w:val="000000"/>
+              </w:rPr>
+              <w:t xml:space="preserve"/>
+            </w:r>
+          </w:p>
+        </w:tc>
+        <w:tc>
+          <w:tcPr>
+            <w:tcBorders>
+              <w:bottom w:val="single" w:sz="6" w:space="0" w:color="666666"/>
+              <w:top w:val="single" w:sz="6" w:space="0" w:color="666666"/>
+              <w:left w:val="none" w:sz="0" w:space="0" w:color="000000"/>
+              <w:right w:val="none" w:sz="0" w:space="0" w:color="000000"/>
+            </w:tcBorders>
+            <w:shd w:val="clear" w:color="auto" w:fill="FFFFFF"/>
+            <w:tcMar>
+              <w:top w:w="0" w:type="dxa"/>
+              <w:bottom w:w="0" w:type="dxa"/>
+              <w:left w:w="0" w:type="dxa"/>
+              <w:right w:w="0" w:type="dxa"/>
+            </w:tcMar>
+            <w:vAlign w:val="center"/>
+          </w:tcPr>
+          <w:p>
+            <w:pPr>
+              <w:jc w:val="left"/>
+              <w:pBdr>
+                <w:bottom w:val="none" w:sz="0" w:space="0" w:color="000000"/>
+                <w:top w:val="none" w:sz="0" w:space="0" w:color="000000"/>
+                <w:left w:val="none" w:sz="0" w:space="0" w:color="000000"/>
+                <w:right w:val="none" w:sz="0" w:space="0" w:color="000000"/>
+              </w:pBdr>
+              <w:spacing w:after="100" w:before="100" w:line="240"/>
+              <w:ind w:left="100" w:right="100" w:firstLine="0" w:firstLineChars="0"/>
+              <w:rPr>
+                <w:rFonts w:ascii="Arial" w:hAnsi="Arial" w:eastAsia="Arial" w:cs="Arial"/>
+                <w:i w:val="false"/>
+                <w:b w:val="false"/>
+                <w:u w:val="none"/>
+                <w:sz w:val="22"/>
+                <w:szCs w:val="22"/>
+                <w:color w:val="000000"/>
+              </w:rPr>
+            </w:pPr>
+            <w:r>
+              <w:rPr>
+                <w:rFonts w:ascii="Arial" w:hAnsi="Arial" w:eastAsia="Arial" w:cs="Arial"/>
+                <w:i w:val="false"/>
+                <w:b w:val="false"/>
+                <w:u w:val="none"/>
+                <w:sz w:val="22"/>
+                <w:szCs w:val="22"/>
+                <w:color w:val="000000"/>
+              </w:rPr>
+              <w:t xml:space="preserve"/>
+            </w:r>
+          </w:p>
+        </w:tc>
+        <w:tc>
+          <w:tcPr>
+            <w:tcBorders>
+              <w:bottom w:val="single" w:sz="6" w:space="0" w:color="666666"/>
+              <w:top w:val="single" w:sz="6" w:space="0" w:color="666666"/>
+              <w:left w:val="none" w:sz="0" w:space="0" w:color="000000"/>
+              <w:right w:val="none" w:sz="0" w:space="0" w:color="000000"/>
+            </w:tcBorders>
+            <w:shd w:val="clear" w:color="auto" w:fill="FFFFFF"/>
+            <w:tcMar>
+              <w:top w:w="0" w:type="dxa"/>
+              <w:bottom w:w="0" w:type="dxa"/>
+              <w:left w:w="0" w:type="dxa"/>
+              <w:right w:w="0" w:type="dxa"/>
+            </w:tcMar>
+            <w:vAlign w:val="center"/>
+          </w:tcPr>
+          <w:p>
+            <w:pPr>
+              <w:jc w:val="left"/>
+              <w:pBdr>
+                <w:bottom w:val="none" w:sz="0" w:space="0" w:color="000000"/>
+                <w:top w:val="none" w:sz="0" w:space="0" w:color="000000"/>
+                <w:left w:val="none" w:sz="0" w:space="0" w:color="000000"/>
+                <w:right w:val="none" w:sz="0" w:space="0" w:color="000000"/>
+              </w:pBdr>
+              <w:spacing w:after="100" w:before="100" w:line="240"/>
+              <w:ind w:left="100" w:right="100" w:firstLine="0" w:firstLineChars="0"/>
+              <w:rPr>
+                <w:rFonts w:ascii="Arial" w:hAnsi="Arial" w:eastAsia="Arial" w:cs="Arial"/>
+                <w:i w:val="false"/>
+                <w:b w:val="false"/>
+                <w:u w:val="none"/>
+                <w:sz w:val="22"/>
+                <w:szCs w:val="22"/>
+                <w:color w:val="000000"/>
+              </w:rPr>
+            </w:pPr>
+            <w:r>
+              <w:rPr>
+                <w:rFonts w:ascii="Arial" w:hAnsi="Arial" w:eastAsia="Arial" w:cs="Arial"/>
+                <w:i w:val="false"/>
+                <w:b w:val="false"/>
+                <w:u w:val="none"/>
+                <w:sz w:val="22"/>
+                <w:szCs w:val="22"/>
+                <w:color w:val="000000"/>
+              </w:rPr>
+              <w:t xml:space="preserve"/>
+            </w:r>
+          </w:p>
+        </w:tc>
+      </w:tr>
+      <w:tr>
+        <w:trPr>
+          <w:trHeight w:val="617" w:hRule="auto"/>
+        </w:trPr>
+        body14
+        <w:tc>
+          <w:tcPr>
+            <w:tcBorders>
+              <w:bottom w:val="single" w:sz="6" w:space="0" w:color="666666"/>
+              <w:top w:val="single" w:sz="6" w:space="0" w:color="666666"/>
+              <w:left w:val="none" w:sz="0" w:space="0" w:color="000000"/>
+              <w:right w:val="none" w:sz="0" w:space="0" w:color="000000"/>
+            </w:tcBorders>
+            <w:shd w:val="clear" w:color="auto" w:fill="FFFFFF"/>
+            <w:tcMar>
+              <w:top w:w="0" w:type="dxa"/>
+              <w:bottom w:w="0" w:type="dxa"/>
+              <w:left w:w="0" w:type="dxa"/>
+              <w:right w:w="0" w:type="dxa"/>
+            </w:tcMar>
+            <w:vAlign w:val="center"/>
+          </w:tcPr>
+          <w:p>
+            <w:pPr>
+              <w:jc w:val="left"/>
+              <w:pBdr>
+                <w:bottom w:val="none" w:sz="0" w:space="0" w:color="000000"/>
+                <w:top w:val="none" w:sz="0" w:space="0" w:color="000000"/>
+                <w:left w:val="none" w:sz="0" w:space="0" w:color="000000"/>
+                <w:right w:val="none" w:sz="0" w:space="0" w:color="000000"/>
+              </w:pBdr>
+              <w:spacing w:after="100" w:before="100" w:line="240"/>
+              <w:ind w:left="100" w:right="100" w:firstLine="0" w:firstLineChars="0"/>
+              <w:rPr>
+                <w:rFonts w:ascii="Arial" w:hAnsi="Arial" w:eastAsia="Arial" w:cs="Arial"/>
+                <w:i w:val="false"/>
+                <w:b w:val="false"/>
+                <w:u w:val="none"/>
+                <w:sz w:val="22"/>
+                <w:szCs w:val="22"/>
+                <w:color w:val="000000"/>
+              </w:rPr>
+            </w:pPr>
+            <w:r>
+              <w:rPr>
+                <w:rFonts w:ascii="Arial" w:hAnsi="Arial" w:eastAsia="Arial" w:cs="Arial"/>
+                <w:i w:val="false"/>
+                <w:b w:val="false"/>
+                <w:u w:val="none"/>
+                <w:sz w:val="22"/>
+                <w:szCs w:val="22"/>
+                <w:color w:val="000000"/>
+              </w:rPr>
+              <w:t xml:space="preserve">SCORS-GA (mean (SD))</w:t>
+            </w:r>
+          </w:p>
+        </w:tc>
+        <w:tc>
+          <w:tcPr>
+            <w:tcBorders>
+              <w:bottom w:val="single" w:sz="6" w:space="0" w:color="666666"/>
+              <w:top w:val="single" w:sz="6" w:space="0" w:color="666666"/>
+              <w:left w:val="none" w:sz="0" w:space="0" w:color="000000"/>
+              <w:right w:val="none" w:sz="0" w:space="0" w:color="000000"/>
+            </w:tcBorders>
+            <w:shd w:val="clear" w:color="auto" w:fill="FFFFFF"/>
+            <w:tcMar>
+              <w:top w:w="0" w:type="dxa"/>
+              <w:bottom w:w="0" w:type="dxa"/>
+              <w:left w:w="0" w:type="dxa"/>
+              <w:right w:w="0" w:type="dxa"/>
+            </w:tcMar>
+            <w:vAlign w:val="center"/>
+          </w:tcPr>
+          <w:p>
+            <w:pPr>
+              <w:jc w:val="left"/>
+              <w:pBdr>
+                <w:bottom w:val="none" w:sz="0" w:space="0" w:color="000000"/>
+                <w:top w:val="none" w:sz="0" w:space="0" w:color="000000"/>
+                <w:left w:val="none" w:sz="0" w:space="0" w:color="000000"/>
+                <w:right w:val="none" w:sz="0" w:space="0" w:color="000000"/>
+              </w:pBdr>
+              <w:spacing w:after="100" w:before="100" w:line="240"/>
+              <w:ind w:left="100" w:right="100" w:firstLine="0" w:firstLineChars="0"/>
+              <w:rPr>
+                <w:rFonts w:ascii="Arial" w:hAnsi="Arial" w:eastAsia="Arial" w:cs="Arial"/>
+                <w:i w:val="false"/>
+                <w:b w:val="false"/>
+                <w:u w:val="none"/>
+                <w:sz w:val="22"/>
+                <w:szCs w:val="22"/>
+                <w:color w:val="000000"/>
+              </w:rPr>
+            </w:pPr>
+            <w:r>
+              <w:rPr>
+                <w:rFonts w:ascii="Arial" w:hAnsi="Arial" w:eastAsia="Arial" w:cs="Arial"/>
+                <w:i w:val="false"/>
+                <w:b w:val="false"/>
+                <w:u w:val="none"/>
+                <w:sz w:val="22"/>
+                <w:szCs w:val="22"/>
+                <w:color w:val="000000"/>
+              </w:rPr>
+              <w:t xml:space="preserve">3.74 (2.00)</w:t>
+            </w:r>
+          </w:p>
+        </w:tc>
+        <w:tc>
+          <w:tcPr>
+            <w:tcBorders>
+              <w:bottom w:val="single" w:sz="6" w:space="0" w:color="666666"/>
+              <w:top w:val="single" w:sz="6" w:space="0" w:color="666666"/>
+              <w:left w:val="none" w:sz="0" w:space="0" w:color="000000"/>
+              <w:right w:val="none" w:sz="0" w:space="0" w:color="000000"/>
+            </w:tcBorders>
+            <w:shd w:val="clear" w:color="auto" w:fill="FFFFFF"/>
+            <w:tcMar>
+              <w:top w:w="0" w:type="dxa"/>
+              <w:bottom w:w="0" w:type="dxa"/>
+              <w:left w:w="0" w:type="dxa"/>
+              <w:right w:w="0" w:type="dxa"/>
+            </w:tcMar>
+            <w:vAlign w:val="center"/>
+          </w:tcPr>
+          <w:p>
+            <w:pPr>
+              <w:jc w:val="left"/>
+              <w:pBdr>
+                <w:bottom w:val="none" w:sz="0" w:space="0" w:color="000000"/>
+                <w:top w:val="none" w:sz="0" w:space="0" w:color="000000"/>
+                <w:left w:val="none" w:sz="0" w:space="0" w:color="000000"/>
+                <w:right w:val="none" w:sz="0" w:space="0" w:color="000000"/>
+              </w:pBdr>
+              <w:spacing w:after="100" w:before="100" w:line="240"/>
+              <w:ind w:left="100" w:right="100" w:firstLine="0" w:firstLineChars="0"/>
+              <w:rPr>
+                <w:rFonts w:ascii="Arial" w:hAnsi="Arial" w:eastAsia="Arial" w:cs="Arial"/>
+                <w:i w:val="false"/>
+                <w:b w:val="false"/>
+                <w:u w:val="none"/>
+                <w:sz w:val="22"/>
+                <w:szCs w:val="22"/>
+                <w:color w:val="000000"/>
+              </w:rPr>
+            </w:pPr>
+            <w:r>
+              <w:rPr>
+                <w:rFonts w:ascii="Arial" w:hAnsi="Arial" w:eastAsia="Arial" w:cs="Arial"/>
+                <w:i w:val="false"/>
+                <w:b w:val="false"/>
+                <w:u w:val="none"/>
+                <w:sz w:val="22"/>
+                <w:szCs w:val="22"/>
+                <w:color w:val="000000"/>
+              </w:rPr>
+              <w:t xml:space="preserve"/>
+            </w:r>
+          </w:p>
+        </w:tc>
+        <w:tc>
+          <w:tcPr>
+            <w:tcBorders>
+              <w:bottom w:val="single" w:sz="6" w:space="0" w:color="666666"/>
+              <w:top w:val="single" w:sz="6" w:space="0" w:color="666666"/>
+              <w:left w:val="none" w:sz="0" w:space="0" w:color="000000"/>
+              <w:right w:val="none" w:sz="0" w:space="0" w:color="000000"/>
+            </w:tcBorders>
+            <w:shd w:val="clear" w:color="auto" w:fill="FFFFFF"/>
+            <w:tcMar>
+              <w:top w:w="0" w:type="dxa"/>
+              <w:bottom w:w="0" w:type="dxa"/>
+              <w:left w:w="0" w:type="dxa"/>
+              <w:right w:w="0" w:type="dxa"/>
+            </w:tcMar>
+            <w:vAlign w:val="center"/>
+          </w:tcPr>
+          <w:p>
+            <w:pPr>
+              <w:jc w:val="left"/>
+              <w:pBdr>
+                <w:bottom w:val="none" w:sz="0" w:space="0" w:color="000000"/>
+                <w:top w:val="none" w:sz="0" w:space="0" w:color="000000"/>
+                <w:left w:val="none" w:sz="0" w:space="0" w:color="000000"/>
+                <w:right w:val="none" w:sz="0" w:space="0" w:color="000000"/>
+              </w:pBdr>
+              <w:spacing w:after="100" w:before="100" w:line="240"/>
+              <w:ind w:left="100" w:right="100" w:firstLine="0" w:firstLineChars="0"/>
+              <w:rPr>
+                <w:rFonts w:ascii="Arial" w:hAnsi="Arial" w:eastAsia="Arial" w:cs="Arial"/>
+                <w:i w:val="false"/>
+                <w:b w:val="false"/>
+                <w:u w:val="none"/>
+                <w:sz w:val="22"/>
+                <w:szCs w:val="22"/>
+                <w:color w:val="000000"/>
+              </w:rPr>
+            </w:pPr>
+            <w:r>
+              <w:rPr>
+                <w:rFonts w:ascii="Arial" w:hAnsi="Arial" w:eastAsia="Arial" w:cs="Arial"/>
+                <w:i w:val="false"/>
+                <w:b w:val="false"/>
+                <w:u w:val="none"/>
+                <w:sz w:val="22"/>
+                <w:szCs w:val="22"/>
+                <w:color w:val="000000"/>
+              </w:rPr>
+              <w:t xml:space="preserve"/>
+            </w:r>
+          </w:p>
+        </w:tc>
+        <w:tc>
+          <w:tcPr>
+            <w:tcBorders>
+              <w:bottom w:val="single" w:sz="6" w:space="0" w:color="666666"/>
+              <w:top w:val="single" w:sz="6" w:space="0" w:color="666666"/>
+              <w:left w:val="none" w:sz="0" w:space="0" w:color="000000"/>
+              <w:right w:val="none" w:sz="0" w:space="0" w:color="000000"/>
+            </w:tcBorders>
+            <w:shd w:val="clear" w:color="auto" w:fill="FFFFFF"/>
+            <w:tcMar>
+              <w:top w:w="0" w:type="dxa"/>
+              <w:bottom w:w="0" w:type="dxa"/>
+              <w:left w:w="0" w:type="dxa"/>
+              <w:right w:w="0" w:type="dxa"/>
+            </w:tcMar>
+            <w:vAlign w:val="center"/>
+          </w:tcPr>
+          <w:p>
+            <w:pPr>
+              <w:jc w:val="left"/>
+              <w:pBdr>
+                <w:bottom w:val="none" w:sz="0" w:space="0" w:color="000000"/>
+                <w:top w:val="none" w:sz="0" w:space="0" w:color="000000"/>
+                <w:left w:val="none" w:sz="0" w:space="0" w:color="000000"/>
+                <w:right w:val="none" w:sz="0" w:space="0" w:color="000000"/>
+              </w:pBdr>
+              <w:spacing w:after="100" w:before="100" w:line="240"/>
+              <w:ind w:left="100" w:right="100" w:firstLine="0" w:firstLineChars="0"/>
+              <w:rPr>
+                <w:rFonts w:ascii="Arial" w:hAnsi="Arial" w:eastAsia="Arial" w:cs="Arial"/>
+                <w:i w:val="false"/>
+                <w:b w:val="false"/>
+                <w:u w:val="none"/>
+                <w:sz w:val="22"/>
+                <w:szCs w:val="22"/>
+                <w:color w:val="000000"/>
+              </w:rPr>
+            </w:pPr>
+            <w:r>
+              <w:rPr>
+                <w:rFonts w:ascii="Arial" w:hAnsi="Arial" w:eastAsia="Arial" w:cs="Arial"/>
+                <w:i w:val="false"/>
+                <w:b w:val="false"/>
+                <w:u w:val="none"/>
+                <w:sz w:val="22"/>
+                <w:szCs w:val="22"/>
+                <w:color w:val="000000"/>
+              </w:rPr>
+              <w:t xml:space="preserve"/>
+            </w:r>
+          </w:p>
+        </w:tc>
+      </w:tr>
+      <w:tr>
+        <w:trPr>
+          <w:trHeight w:val="617" w:hRule="auto"/>
+        </w:trPr>
+        body15
         <w:tc>
           <w:tcPr>
             <w:tcBorders>
@@ -1799,37 +3728,36 @@
           </w:tcPr>
           <w:p>
             <w:pPr>
-              <w:pStyle w:val="Normal"/>
-              <w:jc w:val="left"/>
-              <w:pBdr>
-                <w:bottom w:val="none" w:sz="0" w:space="0" w:color="000000"/>
-                <w:top w:val="none" w:sz="0" w:space="0" w:color="000000"/>
-                <w:left w:val="none" w:sz="0" w:space="0" w:color="000000"/>
-                <w:right w:val="none" w:sz="0" w:space="0" w:color="000000"/>
-              </w:pBdr>
-              <w:spacing w:after="100" w:before="100" w:line="240"/>
-              <w:ind w:left="100" w:right="100" w:firstLine="0" w:firstLineChars="0"/>
-              <w:rPr>
-                <w:rFonts w:ascii="Helvetica" w:hAnsi="Helvetica" w:eastAsia="Helvetica" w:cs="Helvetica"/>
-                <w:i w:val="false"/>
-                <w:b w:val="false"/>
-                <w:u w:val="none"/>
-                <w:sz w:val="22"/>
-                <w:szCs w:val="22"/>
-                <w:color w:val="000000"/>
-              </w:rPr>
-            </w:pPr>
-            <w:r>
-              <w:rPr>
-                <w:rFonts w:ascii="Helvetica" w:hAnsi="Helvetica" w:eastAsia="Helvetica" w:cs="Helvetica"/>
-                <w:i w:val="false"/>
-                <w:b w:val="false"/>
-                <w:u w:val="none"/>
-                <w:sz w:val="22"/>
-                <w:szCs w:val="22"/>
-                <w:color w:val="000000"/>
-              </w:rPr>
-              <w:t xml:space="preserve">Total PANSS (mean (SD)) </w:t>
+              <w:jc w:val="left"/>
+              <w:pBdr>
+                <w:bottom w:val="none" w:sz="0" w:space="0" w:color="000000"/>
+                <w:top w:val="none" w:sz="0" w:space="0" w:color="000000"/>
+                <w:left w:val="none" w:sz="0" w:space="0" w:color="000000"/>
+                <w:right w:val="none" w:sz="0" w:space="0" w:color="000000"/>
+              </w:pBdr>
+              <w:spacing w:after="100" w:before="100" w:line="240"/>
+              <w:ind w:left="100" w:right="100" w:firstLine="0" w:firstLineChars="0"/>
+              <w:rPr>
+                <w:rFonts w:ascii="Arial" w:hAnsi="Arial" w:eastAsia="Arial" w:cs="Arial"/>
+                <w:i w:val="false"/>
+                <w:b w:val="false"/>
+                <w:u w:val="none"/>
+                <w:sz w:val="22"/>
+                <w:szCs w:val="22"/>
+                <w:color w:val="000000"/>
+              </w:rPr>
+            </w:pPr>
+            <w:r>
+              <w:rPr>
+                <w:rFonts w:ascii="Arial" w:hAnsi="Arial" w:eastAsia="Arial" w:cs="Arial"/>
+                <w:i w:val="false"/>
+                <w:b w:val="false"/>
+                <w:u w:val="none"/>
+                <w:sz w:val="22"/>
+                <w:szCs w:val="22"/>
+                <w:color w:val="000000"/>
+              </w:rPr>
+              <w:t xml:space="preserve">FROGS (mean (SD))</w:t>
             </w:r>
           </w:p>
         </w:tc>
@@ -1852,37 +3780,36 @@
           </w:tcPr>
           <w:p>
             <w:pPr>
-              <w:pStyle w:val="Normal"/>
-              <w:jc w:val="left"/>
-              <w:pBdr>
-                <w:bottom w:val="none" w:sz="0" w:space="0" w:color="000000"/>
-                <w:top w:val="none" w:sz="0" w:space="0" w:color="000000"/>
-                <w:left w:val="none" w:sz="0" w:space="0" w:color="000000"/>
-                <w:right w:val="none" w:sz="0" w:space="0" w:color="000000"/>
-              </w:pBdr>
-              <w:spacing w:after="100" w:before="100" w:line="240"/>
-              <w:ind w:left="100" w:right="100" w:firstLine="0" w:firstLineChars="0"/>
-              <w:rPr>
-                <w:rFonts w:ascii="Helvetica" w:hAnsi="Helvetica" w:eastAsia="Helvetica" w:cs="Helvetica"/>
-                <w:i w:val="false"/>
-                <w:b w:val="false"/>
-                <w:u w:val="none"/>
-                <w:sz w:val="22"/>
-                <w:szCs w:val="22"/>
-                <w:color w:val="000000"/>
-              </w:rPr>
-            </w:pPr>
-            <w:r>
-              <w:rPr>
-                <w:rFonts w:ascii="Helvetica" w:hAnsi="Helvetica" w:eastAsia="Helvetica" w:cs="Helvetica"/>
-                <w:i w:val="false"/>
-                <w:b w:val="false"/>
-                <w:u w:val="none"/>
-                <w:sz w:val="22"/>
-                <w:szCs w:val="22"/>
-                <w:color w:val="000000"/>
-              </w:rPr>
-              <w:t xml:space="preserve">43.96 (10.26)</w:t>
+              <w:jc w:val="left"/>
+              <w:pBdr>
+                <w:bottom w:val="none" w:sz="0" w:space="0" w:color="000000"/>
+                <w:top w:val="none" w:sz="0" w:space="0" w:color="000000"/>
+                <w:left w:val="none" w:sz="0" w:space="0" w:color="000000"/>
+                <w:right w:val="none" w:sz="0" w:space="0" w:color="000000"/>
+              </w:pBdr>
+              <w:spacing w:after="100" w:before="100" w:line="240"/>
+              <w:ind w:left="100" w:right="100" w:firstLine="0" w:firstLineChars="0"/>
+              <w:rPr>
+                <w:rFonts w:ascii="Arial" w:hAnsi="Arial" w:eastAsia="Arial" w:cs="Arial"/>
+                <w:i w:val="false"/>
+                <w:b w:val="false"/>
+                <w:u w:val="none"/>
+                <w:sz w:val="22"/>
+                <w:szCs w:val="22"/>
+                <w:color w:val="000000"/>
+              </w:rPr>
+            </w:pPr>
+            <w:r>
+              <w:rPr>
+                <w:rFonts w:ascii="Arial" w:hAnsi="Arial" w:eastAsia="Arial" w:cs="Arial"/>
+                <w:i w:val="false"/>
+                <w:b w:val="false"/>
+                <w:u w:val="none"/>
+                <w:sz w:val="22"/>
+                <w:szCs w:val="22"/>
+                <w:color w:val="000000"/>
+              </w:rPr>
+              <w:t xml:space="preserve">70.80 (8.07)</w:t>
             </w:r>
           </w:p>
         </w:tc>
@@ -1905,29 +3832,28 @@
           </w:tcPr>
           <w:p>
             <w:pPr>
-              <w:pStyle w:val="Normal"/>
-              <w:jc w:val="left"/>
-              <w:pBdr>
-                <w:bottom w:val="none" w:sz="0" w:space="0" w:color="000000"/>
-                <w:top w:val="none" w:sz="0" w:space="0" w:color="000000"/>
-                <w:left w:val="none" w:sz="0" w:space="0" w:color="000000"/>
-                <w:right w:val="none" w:sz="0" w:space="0" w:color="000000"/>
-              </w:pBdr>
-              <w:spacing w:after="100" w:before="100" w:line="240"/>
-              <w:ind w:left="100" w:right="100" w:firstLine="0" w:firstLineChars="0"/>
-              <w:rPr>
-                <w:rFonts w:ascii="Helvetica" w:hAnsi="Helvetica" w:eastAsia="Helvetica" w:cs="Helvetica"/>
-                <w:i w:val="false"/>
-                <w:b w:val="false"/>
-                <w:u w:val="none"/>
-                <w:sz w:val="22"/>
-                <w:szCs w:val="22"/>
-                <w:color w:val="000000"/>
-              </w:rPr>
-            </w:pPr>
-            <w:r>
-              <w:rPr>
-                <w:rFonts w:ascii="Helvetica" w:hAnsi="Helvetica" w:eastAsia="Helvetica" w:cs="Helvetica"/>
+              <w:jc w:val="left"/>
+              <w:pBdr>
+                <w:bottom w:val="none" w:sz="0" w:space="0" w:color="000000"/>
+                <w:top w:val="none" w:sz="0" w:space="0" w:color="000000"/>
+                <w:left w:val="none" w:sz="0" w:space="0" w:color="000000"/>
+                <w:right w:val="none" w:sz="0" w:space="0" w:color="000000"/>
+              </w:pBdr>
+              <w:spacing w:after="100" w:before="100" w:line="240"/>
+              <w:ind w:left="100" w:right="100" w:firstLine="0" w:firstLineChars="0"/>
+              <w:rPr>
+                <w:rFonts w:ascii="Arial" w:hAnsi="Arial" w:eastAsia="Arial" w:cs="Arial"/>
+                <w:i w:val="false"/>
+                <w:b w:val="false"/>
+                <w:u w:val="none"/>
+                <w:sz w:val="22"/>
+                <w:szCs w:val="22"/>
+                <w:color w:val="000000"/>
+              </w:rPr>
+            </w:pPr>
+            <w:r>
+              <w:rPr>
+                <w:rFonts w:ascii="Arial" w:hAnsi="Arial" w:eastAsia="Arial" w:cs="Arial"/>
                 <w:i w:val="false"/>
                 <w:b w:val="false"/>
                 <w:u w:val="none"/>
@@ -1958,29 +3884,80 @@
           </w:tcPr>
           <w:p>
             <w:pPr>
-              <w:pStyle w:val="Normal"/>
-              <w:jc w:val="left"/>
-              <w:pBdr>
-                <w:bottom w:val="none" w:sz="0" w:space="0" w:color="000000"/>
-                <w:top w:val="none" w:sz="0" w:space="0" w:color="000000"/>
-                <w:left w:val="none" w:sz="0" w:space="0" w:color="000000"/>
-                <w:right w:val="none" w:sz="0" w:space="0" w:color="000000"/>
-              </w:pBdr>
-              <w:spacing w:after="100" w:before="100" w:line="240"/>
-              <w:ind w:left="100" w:right="100" w:firstLine="0" w:firstLineChars="0"/>
-              <w:rPr>
-                <w:rFonts w:ascii="Helvetica" w:hAnsi="Helvetica" w:eastAsia="Helvetica" w:cs="Helvetica"/>
-                <w:i w:val="false"/>
-                <w:b w:val="false"/>
-                <w:u w:val="none"/>
-                <w:sz w:val="22"/>
-                <w:szCs w:val="22"/>
-                <w:color w:val="000000"/>
-              </w:rPr>
-            </w:pPr>
-            <w:r>
-              <w:rPr>
-                <w:rFonts w:ascii="Helvetica" w:hAnsi="Helvetica" w:eastAsia="Helvetica" w:cs="Helvetica"/>
+              <w:jc w:val="left"/>
+              <w:pBdr>
+                <w:bottom w:val="none" w:sz="0" w:space="0" w:color="000000"/>
+                <w:top w:val="none" w:sz="0" w:space="0" w:color="000000"/>
+                <w:left w:val="none" w:sz="0" w:space="0" w:color="000000"/>
+                <w:right w:val="none" w:sz="0" w:space="0" w:color="000000"/>
+              </w:pBdr>
+              <w:spacing w:after="100" w:before="100" w:line="240"/>
+              <w:ind w:left="100" w:right="100" w:firstLine="0" w:firstLineChars="0"/>
+              <w:rPr>
+                <w:rFonts w:ascii="Arial" w:hAnsi="Arial" w:eastAsia="Arial" w:cs="Arial"/>
+                <w:i w:val="false"/>
+                <w:b w:val="false"/>
+                <w:u w:val="none"/>
+                <w:sz w:val="22"/>
+                <w:szCs w:val="22"/>
+                <w:color w:val="000000"/>
+              </w:rPr>
+            </w:pPr>
+            <w:r>
+              <w:rPr>
+                <w:rFonts w:ascii="Arial" w:hAnsi="Arial" w:eastAsia="Arial" w:cs="Arial"/>
+                <w:i w:val="false"/>
+                <w:b w:val="false"/>
+                <w:u w:val="none"/>
+                <w:sz w:val="22"/>
+                <w:szCs w:val="22"/>
+                <w:color w:val="000000"/>
+              </w:rPr>
+              <w:t xml:space="preserve"/>
+            </w:r>
+          </w:p>
+        </w:tc>
+        <w:tc>
+          <w:tcPr>
+            <w:tcBorders>
+              <w:bottom w:val="single" w:sz="12" w:space="0" w:color="666666"/>
+              <w:top w:val="single" w:sz="6" w:space="0" w:color="666666"/>
+              <w:left w:val="none" w:sz="0" w:space="0" w:color="000000"/>
+              <w:right w:val="none" w:sz="0" w:space="0" w:color="000000"/>
+            </w:tcBorders>
+            <w:shd w:val="clear" w:color="auto" w:fill="FFFFFF"/>
+            <w:tcMar>
+              <w:top w:w="0" w:type="dxa"/>
+              <w:bottom w:w="0" w:type="dxa"/>
+              <w:left w:w="0" w:type="dxa"/>
+              <w:right w:w="0" w:type="dxa"/>
+            </w:tcMar>
+            <w:vAlign w:val="center"/>
+          </w:tcPr>
+          <w:p>
+            <w:pPr>
+              <w:jc w:val="left"/>
+              <w:pBdr>
+                <w:bottom w:val="none" w:sz="0" w:space="0" w:color="000000"/>
+                <w:top w:val="none" w:sz="0" w:space="0" w:color="000000"/>
+                <w:left w:val="none" w:sz="0" w:space="0" w:color="000000"/>
+                <w:right w:val="none" w:sz="0" w:space="0" w:color="000000"/>
+              </w:pBdr>
+              <w:spacing w:after="100" w:before="100" w:line="240"/>
+              <w:ind w:left="100" w:right="100" w:firstLine="0" w:firstLineChars="0"/>
+              <w:rPr>
+                <w:rFonts w:ascii="Arial" w:hAnsi="Arial" w:eastAsia="Arial" w:cs="Arial"/>
+                <w:i w:val="false"/>
+                <w:b w:val="false"/>
+                <w:u w:val="none"/>
+                <w:sz w:val="22"/>
+                <w:szCs w:val="22"/>
+                <w:color w:val="000000"/>
+              </w:rPr>
+            </w:pPr>
+            <w:r>
+              <w:rPr>
+                <w:rFonts w:ascii="Arial" w:hAnsi="Arial" w:eastAsia="Arial" w:cs="Arial"/>
                 <w:i w:val="false"/>
                 <w:b w:val="false"/>
                 <w:u w:val="none"/>
